--- a/content/dama_rovid.docx
+++ b/content/dama_rovid.docx
@@ -9,12 +9,28 @@
           <w:lang w:val="hu-HU"/>
         </w:rPr>
       </w:pPr>
-      <w:r>
-        <w:rPr>
-          <w:lang w:val="hu-HU"/>
-        </w:rPr>
-        <w:t>Questions Weighing</w:t>
-      </w:r>
+      <w:proofErr w:type="spellStart"/>
+      <w:r>
+        <w:rPr>
+          <w:lang w:val="hu-HU"/>
+        </w:rPr>
+        <w:t>Questions</w:t>
+      </w:r>
+      <w:proofErr w:type="spellEnd"/>
+      <w:r>
+        <w:rPr>
+          <w:lang w:val="hu-HU"/>
+        </w:rPr>
+        <w:t xml:space="preserve"> </w:t>
+      </w:r>
+      <w:proofErr w:type="spellStart"/>
+      <w:r>
+        <w:rPr>
+          <w:lang w:val="hu-HU"/>
+        </w:rPr>
+        <w:t>Weighing</w:t>
+      </w:r>
+      <w:proofErr w:type="spellEnd"/>
     </w:p>
     <w:tbl>
       <w:tblPr>
@@ -71,8 +87,16 @@
               <w:rPr>
                 <w:lang w:val="hu-HU"/>
               </w:rPr>
-              <w:t>3 - Data Governance</w:t>
-            </w:r>
+              <w:t xml:space="preserve">3 - Data </w:t>
+            </w:r>
+            <w:proofErr w:type="spellStart"/>
+            <w:r>
+              <w:rPr>
+                <w:lang w:val="hu-HU"/>
+              </w:rPr>
+              <w:t>Governance</w:t>
+            </w:r>
+            <w:proofErr w:type="spellEnd"/>
             <w:r>
               <w:rPr>
                 <w:lang w:val="hu-HU"/>
@@ -119,7 +143,21 @@
               <w:rPr>
                 <w:lang w:val="hu-HU"/>
               </w:rPr>
-              <w:t>12 - Metadata Management</w:t>
+              <w:t xml:space="preserve">12 - </w:t>
+            </w:r>
+            <w:proofErr w:type="spellStart"/>
+            <w:r>
+              <w:rPr>
+                <w:lang w:val="hu-HU"/>
+              </w:rPr>
+              <w:t>Metadata</w:t>
+            </w:r>
+            <w:proofErr w:type="spellEnd"/>
+            <w:r>
+              <w:rPr>
+                <w:lang w:val="hu-HU"/>
+              </w:rPr>
+              <w:t xml:space="preserve"> Management</w:t>
             </w:r>
             <w:r>
               <w:rPr>
@@ -143,8 +181,16 @@
               <w:rPr>
                 <w:lang w:val="hu-HU"/>
               </w:rPr>
-              <w:t>13 - Data Quality</w:t>
-            </w:r>
+              <w:t xml:space="preserve">13 - Data </w:t>
+            </w:r>
+            <w:proofErr w:type="spellStart"/>
+            <w:r>
+              <w:rPr>
+                <w:lang w:val="hu-HU"/>
+              </w:rPr>
+              <w:t>Quality</w:t>
+            </w:r>
+            <w:proofErr w:type="spellEnd"/>
             <w:r>
               <w:rPr>
                 <w:lang w:val="hu-HU"/>
@@ -189,7 +235,21 @@
               <w:rPr>
                 <w:lang w:val="hu-HU"/>
               </w:rPr>
-              <w:t>10 - Master and Reference Data Management</w:t>
+              <w:t xml:space="preserve">10 - Master and </w:t>
+            </w:r>
+            <w:proofErr w:type="spellStart"/>
+            <w:r>
+              <w:rPr>
+                <w:lang w:val="hu-HU"/>
+              </w:rPr>
+              <w:t>Reference</w:t>
+            </w:r>
+            <w:proofErr w:type="spellEnd"/>
+            <w:r>
+              <w:rPr>
+                <w:lang w:val="hu-HU"/>
+              </w:rPr>
+              <w:t xml:space="preserve"> Data Management</w:t>
             </w:r>
             <w:r>
               <w:rPr>
@@ -213,8 +273,30 @@
               <w:rPr>
                 <w:lang w:val="hu-HU"/>
               </w:rPr>
-              <w:t>11 - Data Warehousing and Business Intelligence</w:t>
-            </w:r>
+              <w:t xml:space="preserve">11 - Data </w:t>
+            </w:r>
+            <w:proofErr w:type="spellStart"/>
+            <w:r>
+              <w:rPr>
+                <w:lang w:val="hu-HU"/>
+              </w:rPr>
+              <w:t>Warehousing</w:t>
+            </w:r>
+            <w:proofErr w:type="spellEnd"/>
+            <w:r>
+              <w:rPr>
+                <w:lang w:val="hu-HU"/>
+              </w:rPr>
+              <w:t xml:space="preserve"> and Business </w:t>
+            </w:r>
+            <w:proofErr w:type="spellStart"/>
+            <w:r>
+              <w:rPr>
+                <w:lang w:val="hu-HU"/>
+              </w:rPr>
+              <w:t>Intelligence</w:t>
+            </w:r>
+            <w:proofErr w:type="spellEnd"/>
             <w:r>
               <w:rPr>
                 <w:lang w:val="hu-HU"/>
@@ -266,7 +348,21 @@
         <w:rPr>
           <w:lang w:val="hu-HU"/>
         </w:rPr>
-        <w:t xml:space="preserve">4 - Data Architecture </w:t>
+        <w:t xml:space="preserve">4 - Data </w:t>
+      </w:r>
+      <w:proofErr w:type="spellStart"/>
+      <w:r>
+        <w:rPr>
+          <w:lang w:val="hu-HU"/>
+        </w:rPr>
+        <w:t>Architecture</w:t>
+      </w:r>
+      <w:proofErr w:type="spellEnd"/>
+      <w:r>
+        <w:rPr>
+          <w:lang w:val="hu-HU"/>
+        </w:rPr>
+        <w:t xml:space="preserve"> </w:t>
       </w:r>
       <w:r>
         <w:rPr>
@@ -290,7 +386,21 @@
         <w:rPr>
           <w:lang w:val="hu-HU"/>
         </w:rPr>
-        <w:t xml:space="preserve">6 - Data Storage and Operations </w:t>
+        <w:t xml:space="preserve">6 - Data Storage and </w:t>
+      </w:r>
+      <w:proofErr w:type="spellStart"/>
+      <w:r>
+        <w:rPr>
+          <w:lang w:val="hu-HU"/>
+        </w:rPr>
+        <w:t>Operations</w:t>
+      </w:r>
+      <w:proofErr w:type="spellEnd"/>
+      <w:r>
+        <w:rPr>
+          <w:lang w:val="hu-HU"/>
+        </w:rPr>
+        <w:t xml:space="preserve"> </w:t>
       </w:r>
       <w:r>
         <w:rPr>
@@ -314,7 +424,21 @@
         <w:rPr>
           <w:lang w:val="hu-HU"/>
         </w:rPr>
-        <w:t xml:space="preserve">7 - Data Security </w:t>
+        <w:t xml:space="preserve">7 - Data </w:t>
+      </w:r>
+      <w:proofErr w:type="spellStart"/>
+      <w:r>
+        <w:rPr>
+          <w:lang w:val="hu-HU"/>
+        </w:rPr>
+        <w:t>Security</w:t>
+      </w:r>
+      <w:proofErr w:type="spellEnd"/>
+      <w:r>
+        <w:rPr>
+          <w:lang w:val="hu-HU"/>
+        </w:rPr>
+        <w:t xml:space="preserve"> </w:t>
       </w:r>
       <w:r>
         <w:rPr>
@@ -338,7 +462,35 @@
         <w:rPr>
           <w:lang w:val="hu-HU"/>
         </w:rPr>
-        <w:t xml:space="preserve">8 - Data Integration and Interoperability </w:t>
+        <w:t xml:space="preserve">8 - Data </w:t>
+      </w:r>
+      <w:proofErr w:type="spellStart"/>
+      <w:r>
+        <w:rPr>
+          <w:lang w:val="hu-HU"/>
+        </w:rPr>
+        <w:t>Integration</w:t>
+      </w:r>
+      <w:proofErr w:type="spellEnd"/>
+      <w:r>
+        <w:rPr>
+          <w:lang w:val="hu-HU"/>
+        </w:rPr>
+        <w:t xml:space="preserve"> and </w:t>
+      </w:r>
+      <w:proofErr w:type="spellStart"/>
+      <w:r>
+        <w:rPr>
+          <w:lang w:val="hu-HU"/>
+        </w:rPr>
+        <w:t>Interoperability</w:t>
+      </w:r>
+      <w:proofErr w:type="spellEnd"/>
+      <w:r>
+        <w:rPr>
+          <w:lang w:val="hu-HU"/>
+        </w:rPr>
+        <w:t xml:space="preserve"> </w:t>
       </w:r>
       <w:r>
         <w:rPr>
@@ -362,7 +514,35 @@
         <w:rPr>
           <w:lang w:val="hu-HU"/>
         </w:rPr>
-        <w:t>9 - Document and Content Management</w:t>
+        <w:t xml:space="preserve">9 - </w:t>
+      </w:r>
+      <w:proofErr w:type="spellStart"/>
+      <w:r>
+        <w:rPr>
+          <w:lang w:val="hu-HU"/>
+        </w:rPr>
+        <w:t>Document</w:t>
+      </w:r>
+      <w:proofErr w:type="spellEnd"/>
+      <w:r>
+        <w:rPr>
+          <w:lang w:val="hu-HU"/>
+        </w:rPr>
+        <w:t xml:space="preserve"> and </w:t>
+      </w:r>
+      <w:proofErr w:type="spellStart"/>
+      <w:r>
+        <w:rPr>
+          <w:lang w:val="hu-HU"/>
+        </w:rPr>
+        <w:t>Content</w:t>
+      </w:r>
+      <w:proofErr w:type="spellEnd"/>
+      <w:r>
+        <w:rPr>
+          <w:lang w:val="hu-HU"/>
+        </w:rPr>
+        <w:t xml:space="preserve"> Management</w:t>
       </w:r>
       <w:r>
         <w:rPr>
@@ -372,13 +552,23 @@
       </w:r>
     </w:p>
     <w:p>
+      <w:proofErr w:type="spellStart"/>
       <w:r>
         <w:rPr>
           <w:i/>
           <w:iCs/>
           <w:lang w:val="hu-HU"/>
         </w:rPr>
-        <w:t>ChatGPT prompt:</w:t>
+        <w:t>ChatGPT</w:t>
+      </w:r>
+      <w:proofErr w:type="spellEnd"/>
+      <w:r>
+        <w:rPr>
+          <w:i/>
+          <w:iCs/>
+          <w:lang w:val="hu-HU"/>
+        </w:rPr>
+        <w:t xml:space="preserve"> prompt:</w:t>
       </w:r>
       <w:r>
         <w:rPr>
@@ -425,23 +615,25 @@
           <w:bCs/>
           <w:lang w:val="hu-HU"/>
         </w:rPr>
-        <w:t xml:space="preserve">CDMP Data Quality Management </w:t>
-      </w:r>
+        <w:t xml:space="preserve">CDMP Data </w:t>
+      </w:r>
+      <w:proofErr w:type="spellStart"/>
       <w:r>
         <w:rPr>
           <w:b/>
           <w:bCs/>
           <w:lang w:val="hu-HU"/>
         </w:rPr>
-        <w:t>–</w:t>
-      </w:r>
+        <w:t>Quality</w:t>
+      </w:r>
+      <w:proofErr w:type="spellEnd"/>
       <w:r>
         <w:rPr>
           <w:b/>
           <w:bCs/>
           <w:lang w:val="hu-HU"/>
         </w:rPr>
-        <w:t xml:space="preserve"> DAMA</w:t>
+        <w:t xml:space="preserve"> Management </w:t>
       </w:r>
       <w:r>
         <w:rPr>
@@ -449,6 +641,22 @@
           <w:bCs/>
           <w:lang w:val="hu-HU"/>
         </w:rPr>
+        <w:t>–</w:t>
+      </w:r>
+      <w:r>
+        <w:rPr>
+          <w:b/>
+          <w:bCs/>
+          <w:lang w:val="hu-HU"/>
+        </w:rPr>
+        <w:t xml:space="preserve"> DAMA</w:t>
+      </w:r>
+      <w:r>
+        <w:rPr>
+          <w:b/>
+          <w:bCs/>
+          <w:lang w:val="hu-HU"/>
+        </w:rPr>
         <w:t xml:space="preserve"> </w:t>
       </w:r>
       <w:r>
@@ -459,14 +667,34 @@
         </w:rPr>
         <w:t>(</w:t>
       </w:r>
+      <w:proofErr w:type="spellStart"/>
       <w:r>
         <w:rPr>
           <w:i/>
           <w:iCs/>
           <w:lang w:val="hu-HU"/>
         </w:rPr>
-        <w:t>Saurabh Pramanick</w:t>
-      </w:r>
+        <w:t>Saurabh</w:t>
+      </w:r>
+      <w:proofErr w:type="spellEnd"/>
+      <w:r>
+        <w:rPr>
+          <w:i/>
+          <w:iCs/>
+          <w:lang w:val="hu-HU"/>
+        </w:rPr>
+        <w:t xml:space="preserve"> </w:t>
+      </w:r>
+      <w:proofErr w:type="spellStart"/>
+      <w:r>
+        <w:rPr>
+          <w:i/>
+          <w:iCs/>
+          <w:lang w:val="hu-HU"/>
+        </w:rPr>
+        <w:t>Pramanick</w:t>
+      </w:r>
+      <w:proofErr w:type="spellEnd"/>
       <w:r>
         <w:rPr>
           <w:i/>
@@ -490,41 +718,61 @@
       <w:r>
         <w:t xml:space="preserve">Data Management intro - </w:t>
       </w:r>
+      <w:r>
+        <w:fldChar w:fldCharType="begin"/>
+      </w:r>
+      <w:r>
+        <w:instrText>HYPERLINK "https://www.youtube.com/watch?v=QyAVmSf9ANs"</w:instrText>
+      </w:r>
+      <w:r>
+        <w:fldChar w:fldCharType="separate"/>
+      </w:r>
+      <w:r>
+        <w:rPr>
+          <w:rStyle w:val="Hiperhivatkozs"/>
+        </w:rPr>
+        <w:t>https://www.youtube.com/watch?v=QyAVmSf9ANs</w:t>
+      </w:r>
+      <w:r>
+        <w:fldChar w:fldCharType="end"/>
+      </w:r>
+    </w:p>
+    <w:p>
+      <w:r>
+        <w:t xml:space="preserve">Ez egy kicsit jobb: </w:t>
+      </w:r>
+      <w:r>
+        <w:fldChar w:fldCharType="begin"/>
+      </w:r>
+      <w:r>
+        <w:instrText>HYPERLINK "https://www.youtube.com/watch?v=V11VQet9lF0&amp;list=PLGd_Hl6NWLZe1Jtz8oG0ZJ7lDzdgOGZn5"</w:instrText>
+      </w:r>
+      <w:r>
+        <w:fldChar w:fldCharType="separate"/>
+      </w:r>
+      <w:r>
+        <w:rPr>
+          <w:rStyle w:val="Hiperhivatkozs"/>
+        </w:rPr>
+        <w:t>https://www.youtube.com/watch?v=V11VQet9lF0&amp;list=PLGd_Hl6NWLZe1Jtz8oG0ZJ7lDzdgOGZn5</w:t>
+      </w:r>
+      <w:r>
+        <w:fldChar w:fldCharType="end"/>
+      </w:r>
+    </w:p>
+    <w:p/>
+    <w:p>
+      <w:r>
+        <w:t>Practice tests:</w:t>
+      </w:r>
+    </w:p>
+    <w:p>
+      <w:pPr>
+        <w:rPr>
+          <w:lang w:val="hu-HU"/>
+        </w:rPr>
+      </w:pPr>
       <w:hyperlink r:id="rId7" w:history="1">
-        <w:r>
-          <w:rPr>
-            <w:rStyle w:val="Hiperhivatkozs"/>
-          </w:rPr>
-          <w:t>https://www.youtube.com/watch?v=QyAVmSf9ANs</w:t>
-        </w:r>
-      </w:hyperlink>
-    </w:p>
-    <w:p>
-      <w:r>
-        <w:t xml:space="preserve">Ez egy kicsit jobb: </w:t>
-      </w:r>
-      <w:hyperlink r:id="rId8" w:history="1">
-        <w:r>
-          <w:rPr>
-            <w:rStyle w:val="Hiperhivatkozs"/>
-          </w:rPr>
-          <w:t>https://www.youtube.com/watch?v=V11VQet9lF0&amp;list=PLGd_Hl6NWLZe1Jtz8oG0ZJ7lDzdgOGZn5</w:t>
-        </w:r>
-      </w:hyperlink>
-    </w:p>
-    <w:p/>
-    <w:p>
-      <w:r>
-        <w:t>Practice tests:</w:t>
-      </w:r>
-    </w:p>
-    <w:p>
-      <w:pPr>
-        <w:rPr>
-          <w:lang w:val="hu-HU"/>
-        </w:rPr>
-      </w:pPr>
-      <w:hyperlink r:id="rId9" w:history="1">
         <w:r>
           <w:rPr>
             <w:rStyle w:val="Hiperhivatkozs"/>
@@ -540,7 +788,7 @@
           <w:lang w:val="hu-HU"/>
         </w:rPr>
       </w:pPr>
-      <w:hyperlink r:id="rId10" w:history="1">
+      <w:hyperlink r:id="rId8" w:history="1">
         <w:r>
           <w:rPr>
             <w:rStyle w:val="Hiperhivatkozs"/>
@@ -556,7 +804,7 @@
           <w:lang w:val="hu-HU"/>
         </w:rPr>
       </w:pPr>
-      <w:hyperlink r:id="rId11" w:history="1">
+      <w:hyperlink r:id="rId9" w:history="1">
         <w:r>
           <w:rPr>
             <w:rStyle w:val="Hiperhivatkozs"/>
@@ -572,7 +820,7 @@
           <w:lang w:val="hu-HU"/>
         </w:rPr>
       </w:pPr>
-      <w:hyperlink r:id="rId12" w:history="1">
+      <w:hyperlink r:id="rId10" w:history="1">
         <w:r>
           <w:rPr>
             <w:rStyle w:val="Hiperhivatkozs"/>
@@ -593,8 +841,30 @@
         <w:rPr>
           <w:lang w:val="hu-HU"/>
         </w:rPr>
-        <w:t>General Holy Shit</w:t>
-      </w:r>
+        <w:t xml:space="preserve">General </w:t>
+      </w:r>
+      <w:proofErr w:type="spellStart"/>
+      <w:r>
+        <w:rPr>
+          <w:lang w:val="hu-HU"/>
+        </w:rPr>
+        <w:t>Holy</w:t>
+      </w:r>
+      <w:proofErr w:type="spellEnd"/>
+      <w:r>
+        <w:rPr>
+          <w:lang w:val="hu-HU"/>
+        </w:rPr>
+        <w:t xml:space="preserve"> </w:t>
+      </w:r>
+      <w:proofErr w:type="spellStart"/>
+      <w:r>
+        <w:rPr>
+          <w:lang w:val="hu-HU"/>
+        </w:rPr>
+        <w:t>Shit</w:t>
+      </w:r>
+      <w:proofErr w:type="spellEnd"/>
     </w:p>
     <w:p>
       <w:r>
@@ -795,11 +1065,33 @@
         </w:rPr>
         <w:t xml:space="preserve"> </w:t>
       </w:r>
-      <w:r>
-        <w:rPr>
-          <w:lang w:val="hu-HU"/>
-        </w:rPr>
-        <w:t>Governance elements:</w:t>
+      <w:proofErr w:type="spellStart"/>
+      <w:r>
+        <w:rPr>
+          <w:lang w:val="hu-HU"/>
+        </w:rPr>
+        <w:t>Governance</w:t>
+      </w:r>
+      <w:proofErr w:type="spellEnd"/>
+      <w:r>
+        <w:rPr>
+          <w:lang w:val="hu-HU"/>
+        </w:rPr>
+        <w:t xml:space="preserve"> </w:t>
+      </w:r>
+      <w:proofErr w:type="spellStart"/>
+      <w:r>
+        <w:rPr>
+          <w:lang w:val="hu-HU"/>
+        </w:rPr>
+        <w:t>elements</w:t>
+      </w:r>
+      <w:proofErr w:type="spellEnd"/>
+      <w:r>
+        <w:rPr>
+          <w:lang w:val="hu-HU"/>
+        </w:rPr>
+        <w:t>:</w:t>
       </w:r>
     </w:p>
     <w:p>
@@ -1221,8 +1513,16 @@
         <w:rPr>
           <w:lang w:val="hu-HU"/>
         </w:rPr>
-        <w:t>design principles</w:t>
-      </w:r>
+        <w:t xml:space="preserve">design </w:t>
+      </w:r>
+      <w:proofErr w:type="spellStart"/>
+      <w:r>
+        <w:rPr>
+          <w:lang w:val="hu-HU"/>
+        </w:rPr>
+        <w:t>principles</w:t>
+      </w:r>
+      <w:proofErr w:type="spellEnd"/>
     </w:p>
     <w:p>
       <w:pPr>
@@ -1239,13 +1539,83 @@
         <w:rPr>
           <w:lang w:val="hu-HU"/>
         </w:rPr>
-        <w:t xml:space="preserve">CRUD = create, replace, update and delete </w:t>
-      </w:r>
-      <w:r>
-        <w:rPr>
-          <w:lang w:val="hu-HU"/>
-        </w:rPr>
-        <w:t>(database operations)</w:t>
+        <w:t xml:space="preserve">CRUD = </w:t>
+      </w:r>
+      <w:proofErr w:type="spellStart"/>
+      <w:r>
+        <w:rPr>
+          <w:lang w:val="hu-HU"/>
+        </w:rPr>
+        <w:t>create</w:t>
+      </w:r>
+      <w:proofErr w:type="spellEnd"/>
+      <w:r>
+        <w:rPr>
+          <w:lang w:val="hu-HU"/>
+        </w:rPr>
+        <w:t xml:space="preserve">, </w:t>
+      </w:r>
+      <w:proofErr w:type="spellStart"/>
+      <w:r>
+        <w:rPr>
+          <w:lang w:val="hu-HU"/>
+        </w:rPr>
+        <w:t>replace</w:t>
+      </w:r>
+      <w:proofErr w:type="spellEnd"/>
+      <w:r>
+        <w:rPr>
+          <w:lang w:val="hu-HU"/>
+        </w:rPr>
+        <w:t xml:space="preserve">, update and </w:t>
+      </w:r>
+      <w:proofErr w:type="spellStart"/>
+      <w:r>
+        <w:rPr>
+          <w:lang w:val="hu-HU"/>
+        </w:rPr>
+        <w:t>delete</w:t>
+      </w:r>
+      <w:proofErr w:type="spellEnd"/>
+      <w:r>
+        <w:rPr>
+          <w:lang w:val="hu-HU"/>
+        </w:rPr>
+        <w:t xml:space="preserve"> </w:t>
+      </w:r>
+      <w:r>
+        <w:rPr>
+          <w:lang w:val="hu-HU"/>
+        </w:rPr>
+        <w:t>(</w:t>
+      </w:r>
+      <w:proofErr w:type="spellStart"/>
+      <w:r>
+        <w:rPr>
+          <w:lang w:val="hu-HU"/>
+        </w:rPr>
+        <w:t>database</w:t>
+      </w:r>
+      <w:proofErr w:type="spellEnd"/>
+      <w:r>
+        <w:rPr>
+          <w:lang w:val="hu-HU"/>
+        </w:rPr>
+        <w:t xml:space="preserve"> </w:t>
+      </w:r>
+      <w:proofErr w:type="spellStart"/>
+      <w:r>
+        <w:rPr>
+          <w:lang w:val="hu-HU"/>
+        </w:rPr>
+        <w:t>operations</w:t>
+      </w:r>
+      <w:proofErr w:type="spellEnd"/>
+      <w:r>
+        <w:rPr>
+          <w:lang w:val="hu-HU"/>
+        </w:rPr>
+        <w:t>)</w:t>
       </w:r>
     </w:p>
     <w:p>
@@ -1259,11 +1629,47 @@
       <w:r>
         <w:t xml:space="preserve">COTS = </w:t>
       </w:r>
-      <w:r>
-        <w:rPr>
-          <w:lang w:val="hu-HU"/>
-        </w:rPr>
-        <w:t xml:space="preserve">Commercial Off The Shelf </w:t>
+      <w:proofErr w:type="spellStart"/>
+      <w:r>
+        <w:rPr>
+          <w:lang w:val="hu-HU"/>
+        </w:rPr>
+        <w:t>Commercial</w:t>
+      </w:r>
+      <w:proofErr w:type="spellEnd"/>
+      <w:r>
+        <w:rPr>
+          <w:lang w:val="hu-HU"/>
+        </w:rPr>
+        <w:t xml:space="preserve"> </w:t>
+      </w:r>
+      <w:proofErr w:type="spellStart"/>
+      <w:r>
+        <w:rPr>
+          <w:lang w:val="hu-HU"/>
+        </w:rPr>
+        <w:t>Off</w:t>
+      </w:r>
+      <w:proofErr w:type="spellEnd"/>
+      <w:r>
+        <w:rPr>
+          <w:lang w:val="hu-HU"/>
+        </w:rPr>
+        <w:t xml:space="preserve"> The </w:t>
+      </w:r>
+      <w:proofErr w:type="spellStart"/>
+      <w:r>
+        <w:rPr>
+          <w:lang w:val="hu-HU"/>
+        </w:rPr>
+        <w:t>Shelf</w:t>
+      </w:r>
+      <w:proofErr w:type="spellEnd"/>
+      <w:r>
+        <w:rPr>
+          <w:lang w:val="hu-HU"/>
+        </w:rPr>
+        <w:t xml:space="preserve"> </w:t>
       </w:r>
       <w:r>
         <w:rPr>
@@ -1286,11 +1692,19 @@
         </w:rPr>
         <w:t xml:space="preserve">EDI = </w:t>
       </w:r>
-      <w:r>
-        <w:rPr>
-          <w:lang w:val="hu-HU"/>
-        </w:rPr>
-        <w:t xml:space="preserve">Electronic </w:t>
+      <w:proofErr w:type="spellStart"/>
+      <w:r>
+        <w:rPr>
+          <w:lang w:val="hu-HU"/>
+        </w:rPr>
+        <w:t>Electronic</w:t>
+      </w:r>
+      <w:proofErr w:type="spellEnd"/>
+      <w:r>
+        <w:rPr>
+          <w:lang w:val="hu-HU"/>
+        </w:rPr>
+        <w:t xml:space="preserve"> </w:t>
       </w:r>
       <w:r>
         <w:rPr>
@@ -1304,6 +1718,7 @@
         </w:rPr>
         <w:t xml:space="preserve">ata </w:t>
       </w:r>
+      <w:proofErr w:type="spellStart"/>
       <w:r>
         <w:rPr>
           <w:lang w:val="hu-HU"/>
@@ -1316,6 +1731,7 @@
         </w:rPr>
         <w:t>nterchange</w:t>
       </w:r>
+      <w:proofErr w:type="spellEnd"/>
     </w:p>
     <w:p>
       <w:r>
@@ -1426,6 +1842,36 @@
     </w:p>
     <w:p>
       <w:pPr>
+        <w:pStyle w:val="Listaszerbekezds"/>
+        <w:numPr>
+          <w:ilvl w:val="0"/>
+          <w:numId w:val="15"/>
+        </w:numPr>
+      </w:pPr>
+      <w:r>
+        <w:t>ISO 3166</w:t>
+      </w:r>
+      <w:r>
+        <w:t>: country codes</w:t>
+      </w:r>
+    </w:p>
+    <w:p>
+      <w:pPr>
+        <w:pStyle w:val="Listaszerbekezds"/>
+        <w:numPr>
+          <w:ilvl w:val="0"/>
+          <w:numId w:val="15"/>
+        </w:numPr>
+      </w:pPr>
+      <w:r>
+        <w:t>ISO 639</w:t>
+      </w:r>
+      <w:r>
+        <w:t>: language codes</w:t>
+      </w:r>
+    </w:p>
+    <w:p>
+      <w:pPr>
         <w:pStyle w:val="Cmsor1"/>
       </w:pPr>
       <w:r>
@@ -1560,6 +2006,7 @@
         </w:numPr>
       </w:pPr>
       <w:r>
+        <w:lastRenderedPageBreak/>
         <w:t>Cost of obtaining and storing data</w:t>
       </w:r>
     </w:p>
@@ -1584,7 +2031,6 @@
         </w:numPr>
       </w:pPr>
       <w:r>
-        <w:lastRenderedPageBreak/>
         <w:t>Impact to the organization if data were missing</w:t>
       </w:r>
     </w:p>
@@ -2029,11 +2475,19 @@
           <w:lang w:val="hu-HU"/>
         </w:rPr>
       </w:pPr>
-      <w:r>
-        <w:rPr>
-          <w:lang w:val="hu-HU"/>
-        </w:rPr>
-        <w:t xml:space="preserve">Chapter </w:t>
+      <w:proofErr w:type="spellStart"/>
+      <w:r>
+        <w:rPr>
+          <w:lang w:val="hu-HU"/>
+        </w:rPr>
+        <w:t>Chapter</w:t>
+      </w:r>
+      <w:proofErr w:type="spellEnd"/>
+      <w:r>
+        <w:rPr>
+          <w:lang w:val="hu-HU"/>
+        </w:rPr>
+        <w:t xml:space="preserve"> </w:t>
       </w:r>
       <w:r>
         <w:rPr>
@@ -2051,8 +2505,16 @@
         <w:rPr>
           <w:lang w:val="hu-HU"/>
         </w:rPr>
-        <w:t>Data Governance</w:t>
-      </w:r>
+        <w:t xml:space="preserve">Data </w:t>
+      </w:r>
+      <w:proofErr w:type="spellStart"/>
+      <w:r>
+        <w:rPr>
+          <w:lang w:val="hu-HU"/>
+        </w:rPr>
+        <w:t>Governance</w:t>
+      </w:r>
+      <w:proofErr w:type="spellEnd"/>
       <w:r>
         <w:rPr>
           <w:lang w:val="hu-HU"/>
@@ -2065,7 +2527,21 @@
         <w:rPr>
           <w:lang w:val="hu-HU"/>
         </w:rPr>
-        <w:t xml:space="preserve">Data Governance = </w:t>
+        <w:t xml:space="preserve">Data </w:t>
+      </w:r>
+      <w:proofErr w:type="spellStart"/>
+      <w:r>
+        <w:rPr>
+          <w:lang w:val="hu-HU"/>
+        </w:rPr>
+        <w:t>Governance</w:t>
+      </w:r>
+      <w:proofErr w:type="spellEnd"/>
+      <w:r>
+        <w:rPr>
+          <w:lang w:val="hu-HU"/>
+        </w:rPr>
+        <w:t xml:space="preserve"> = </w:t>
       </w:r>
       <w:r>
         <w:t>exercise of authority and control (planning, monitoring, and enforcement) over the management of data assets</w:t>
@@ -2116,11 +2592,19 @@
           <w:lang w:val="hu-HU"/>
         </w:rPr>
       </w:pPr>
-      <w:r>
-        <w:rPr>
-          <w:lang w:val="hu-HU"/>
-        </w:rPr>
-        <w:t>Drivers:</w:t>
+      <w:proofErr w:type="spellStart"/>
+      <w:r>
+        <w:rPr>
+          <w:lang w:val="hu-HU"/>
+        </w:rPr>
+        <w:t>Drivers</w:t>
+      </w:r>
+      <w:proofErr w:type="spellEnd"/>
+      <w:r>
+        <w:rPr>
+          <w:lang w:val="hu-HU"/>
+        </w:rPr>
+        <w:t>:</w:t>
       </w:r>
     </w:p>
     <w:tbl>
@@ -2393,6 +2877,7 @@
           </w:tcPr>
           <w:p>
             <w:r>
+              <w:lastRenderedPageBreak/>
               <w:t>Framework-based</w:t>
             </w:r>
           </w:p>
@@ -2436,7 +2921,6 @@
     </w:tbl>
     <w:p>
       <w:r>
-        <w:lastRenderedPageBreak/>
         <w:t xml:space="preserve"> </w:t>
       </w:r>
     </w:p>
@@ -2680,14 +3164,51 @@
         <w:rPr>
           <w:lang w:val="hu-HU"/>
         </w:rPr>
-        <w:t>Data policies: global principles</w:t>
-      </w:r>
+        <w:t xml:space="preserve">Data </w:t>
+      </w:r>
+      <w:proofErr w:type="spellStart"/>
+      <w:r>
+        <w:rPr>
+          <w:lang w:val="hu-HU"/>
+        </w:rPr>
+        <w:t>policies</w:t>
+      </w:r>
+      <w:proofErr w:type="spellEnd"/>
+      <w:r>
+        <w:rPr>
+          <w:lang w:val="hu-HU"/>
+        </w:rPr>
+        <w:t xml:space="preserve">: </w:t>
+      </w:r>
+      <w:proofErr w:type="spellStart"/>
+      <w:r>
+        <w:rPr>
+          <w:lang w:val="hu-HU"/>
+        </w:rPr>
+        <w:t>global</w:t>
+      </w:r>
+      <w:proofErr w:type="spellEnd"/>
+      <w:r>
+        <w:rPr>
+          <w:lang w:val="hu-HU"/>
+        </w:rPr>
+        <w:t xml:space="preserve"> </w:t>
+      </w:r>
+      <w:proofErr w:type="spellStart"/>
+      <w:r>
+        <w:rPr>
+          <w:lang w:val="hu-HU"/>
+        </w:rPr>
+        <w:t>principles</w:t>
+      </w:r>
+      <w:proofErr w:type="spellEnd"/>
       <w:r>
         <w:rPr>
           <w:lang w:val="hu-HU"/>
         </w:rPr>
         <w:t xml:space="preserve"> (</w:t>
       </w:r>
+      <w:proofErr w:type="spellStart"/>
       <w:r>
         <w:rPr>
           <w:b/>
@@ -2696,17 +3217,102 @@
         </w:rPr>
         <w:t>what</w:t>
       </w:r>
-      <w:r>
-        <w:rPr>
-          <w:lang w:val="hu-HU"/>
-        </w:rPr>
-        <w:t xml:space="preserve"> to do/not to do)</w:t>
-      </w:r>
-      <w:r>
-        <w:rPr>
-          <w:lang w:val="hu-HU"/>
-        </w:rPr>
-        <w:t xml:space="preserve"> on </w:t>
+      <w:proofErr w:type="spellEnd"/>
+      <w:r>
+        <w:rPr>
+          <w:lang w:val="hu-HU"/>
+        </w:rPr>
+        <w:t xml:space="preserve"> </w:t>
+      </w:r>
+      <w:proofErr w:type="spellStart"/>
+      <w:r>
+        <w:rPr>
+          <w:lang w:val="hu-HU"/>
+        </w:rPr>
+        <w:t>to</w:t>
+      </w:r>
+      <w:proofErr w:type="spellEnd"/>
+      <w:r>
+        <w:rPr>
+          <w:lang w:val="hu-HU"/>
+        </w:rPr>
+        <w:t xml:space="preserve"> </w:t>
+      </w:r>
+      <w:proofErr w:type="spellStart"/>
+      <w:r>
+        <w:rPr>
+          <w:lang w:val="hu-HU"/>
+        </w:rPr>
+        <w:t>do</w:t>
+      </w:r>
+      <w:proofErr w:type="spellEnd"/>
+      <w:r>
+        <w:rPr>
+          <w:lang w:val="hu-HU"/>
+        </w:rPr>
+        <w:t>/</w:t>
+      </w:r>
+      <w:proofErr w:type="spellStart"/>
+      <w:r>
+        <w:rPr>
+          <w:lang w:val="hu-HU"/>
+        </w:rPr>
+        <w:t>not</w:t>
+      </w:r>
+      <w:proofErr w:type="spellEnd"/>
+      <w:r>
+        <w:rPr>
+          <w:lang w:val="hu-HU"/>
+        </w:rPr>
+        <w:t xml:space="preserve"> </w:t>
+      </w:r>
+      <w:proofErr w:type="spellStart"/>
+      <w:r>
+        <w:rPr>
+          <w:lang w:val="hu-HU"/>
+        </w:rPr>
+        <w:t>to</w:t>
+      </w:r>
+      <w:proofErr w:type="spellEnd"/>
+      <w:r>
+        <w:rPr>
+          <w:lang w:val="hu-HU"/>
+        </w:rPr>
+        <w:t xml:space="preserve"> </w:t>
+      </w:r>
+      <w:proofErr w:type="spellStart"/>
+      <w:r>
+        <w:rPr>
+          <w:lang w:val="hu-HU"/>
+        </w:rPr>
+        <w:t>do</w:t>
+      </w:r>
+      <w:proofErr w:type="spellEnd"/>
+      <w:r>
+        <w:rPr>
+          <w:lang w:val="hu-HU"/>
+        </w:rPr>
+        <w:t>)</w:t>
+      </w:r>
+      <w:r>
+        <w:rPr>
+          <w:lang w:val="hu-HU"/>
+        </w:rPr>
+        <w:t xml:space="preserve"> </w:t>
+      </w:r>
+      <w:proofErr w:type="spellStart"/>
+      <w:r>
+        <w:rPr>
+          <w:lang w:val="hu-HU"/>
+        </w:rPr>
+        <w:t>on</w:t>
+      </w:r>
+      <w:proofErr w:type="spellEnd"/>
+      <w:r>
+        <w:rPr>
+          <w:lang w:val="hu-HU"/>
+        </w:rPr>
+        <w:t xml:space="preserve"> </w:t>
       </w:r>
       <w:r>
         <w:t>creation, acquisition, integrity, security, quality, and use of data</w:t>
@@ -2763,11 +3369,201 @@
       <w:r>
         <w:t xml:space="preserve">. Impossible =&gt; well-known approaches from economics...: </w:t>
       </w:r>
-      <w:r>
-        <w:rPr>
-          <w:lang w:val="hu-HU"/>
-        </w:rPr>
-        <w:t>Replacement cost / Market value (at mergers only…) / Identified opportunities / Selling data (=Market value más nyelvjárásokban) / Risk cost (penalties, litigation expenses)</w:t>
+      <w:proofErr w:type="spellStart"/>
+      <w:r>
+        <w:rPr>
+          <w:lang w:val="hu-HU"/>
+        </w:rPr>
+        <w:t>Replacement</w:t>
+      </w:r>
+      <w:proofErr w:type="spellEnd"/>
+      <w:r>
+        <w:rPr>
+          <w:lang w:val="hu-HU"/>
+        </w:rPr>
+        <w:t xml:space="preserve"> cost / Market </w:t>
+      </w:r>
+      <w:proofErr w:type="spellStart"/>
+      <w:r>
+        <w:rPr>
+          <w:lang w:val="hu-HU"/>
+        </w:rPr>
+        <w:t>value</w:t>
+      </w:r>
+      <w:proofErr w:type="spellEnd"/>
+      <w:r>
+        <w:rPr>
+          <w:lang w:val="hu-HU"/>
+        </w:rPr>
+        <w:t xml:space="preserve"> (</w:t>
+      </w:r>
+      <w:proofErr w:type="spellStart"/>
+      <w:r>
+        <w:rPr>
+          <w:lang w:val="hu-HU"/>
+        </w:rPr>
+        <w:t>at</w:t>
+      </w:r>
+      <w:proofErr w:type="spellEnd"/>
+      <w:r>
+        <w:rPr>
+          <w:lang w:val="hu-HU"/>
+        </w:rPr>
+        <w:t xml:space="preserve"> </w:t>
+      </w:r>
+      <w:proofErr w:type="spellStart"/>
+      <w:r>
+        <w:rPr>
+          <w:lang w:val="hu-HU"/>
+        </w:rPr>
+        <w:t>mergers</w:t>
+      </w:r>
+      <w:proofErr w:type="spellEnd"/>
+      <w:r>
+        <w:rPr>
+          <w:lang w:val="hu-HU"/>
+        </w:rPr>
+        <w:t xml:space="preserve"> </w:t>
+      </w:r>
+      <w:proofErr w:type="spellStart"/>
+      <w:r>
+        <w:rPr>
+          <w:lang w:val="hu-HU"/>
+        </w:rPr>
+        <w:t>only</w:t>
+      </w:r>
+      <w:proofErr w:type="spellEnd"/>
+      <w:r>
+        <w:rPr>
+          <w:lang w:val="hu-HU"/>
+        </w:rPr>
+        <w:t xml:space="preserve">…) / </w:t>
+      </w:r>
+      <w:proofErr w:type="spellStart"/>
+      <w:r>
+        <w:rPr>
+          <w:lang w:val="hu-HU"/>
+        </w:rPr>
+        <w:t>Identified</w:t>
+      </w:r>
+      <w:proofErr w:type="spellEnd"/>
+      <w:r>
+        <w:rPr>
+          <w:lang w:val="hu-HU"/>
+        </w:rPr>
+        <w:t xml:space="preserve"> </w:t>
+      </w:r>
+      <w:proofErr w:type="spellStart"/>
+      <w:r>
+        <w:rPr>
+          <w:lang w:val="hu-HU"/>
+        </w:rPr>
+        <w:t>opportunities</w:t>
+      </w:r>
+      <w:proofErr w:type="spellEnd"/>
+      <w:r>
+        <w:rPr>
+          <w:lang w:val="hu-HU"/>
+        </w:rPr>
+        <w:t xml:space="preserve"> / </w:t>
+      </w:r>
+      <w:proofErr w:type="spellStart"/>
+      <w:r>
+        <w:rPr>
+          <w:lang w:val="hu-HU"/>
+        </w:rPr>
+        <w:t>Selling</w:t>
+      </w:r>
+      <w:proofErr w:type="spellEnd"/>
+      <w:r>
+        <w:rPr>
+          <w:lang w:val="hu-HU"/>
+        </w:rPr>
+        <w:t xml:space="preserve"> </w:t>
+      </w:r>
+      <w:proofErr w:type="spellStart"/>
+      <w:r>
+        <w:rPr>
+          <w:lang w:val="hu-HU"/>
+        </w:rPr>
+        <w:t>data</w:t>
+      </w:r>
+      <w:proofErr w:type="spellEnd"/>
+      <w:r>
+        <w:rPr>
+          <w:lang w:val="hu-HU"/>
+        </w:rPr>
+        <w:t xml:space="preserve"> (=Market </w:t>
+      </w:r>
+      <w:proofErr w:type="spellStart"/>
+      <w:r>
+        <w:rPr>
+          <w:lang w:val="hu-HU"/>
+        </w:rPr>
+        <w:t>value</w:t>
+      </w:r>
+      <w:proofErr w:type="spellEnd"/>
+      <w:r>
+        <w:rPr>
+          <w:lang w:val="hu-HU"/>
+        </w:rPr>
+        <w:t xml:space="preserve"> más nyelvjárásokban) / </w:t>
+      </w:r>
+      <w:proofErr w:type="spellStart"/>
+      <w:r>
+        <w:rPr>
+          <w:lang w:val="hu-HU"/>
+        </w:rPr>
+        <w:t>Risk</w:t>
+      </w:r>
+      <w:proofErr w:type="spellEnd"/>
+      <w:r>
+        <w:rPr>
+          <w:lang w:val="hu-HU"/>
+        </w:rPr>
+        <w:t xml:space="preserve"> cost (</w:t>
+      </w:r>
+      <w:proofErr w:type="spellStart"/>
+      <w:r>
+        <w:rPr>
+          <w:lang w:val="hu-HU"/>
+        </w:rPr>
+        <w:t>penalties</w:t>
+      </w:r>
+      <w:proofErr w:type="spellEnd"/>
+      <w:r>
+        <w:rPr>
+          <w:lang w:val="hu-HU"/>
+        </w:rPr>
+        <w:t xml:space="preserve">, </w:t>
+      </w:r>
+      <w:proofErr w:type="spellStart"/>
+      <w:r>
+        <w:rPr>
+          <w:lang w:val="hu-HU"/>
+        </w:rPr>
+        <w:t>litigation</w:t>
+      </w:r>
+      <w:proofErr w:type="spellEnd"/>
+      <w:r>
+        <w:rPr>
+          <w:lang w:val="hu-HU"/>
+        </w:rPr>
+        <w:t xml:space="preserve"> </w:t>
+      </w:r>
+      <w:proofErr w:type="spellStart"/>
+      <w:r>
+        <w:rPr>
+          <w:lang w:val="hu-HU"/>
+        </w:rPr>
+        <w:t>expenses</w:t>
+      </w:r>
+      <w:proofErr w:type="spellEnd"/>
+      <w:r>
+        <w:rPr>
+          <w:lang w:val="hu-HU"/>
+        </w:rPr>
+        <w:t>)</w:t>
       </w:r>
     </w:p>
     <w:p>
@@ -2790,18 +3586,104 @@
           <w:lang w:val="hu-HU"/>
         </w:rPr>
       </w:pPr>
-      <w:r>
-        <w:rPr>
-          <w:lang w:val="hu-HU"/>
-        </w:rPr>
-        <w:t xml:space="preserve">Readiness assessment: assess </w:t>
-      </w:r>
-      <w:r>
-        <w:rPr>
-          <w:lang w:val="hu-HU"/>
-        </w:rPr>
-        <w:t>management maturity / capacity to change</w:t>
-      </w:r>
+      <w:proofErr w:type="spellStart"/>
+      <w:r>
+        <w:rPr>
+          <w:lang w:val="hu-HU"/>
+        </w:rPr>
+        <w:t>Readiness</w:t>
+      </w:r>
+      <w:proofErr w:type="spellEnd"/>
+      <w:r>
+        <w:rPr>
+          <w:lang w:val="hu-HU"/>
+        </w:rPr>
+        <w:t xml:space="preserve"> </w:t>
+      </w:r>
+      <w:proofErr w:type="spellStart"/>
+      <w:r>
+        <w:rPr>
+          <w:lang w:val="hu-HU"/>
+        </w:rPr>
+        <w:t>assessment</w:t>
+      </w:r>
+      <w:proofErr w:type="spellEnd"/>
+      <w:r>
+        <w:rPr>
+          <w:lang w:val="hu-HU"/>
+        </w:rPr>
+        <w:t xml:space="preserve">: </w:t>
+      </w:r>
+      <w:proofErr w:type="spellStart"/>
+      <w:r>
+        <w:rPr>
+          <w:lang w:val="hu-HU"/>
+        </w:rPr>
+        <w:t>assess</w:t>
+      </w:r>
+      <w:proofErr w:type="spellEnd"/>
+      <w:r>
+        <w:rPr>
+          <w:lang w:val="hu-HU"/>
+        </w:rPr>
+        <w:t xml:space="preserve"> </w:t>
+      </w:r>
+      <w:r>
+        <w:rPr>
+          <w:lang w:val="hu-HU"/>
+        </w:rPr>
+        <w:t xml:space="preserve">management </w:t>
+      </w:r>
+      <w:proofErr w:type="spellStart"/>
+      <w:r>
+        <w:rPr>
+          <w:lang w:val="hu-HU"/>
+        </w:rPr>
+        <w:t>maturity</w:t>
+      </w:r>
+      <w:proofErr w:type="spellEnd"/>
+      <w:r>
+        <w:rPr>
+          <w:lang w:val="hu-HU"/>
+        </w:rPr>
+        <w:t xml:space="preserve"> / </w:t>
+      </w:r>
+      <w:proofErr w:type="spellStart"/>
+      <w:r>
+        <w:rPr>
+          <w:lang w:val="hu-HU"/>
+        </w:rPr>
+        <w:t>capacity</w:t>
+      </w:r>
+      <w:proofErr w:type="spellEnd"/>
+      <w:r>
+        <w:rPr>
+          <w:lang w:val="hu-HU"/>
+        </w:rPr>
+        <w:t xml:space="preserve"> </w:t>
+      </w:r>
+      <w:proofErr w:type="spellStart"/>
+      <w:r>
+        <w:rPr>
+          <w:lang w:val="hu-HU"/>
+        </w:rPr>
+        <w:t>to</w:t>
+      </w:r>
+      <w:proofErr w:type="spellEnd"/>
+      <w:r>
+        <w:rPr>
+          <w:lang w:val="hu-HU"/>
+        </w:rPr>
+        <w:t xml:space="preserve"> </w:t>
+      </w:r>
+      <w:proofErr w:type="spellStart"/>
+      <w:r>
+        <w:rPr>
+          <w:lang w:val="hu-HU"/>
+        </w:rPr>
+        <w:t>change</w:t>
+      </w:r>
+      <w:proofErr w:type="spellEnd"/>
     </w:p>
     <w:p>
       <w:r>
@@ -2822,12 +3704,28 @@
         </w:rPr>
       </w:pPr>
       <w:bookmarkStart w:id="0" w:name="_Hlk219498195"/>
-      <w:r>
-        <w:rPr>
-          <w:lang w:val="hu-HU"/>
-        </w:rPr>
-        <w:t>Chapter 4 – Data Architecture</w:t>
-      </w:r>
+      <w:proofErr w:type="spellStart"/>
+      <w:r>
+        <w:rPr>
+          <w:lang w:val="hu-HU"/>
+        </w:rPr>
+        <w:t>Chapter</w:t>
+      </w:r>
+      <w:proofErr w:type="spellEnd"/>
+      <w:r>
+        <w:rPr>
+          <w:lang w:val="hu-HU"/>
+        </w:rPr>
+        <w:t xml:space="preserve"> 4 – Data </w:t>
+      </w:r>
+      <w:proofErr w:type="spellStart"/>
+      <w:r>
+        <w:rPr>
+          <w:lang w:val="hu-HU"/>
+        </w:rPr>
+        <w:t>Architecture</w:t>
+      </w:r>
+      <w:proofErr w:type="spellEnd"/>
       <w:r>
         <w:rPr>
           <w:lang w:val="hu-HU"/>
@@ -2944,13 +3842,21 @@
         <w:rPr>
           <w:lang w:val="hu-HU"/>
         </w:rPr>
-        <w:t>Data Architecture =</w:t>
-      </w:r>
-      <w:r>
-        <w:rPr>
-          <w:lang w:val="hu-HU"/>
-        </w:rPr>
-        <w:t xml:space="preserve"> depiction the</w:t>
+        <w:t xml:space="preserve">Data </w:t>
+      </w:r>
+      <w:proofErr w:type="spellStart"/>
+      <w:r>
+        <w:rPr>
+          <w:lang w:val="hu-HU"/>
+        </w:rPr>
+        <w:t>Architecture</w:t>
+      </w:r>
+      <w:proofErr w:type="spellEnd"/>
+      <w:r>
+        <w:rPr>
+          <w:lang w:val="hu-HU"/>
+        </w:rPr>
+        <w:t xml:space="preserve"> =</w:t>
       </w:r>
       <w:r>
         <w:rPr>
@@ -2958,31 +3864,154 @@
         </w:rPr>
         <w:t xml:space="preserve"> </w:t>
       </w:r>
-      <w:r>
-        <w:rPr>
-          <w:lang w:val="hu-HU"/>
-        </w:rPr>
-        <w:t>collection, storage, integration, movement, and distribution of data</w:t>
-      </w:r>
-    </w:p>
-    <w:p>
-      <w:pPr>
-        <w:rPr>
-          <w:lang w:val="hu-HU"/>
-        </w:rPr>
-      </w:pPr>
-      <w:r>
-        <w:rPr>
-          <w:lang w:val="hu-HU"/>
-        </w:rPr>
-        <w:t xml:space="preserve">Data architecture </w:t>
-      </w:r>
-      <w:r>
-        <w:rPr>
-          <w:lang w:val="hu-HU"/>
-        </w:rPr>
-        <w:t xml:space="preserve">essential </w:t>
-      </w:r>
+      <w:proofErr w:type="spellStart"/>
+      <w:r>
+        <w:rPr>
+          <w:lang w:val="hu-HU"/>
+        </w:rPr>
+        <w:t>depiction</w:t>
+      </w:r>
+      <w:proofErr w:type="spellEnd"/>
+      <w:r>
+        <w:rPr>
+          <w:lang w:val="hu-HU"/>
+        </w:rPr>
+        <w:t xml:space="preserve"> </w:t>
+      </w:r>
+      <w:proofErr w:type="spellStart"/>
+      <w:r>
+        <w:rPr>
+          <w:lang w:val="hu-HU"/>
+        </w:rPr>
+        <w:t>the</w:t>
+      </w:r>
+      <w:proofErr w:type="spellEnd"/>
+      <w:r>
+        <w:rPr>
+          <w:lang w:val="hu-HU"/>
+        </w:rPr>
+        <w:t xml:space="preserve"> </w:t>
+      </w:r>
+      <w:proofErr w:type="spellStart"/>
+      <w:r>
+        <w:rPr>
+          <w:lang w:val="hu-HU"/>
+        </w:rPr>
+        <w:t>collection</w:t>
+      </w:r>
+      <w:proofErr w:type="spellEnd"/>
+      <w:r>
+        <w:rPr>
+          <w:lang w:val="hu-HU"/>
+        </w:rPr>
+        <w:t xml:space="preserve">, </w:t>
+      </w:r>
+      <w:proofErr w:type="spellStart"/>
+      <w:r>
+        <w:rPr>
+          <w:lang w:val="hu-HU"/>
+        </w:rPr>
+        <w:t>storage</w:t>
+      </w:r>
+      <w:proofErr w:type="spellEnd"/>
+      <w:r>
+        <w:rPr>
+          <w:lang w:val="hu-HU"/>
+        </w:rPr>
+        <w:t xml:space="preserve">, </w:t>
+      </w:r>
+      <w:proofErr w:type="spellStart"/>
+      <w:r>
+        <w:rPr>
+          <w:lang w:val="hu-HU"/>
+        </w:rPr>
+        <w:t>integration</w:t>
+      </w:r>
+      <w:proofErr w:type="spellEnd"/>
+      <w:r>
+        <w:rPr>
+          <w:lang w:val="hu-HU"/>
+        </w:rPr>
+        <w:t xml:space="preserve">, </w:t>
+      </w:r>
+      <w:proofErr w:type="spellStart"/>
+      <w:r>
+        <w:rPr>
+          <w:lang w:val="hu-HU"/>
+        </w:rPr>
+        <w:t>movement</w:t>
+      </w:r>
+      <w:proofErr w:type="spellEnd"/>
+      <w:r>
+        <w:rPr>
+          <w:lang w:val="hu-HU"/>
+        </w:rPr>
+        <w:t xml:space="preserve">, and </w:t>
+      </w:r>
+      <w:proofErr w:type="spellStart"/>
+      <w:r>
+        <w:rPr>
+          <w:lang w:val="hu-HU"/>
+        </w:rPr>
+        <w:t>distribution</w:t>
+      </w:r>
+      <w:proofErr w:type="spellEnd"/>
+      <w:r>
+        <w:rPr>
+          <w:lang w:val="hu-HU"/>
+        </w:rPr>
+        <w:t xml:space="preserve"> of </w:t>
+      </w:r>
+      <w:proofErr w:type="spellStart"/>
+      <w:r>
+        <w:rPr>
+          <w:lang w:val="hu-HU"/>
+        </w:rPr>
+        <w:t>data</w:t>
+      </w:r>
+      <w:proofErr w:type="spellEnd"/>
+    </w:p>
+    <w:p>
+      <w:pPr>
+        <w:rPr>
+          <w:lang w:val="hu-HU"/>
+        </w:rPr>
+      </w:pPr>
+      <w:r>
+        <w:rPr>
+          <w:lang w:val="hu-HU"/>
+        </w:rPr>
+        <w:t xml:space="preserve">Data </w:t>
+      </w:r>
+      <w:proofErr w:type="spellStart"/>
+      <w:r>
+        <w:rPr>
+          <w:lang w:val="hu-HU"/>
+        </w:rPr>
+        <w:t>architecture</w:t>
+      </w:r>
+      <w:proofErr w:type="spellEnd"/>
+      <w:r>
+        <w:rPr>
+          <w:lang w:val="hu-HU"/>
+        </w:rPr>
+        <w:t xml:space="preserve"> </w:t>
+      </w:r>
+      <w:proofErr w:type="spellStart"/>
+      <w:r>
+        <w:rPr>
+          <w:lang w:val="hu-HU"/>
+        </w:rPr>
+        <w:t>essential</w:t>
+      </w:r>
+      <w:proofErr w:type="spellEnd"/>
+      <w:r>
+        <w:rPr>
+          <w:lang w:val="hu-HU"/>
+        </w:rPr>
+        <w:t xml:space="preserve"> </w:t>
+      </w:r>
+      <w:proofErr w:type="spellStart"/>
       <w:r>
         <w:rPr>
           <w:lang w:val="hu-HU"/>
@@ -2993,25 +4022,54 @@
         <w:rPr>
           <w:lang w:val="hu-HU"/>
         </w:rPr>
-        <w:t>omponents:</w:t>
-      </w:r>
-    </w:p>
-    <w:p>
-      <w:pPr>
-        <w:pStyle w:val="Listaszerbekezds"/>
-        <w:numPr>
-          <w:ilvl w:val="0"/>
-          <w:numId w:val="1"/>
-        </w:numPr>
-        <w:rPr>
-          <w:lang w:val="hu-HU"/>
-        </w:rPr>
-      </w:pPr>
-      <w:r>
-        <w:rPr>
-          <w:lang w:val="hu-HU"/>
-        </w:rPr>
-        <w:t xml:space="preserve">Artifacts/Outcomes: </w:t>
+        <w:t>omponents</w:t>
+      </w:r>
+      <w:proofErr w:type="spellEnd"/>
+      <w:r>
+        <w:rPr>
+          <w:lang w:val="hu-HU"/>
+        </w:rPr>
+        <w:t>:</w:t>
+      </w:r>
+    </w:p>
+    <w:p>
+      <w:pPr>
+        <w:pStyle w:val="Listaszerbekezds"/>
+        <w:numPr>
+          <w:ilvl w:val="0"/>
+          <w:numId w:val="1"/>
+        </w:numPr>
+        <w:rPr>
+          <w:lang w:val="hu-HU"/>
+        </w:rPr>
+      </w:pPr>
+      <w:proofErr w:type="spellStart"/>
+      <w:r>
+        <w:rPr>
+          <w:lang w:val="hu-HU"/>
+        </w:rPr>
+        <w:t>Artifacts</w:t>
+      </w:r>
+      <w:proofErr w:type="spellEnd"/>
+      <w:r>
+        <w:rPr>
+          <w:lang w:val="hu-HU"/>
+        </w:rPr>
+        <w:t>/</w:t>
+      </w:r>
+      <w:proofErr w:type="spellStart"/>
+      <w:r>
+        <w:rPr>
+          <w:lang w:val="hu-HU"/>
+        </w:rPr>
+        <w:t>Outcomes</w:t>
+      </w:r>
+      <w:proofErr w:type="spellEnd"/>
+      <w:r>
+        <w:rPr>
+          <w:lang w:val="hu-HU"/>
+        </w:rPr>
+        <w:t xml:space="preserve">: </w:t>
       </w:r>
       <w:r>
         <w:t xml:space="preserve">models, definitions and data flows </w:t>
@@ -3056,6 +4114,7 @@
         </w:rPr>
       </w:pPr>
       <w:r>
+        <w:lastRenderedPageBreak/>
         <w:t>Designs of structures and plans</w:t>
       </w:r>
     </w:p>
@@ -3071,7 +4130,6 @@
         </w:rPr>
       </w:pPr>
       <w:r>
-        <w:lastRenderedPageBreak/>
         <w:t>enterprise data models, data flow designs, standards, and definitions</w:t>
       </w:r>
       <w:r>
@@ -3128,19 +4186,43 @@
           <w:lang w:val="hu-HU"/>
         </w:rPr>
       </w:pPr>
-      <w:r>
-        <w:rPr>
-          <w:lang w:val="hu-HU"/>
-        </w:rPr>
-        <w:t>Behaviour: collaboration</w:t>
-      </w:r>
-    </w:p>
-    <w:p>
-      <w:r>
-        <w:rPr>
-          <w:lang w:val="hu-HU"/>
-        </w:rPr>
-        <w:t>Zachman Framework</w:t>
+      <w:proofErr w:type="spellStart"/>
+      <w:r>
+        <w:rPr>
+          <w:lang w:val="hu-HU"/>
+        </w:rPr>
+        <w:t>Behaviour</w:t>
+      </w:r>
+      <w:proofErr w:type="spellEnd"/>
+      <w:r>
+        <w:rPr>
+          <w:lang w:val="hu-HU"/>
+        </w:rPr>
+        <w:t xml:space="preserve">: </w:t>
+      </w:r>
+      <w:proofErr w:type="spellStart"/>
+      <w:r>
+        <w:rPr>
+          <w:lang w:val="hu-HU"/>
+        </w:rPr>
+        <w:t>collaboration</w:t>
+      </w:r>
+      <w:proofErr w:type="spellEnd"/>
+    </w:p>
+    <w:p>
+      <w:proofErr w:type="spellStart"/>
+      <w:r>
+        <w:rPr>
+          <w:lang w:val="hu-HU"/>
+        </w:rPr>
+        <w:t>Zachman</w:t>
+      </w:r>
+      <w:proofErr w:type="spellEnd"/>
+      <w:r>
+        <w:rPr>
+          <w:lang w:val="hu-HU"/>
+        </w:rPr>
+        <w:t xml:space="preserve"> Framework</w:t>
       </w:r>
       <w:r>
         <w:rPr>
@@ -3152,7 +4234,15 @@
         <w:t>6x6 matrix</w:t>
       </w:r>
       <w:r>
-        <w:t xml:space="preserve"> of models + rel.ships present in an enterprise architecture</w:t>
+        <w:t xml:space="preserve"> of models + </w:t>
+      </w:r>
+      <w:proofErr w:type="gramStart"/>
+      <w:r>
+        <w:t>rel.ships</w:t>
+      </w:r>
+      <w:proofErr w:type="gramEnd"/>
+      <w:r>
+        <w:t xml:space="preserve"> present in an enterprise architecture</w:t>
       </w:r>
     </w:p>
     <w:p>
@@ -3186,11 +4276,47 @@
       <w:r>
         <w:t xml:space="preserve">: </w:t>
       </w:r>
-      <w:r>
-        <w:rPr>
-          <w:lang w:val="hu-HU"/>
-        </w:rPr>
-        <w:t xml:space="preserve">holistic, enterprise-level, implementation-independent </w:t>
+      <w:proofErr w:type="spellStart"/>
+      <w:r>
+        <w:rPr>
+          <w:lang w:val="hu-HU"/>
+        </w:rPr>
+        <w:t>holistic</w:t>
+      </w:r>
+      <w:proofErr w:type="spellEnd"/>
+      <w:r>
+        <w:rPr>
+          <w:lang w:val="hu-HU"/>
+        </w:rPr>
+        <w:t xml:space="preserve">, </w:t>
+      </w:r>
+      <w:proofErr w:type="spellStart"/>
+      <w:r>
+        <w:rPr>
+          <w:lang w:val="hu-HU"/>
+        </w:rPr>
+        <w:t>enterprise-level</w:t>
+      </w:r>
+      <w:proofErr w:type="spellEnd"/>
+      <w:r>
+        <w:rPr>
+          <w:lang w:val="hu-HU"/>
+        </w:rPr>
+        <w:t xml:space="preserve">, </w:t>
+      </w:r>
+      <w:proofErr w:type="spellStart"/>
+      <w:r>
+        <w:rPr>
+          <w:lang w:val="hu-HU"/>
+        </w:rPr>
+        <w:t>implementation-independent</w:t>
+      </w:r>
+      <w:proofErr w:type="spellEnd"/>
+      <w:r>
+        <w:rPr>
+          <w:lang w:val="hu-HU"/>
+        </w:rPr>
+        <w:t xml:space="preserve"> </w:t>
       </w:r>
     </w:p>
     <w:p>
@@ -3336,18 +4462,70 @@
       <w:r>
         <w:t xml:space="preserve">: </w:t>
       </w:r>
-      <w:r>
-        <w:rPr>
-          <w:lang w:val="hu-HU"/>
-        </w:rPr>
-        <w:t xml:space="preserve">storage and processing </w:t>
-      </w:r>
-      <w:r>
-        <w:rPr>
-          <w:lang w:val="hu-HU"/>
-        </w:rPr>
-        <w:t>across databases/applications</w:t>
-      </w:r>
+      <w:proofErr w:type="spellStart"/>
+      <w:r>
+        <w:rPr>
+          <w:lang w:val="hu-HU"/>
+        </w:rPr>
+        <w:t>storage</w:t>
+      </w:r>
+      <w:proofErr w:type="spellEnd"/>
+      <w:r>
+        <w:rPr>
+          <w:lang w:val="hu-HU"/>
+        </w:rPr>
+        <w:t xml:space="preserve"> and </w:t>
+      </w:r>
+      <w:proofErr w:type="spellStart"/>
+      <w:r>
+        <w:rPr>
+          <w:lang w:val="hu-HU"/>
+        </w:rPr>
+        <w:t>processing</w:t>
+      </w:r>
+      <w:proofErr w:type="spellEnd"/>
+      <w:r>
+        <w:rPr>
+          <w:lang w:val="hu-HU"/>
+        </w:rPr>
+        <w:t xml:space="preserve"> </w:t>
+      </w:r>
+      <w:proofErr w:type="spellStart"/>
+      <w:r>
+        <w:rPr>
+          <w:lang w:val="hu-HU"/>
+        </w:rPr>
+        <w:t>across</w:t>
+      </w:r>
+      <w:proofErr w:type="spellEnd"/>
+      <w:r>
+        <w:rPr>
+          <w:lang w:val="hu-HU"/>
+        </w:rPr>
+        <w:t xml:space="preserve"> </w:t>
+      </w:r>
+      <w:proofErr w:type="spellStart"/>
+      <w:r>
+        <w:rPr>
+          <w:lang w:val="hu-HU"/>
+        </w:rPr>
+        <w:t>databases</w:t>
+      </w:r>
+      <w:proofErr w:type="spellEnd"/>
+      <w:r>
+        <w:rPr>
+          <w:lang w:val="hu-HU"/>
+        </w:rPr>
+        <w:t>/</w:t>
+      </w:r>
+      <w:proofErr w:type="spellStart"/>
+      <w:r>
+        <w:rPr>
+          <w:lang w:val="hu-HU"/>
+        </w:rPr>
+        <w:t>applications</w:t>
+      </w:r>
+      <w:proofErr w:type="spellEnd"/>
     </w:p>
     <w:p>
       <w:pPr>
@@ -3408,7 +4586,35 @@
         <w:rPr>
           <w:lang w:val="hu-HU"/>
         </w:rPr>
-        <w:t xml:space="preserve">EDM Conceptual model = </w:t>
+        <w:t xml:space="preserve">EDM </w:t>
+      </w:r>
+      <w:proofErr w:type="spellStart"/>
+      <w:r>
+        <w:rPr>
+          <w:lang w:val="hu-HU"/>
+        </w:rPr>
+        <w:t>Conceptual</w:t>
+      </w:r>
+      <w:proofErr w:type="spellEnd"/>
+      <w:r>
+        <w:rPr>
+          <w:lang w:val="hu-HU"/>
+        </w:rPr>
+        <w:t xml:space="preserve"> </w:t>
+      </w:r>
+      <w:proofErr w:type="spellStart"/>
+      <w:r>
+        <w:rPr>
+          <w:lang w:val="hu-HU"/>
+        </w:rPr>
+        <w:t>model</w:t>
+      </w:r>
+      <w:proofErr w:type="spellEnd"/>
+      <w:r>
+        <w:rPr>
+          <w:lang w:val="hu-HU"/>
+        </w:rPr>
+        <w:t xml:space="preserve"> = </w:t>
       </w:r>
       <w:r>
         <w:t>combination of Subject Area models</w:t>
@@ -3455,25 +4661,99 @@
           <w:lang w:val="hu-HU"/>
         </w:rPr>
       </w:pPr>
-      <w:r>
-        <w:rPr>
-          <w:lang w:val="hu-HU"/>
-        </w:rPr>
-        <w:t>Acivities: Quality or Innovation-oriented</w:t>
-      </w:r>
-    </w:p>
-    <w:p>
-      <w:r>
-        <w:rPr>
-          <w:lang w:val="hu-HU"/>
-        </w:rPr>
-        <w:t>Roadmap: 3-5 years</w:t>
-      </w:r>
-      <w:r>
-        <w:rPr>
-          <w:lang w:val="hu-HU"/>
-        </w:rPr>
-        <w:t xml:space="preserve">, describes </w:t>
+      <w:proofErr w:type="spellStart"/>
+      <w:r>
+        <w:rPr>
+          <w:lang w:val="hu-HU"/>
+        </w:rPr>
+        <w:t>Acivities</w:t>
+      </w:r>
+      <w:proofErr w:type="spellEnd"/>
+      <w:r>
+        <w:rPr>
+          <w:lang w:val="hu-HU"/>
+        </w:rPr>
+        <w:t xml:space="preserve">: </w:t>
+      </w:r>
+      <w:proofErr w:type="spellStart"/>
+      <w:r>
+        <w:rPr>
+          <w:lang w:val="hu-HU"/>
+        </w:rPr>
+        <w:t>Quality</w:t>
+      </w:r>
+      <w:proofErr w:type="spellEnd"/>
+      <w:r>
+        <w:rPr>
+          <w:lang w:val="hu-HU"/>
+        </w:rPr>
+        <w:t xml:space="preserve"> </w:t>
+      </w:r>
+      <w:proofErr w:type="spellStart"/>
+      <w:r>
+        <w:rPr>
+          <w:lang w:val="hu-HU"/>
+        </w:rPr>
+        <w:t>or</w:t>
+      </w:r>
+      <w:proofErr w:type="spellEnd"/>
+      <w:r>
+        <w:rPr>
+          <w:lang w:val="hu-HU"/>
+        </w:rPr>
+        <w:t xml:space="preserve"> </w:t>
+      </w:r>
+      <w:proofErr w:type="spellStart"/>
+      <w:r>
+        <w:rPr>
+          <w:lang w:val="hu-HU"/>
+        </w:rPr>
+        <w:t>Innovation-oriented</w:t>
+      </w:r>
+      <w:proofErr w:type="spellEnd"/>
+    </w:p>
+    <w:p>
+      <w:proofErr w:type="spellStart"/>
+      <w:r>
+        <w:rPr>
+          <w:lang w:val="hu-HU"/>
+        </w:rPr>
+        <w:t>Roadmap</w:t>
+      </w:r>
+      <w:proofErr w:type="spellEnd"/>
+      <w:r>
+        <w:rPr>
+          <w:lang w:val="hu-HU"/>
+        </w:rPr>
+        <w:t xml:space="preserve">: 3-5 </w:t>
+      </w:r>
+      <w:proofErr w:type="spellStart"/>
+      <w:r>
+        <w:rPr>
+          <w:lang w:val="hu-HU"/>
+        </w:rPr>
+        <w:t>years</w:t>
+      </w:r>
+      <w:proofErr w:type="spellEnd"/>
+      <w:r>
+        <w:rPr>
+          <w:lang w:val="hu-HU"/>
+        </w:rPr>
+        <w:t xml:space="preserve">, </w:t>
+      </w:r>
+      <w:proofErr w:type="spellStart"/>
+      <w:r>
+        <w:rPr>
+          <w:lang w:val="hu-HU"/>
+        </w:rPr>
+        <w:t>describes</w:t>
+      </w:r>
+      <w:proofErr w:type="spellEnd"/>
+      <w:r>
+        <w:rPr>
+          <w:lang w:val="hu-HU"/>
+        </w:rPr>
+        <w:t xml:space="preserve"> </w:t>
       </w:r>
       <w:r>
         <w:t>how the target architecture will become reality</w:t>
@@ -3600,11 +4880,33 @@
         </w:rPr>
         <w:t xml:space="preserve"> </w:t>
       </w:r>
-      <w:r>
-        <w:rPr>
-          <w:lang w:val="hu-HU"/>
-        </w:rPr>
-        <w:t xml:space="preserve">Governance elements: </w:t>
+      <w:proofErr w:type="spellStart"/>
+      <w:r>
+        <w:rPr>
+          <w:lang w:val="hu-HU"/>
+        </w:rPr>
+        <w:t>Governance</w:t>
+      </w:r>
+      <w:proofErr w:type="spellEnd"/>
+      <w:r>
+        <w:rPr>
+          <w:lang w:val="hu-HU"/>
+        </w:rPr>
+        <w:t xml:space="preserve"> </w:t>
+      </w:r>
+      <w:proofErr w:type="spellStart"/>
+      <w:r>
+        <w:rPr>
+          <w:lang w:val="hu-HU"/>
+        </w:rPr>
+        <w:t>elements</w:t>
+      </w:r>
+      <w:proofErr w:type="spellEnd"/>
+      <w:r>
+        <w:rPr>
+          <w:lang w:val="hu-HU"/>
+        </w:rPr>
+        <w:t xml:space="preserve">: </w:t>
       </w:r>
       <w:r>
         <w:rPr>
@@ -3620,48 +4922,144 @@
           <w:lang w:val="hu-HU"/>
         </w:rPr>
       </w:pPr>
-      <w:r>
-        <w:rPr>
-          <w:lang w:val="hu-HU"/>
-        </w:rPr>
-        <w:t>Metrics:</w:t>
-      </w:r>
-    </w:p>
-    <w:p>
-      <w:pPr>
-        <w:pStyle w:val="Listaszerbekezds"/>
-        <w:numPr>
-          <w:ilvl w:val="0"/>
-          <w:numId w:val="1"/>
-        </w:numPr>
-        <w:rPr>
-          <w:lang w:val="hu-HU"/>
-        </w:rPr>
-      </w:pPr>
-      <w:r>
-        <w:rPr>
-          <w:lang w:val="hu-HU"/>
-        </w:rPr>
-        <w:t>Architecture standard compliance rate</w:t>
-      </w:r>
-    </w:p>
-    <w:p>
-      <w:pPr>
-        <w:pStyle w:val="Listaszerbekezds"/>
-        <w:numPr>
-          <w:ilvl w:val="0"/>
-          <w:numId w:val="1"/>
-        </w:numPr>
-        <w:rPr>
-          <w:lang w:val="hu-HU"/>
-        </w:rPr>
-      </w:pPr>
-      <w:r>
-        <w:rPr>
-          <w:lang w:val="hu-HU"/>
-        </w:rPr>
-        <w:t>Use/reuse/replace/retire measurements</w:t>
-      </w:r>
+      <w:proofErr w:type="spellStart"/>
+      <w:r>
+        <w:rPr>
+          <w:lang w:val="hu-HU"/>
+        </w:rPr>
+        <w:t>Metrics</w:t>
+      </w:r>
+      <w:proofErr w:type="spellEnd"/>
+      <w:r>
+        <w:rPr>
+          <w:lang w:val="hu-HU"/>
+        </w:rPr>
+        <w:t>:</w:t>
+      </w:r>
+    </w:p>
+    <w:p>
+      <w:pPr>
+        <w:pStyle w:val="Listaszerbekezds"/>
+        <w:numPr>
+          <w:ilvl w:val="0"/>
+          <w:numId w:val="1"/>
+        </w:numPr>
+        <w:rPr>
+          <w:lang w:val="hu-HU"/>
+        </w:rPr>
+      </w:pPr>
+      <w:proofErr w:type="spellStart"/>
+      <w:r>
+        <w:rPr>
+          <w:lang w:val="hu-HU"/>
+        </w:rPr>
+        <w:t>Architecture</w:t>
+      </w:r>
+      <w:proofErr w:type="spellEnd"/>
+      <w:r>
+        <w:rPr>
+          <w:lang w:val="hu-HU"/>
+        </w:rPr>
+        <w:t xml:space="preserve"> standard </w:t>
+      </w:r>
+      <w:proofErr w:type="spellStart"/>
+      <w:r>
+        <w:rPr>
+          <w:lang w:val="hu-HU"/>
+        </w:rPr>
+        <w:t>compliance</w:t>
+      </w:r>
+      <w:proofErr w:type="spellEnd"/>
+      <w:r>
+        <w:rPr>
+          <w:lang w:val="hu-HU"/>
+        </w:rPr>
+        <w:t xml:space="preserve"> </w:t>
+      </w:r>
+      <w:proofErr w:type="spellStart"/>
+      <w:r>
+        <w:rPr>
+          <w:lang w:val="hu-HU"/>
+        </w:rPr>
+        <w:t>rate</w:t>
+      </w:r>
+      <w:proofErr w:type="spellEnd"/>
+    </w:p>
+    <w:p>
+      <w:pPr>
+        <w:pStyle w:val="Listaszerbekezds"/>
+        <w:numPr>
+          <w:ilvl w:val="0"/>
+          <w:numId w:val="1"/>
+        </w:numPr>
+        <w:rPr>
+          <w:lang w:val="hu-HU"/>
+        </w:rPr>
+      </w:pPr>
+      <w:proofErr w:type="spellStart"/>
+      <w:r>
+        <w:rPr>
+          <w:lang w:val="hu-HU"/>
+        </w:rPr>
+        <w:t>Use</w:t>
+      </w:r>
+      <w:proofErr w:type="spellEnd"/>
+      <w:r>
+        <w:rPr>
+          <w:lang w:val="hu-HU"/>
+        </w:rPr>
+        <w:t>/</w:t>
+      </w:r>
+      <w:proofErr w:type="spellStart"/>
+      <w:r>
+        <w:rPr>
+          <w:lang w:val="hu-HU"/>
+        </w:rPr>
+        <w:t>reuse</w:t>
+      </w:r>
+      <w:proofErr w:type="spellEnd"/>
+      <w:r>
+        <w:rPr>
+          <w:lang w:val="hu-HU"/>
+        </w:rPr>
+        <w:t>/</w:t>
+      </w:r>
+      <w:proofErr w:type="spellStart"/>
+      <w:r>
+        <w:rPr>
+          <w:lang w:val="hu-HU"/>
+        </w:rPr>
+        <w:t>replace</w:t>
+      </w:r>
+      <w:proofErr w:type="spellEnd"/>
+      <w:r>
+        <w:rPr>
+          <w:lang w:val="hu-HU"/>
+        </w:rPr>
+        <w:t>/</w:t>
+      </w:r>
+      <w:proofErr w:type="spellStart"/>
+      <w:r>
+        <w:rPr>
+          <w:lang w:val="hu-HU"/>
+        </w:rPr>
+        <w:t>retire</w:t>
+      </w:r>
+      <w:proofErr w:type="spellEnd"/>
+      <w:r>
+        <w:rPr>
+          <w:lang w:val="hu-HU"/>
+        </w:rPr>
+        <w:t xml:space="preserve"> </w:t>
+      </w:r>
+      <w:proofErr w:type="spellStart"/>
+      <w:r>
+        <w:rPr>
+          <w:lang w:val="hu-HU"/>
+        </w:rPr>
+        <w:t>measurements</w:t>
+      </w:r>
+      <w:proofErr w:type="spellEnd"/>
     </w:p>
     <w:p>
       <w:pPr>
@@ -3671,11 +5069,19 @@
         </w:rPr>
       </w:pPr>
       <w:bookmarkStart w:id="1" w:name="_Hlk219498217"/>
-      <w:r>
-        <w:rPr>
-          <w:lang w:val="hu-HU"/>
-        </w:rPr>
-        <w:t>Chapter 5</w:t>
+      <w:proofErr w:type="spellStart"/>
+      <w:r>
+        <w:rPr>
+          <w:lang w:val="hu-HU"/>
+        </w:rPr>
+        <w:t>Chapter</w:t>
+      </w:r>
+      <w:proofErr w:type="spellEnd"/>
+      <w:r>
+        <w:rPr>
+          <w:lang w:val="hu-HU"/>
+        </w:rPr>
+        <w:t xml:space="preserve"> 5</w:t>
       </w:r>
       <w:r>
         <w:rPr>
@@ -3778,11 +5184,19 @@
       </w:r>
     </w:p>
     <w:p>
-      <w:r>
-        <w:rPr>
-          <w:lang w:val="hu-HU"/>
-        </w:rPr>
-        <w:t xml:space="preserve">Goal: </w:t>
+      <w:proofErr w:type="spellStart"/>
+      <w:r>
+        <w:rPr>
+          <w:lang w:val="hu-HU"/>
+        </w:rPr>
+        <w:t>Goal</w:t>
+      </w:r>
+      <w:proofErr w:type="spellEnd"/>
+      <w:r>
+        <w:rPr>
+          <w:lang w:val="hu-HU"/>
+        </w:rPr>
+        <w:t xml:space="preserve">: </w:t>
       </w:r>
       <w:r>
         <w:t>confirm and document an understanding of different perspectives</w:t>
@@ -4583,12 +5997,28 @@
       <w:r>
         <w:t xml:space="preserve">, </w:t>
       </w:r>
-      <w:r>
-        <w:rPr>
-          <w:lang w:val="hu-HU"/>
-        </w:rPr>
-        <w:t>mostly textual</w:t>
-      </w:r>
+      <w:proofErr w:type="spellStart"/>
+      <w:r>
+        <w:rPr>
+          <w:lang w:val="hu-HU"/>
+        </w:rPr>
+        <w:t>mostly</w:t>
+      </w:r>
+      <w:proofErr w:type="spellEnd"/>
+      <w:r>
+        <w:rPr>
+          <w:lang w:val="hu-HU"/>
+        </w:rPr>
+        <w:t xml:space="preserve"> </w:t>
+      </w:r>
+      <w:proofErr w:type="spellStart"/>
+      <w:r>
+        <w:rPr>
+          <w:lang w:val="hu-HU"/>
+        </w:rPr>
+        <w:t>textual</w:t>
+      </w:r>
+      <w:proofErr w:type="spellEnd"/>
     </w:p>
     <w:p>
       <w:pPr>
@@ -4864,12 +6294,28 @@
           <w:lang w:val="hu-HU"/>
         </w:rPr>
       </w:pPr>
-      <w:r>
-        <w:rPr>
-          <w:lang w:val="hu-HU"/>
-        </w:rPr>
-        <w:t>Normal forms</w:t>
-      </w:r>
+      <w:proofErr w:type="spellStart"/>
+      <w:r>
+        <w:rPr>
+          <w:lang w:val="hu-HU"/>
+        </w:rPr>
+        <w:t>Normal</w:t>
+      </w:r>
+      <w:proofErr w:type="spellEnd"/>
+      <w:r>
+        <w:rPr>
+          <w:lang w:val="hu-HU"/>
+        </w:rPr>
+        <w:t xml:space="preserve"> </w:t>
+      </w:r>
+      <w:proofErr w:type="spellStart"/>
+      <w:r>
+        <w:rPr>
+          <w:lang w:val="hu-HU"/>
+        </w:rPr>
+        <w:t>forms</w:t>
+      </w:r>
+      <w:proofErr w:type="spellEnd"/>
       <w:r>
         <w:rPr>
           <w:lang w:val="hu-HU"/>
@@ -4898,14 +6344,64 @@
         <w:rPr>
           <w:lang w:val="hu-HU"/>
         </w:rPr>
-        <w:t xml:space="preserve">1NF: each entity </w:t>
-      </w:r>
-      <w:r>
-        <w:rPr>
-          <w:lang w:val="hu-HU"/>
-        </w:rPr>
-        <w:t>has a PK, attribute is atomic</w:t>
-      </w:r>
+        <w:t xml:space="preserve">1NF: </w:t>
+      </w:r>
+      <w:proofErr w:type="spellStart"/>
+      <w:r>
+        <w:rPr>
+          <w:lang w:val="hu-HU"/>
+        </w:rPr>
+        <w:t>each</w:t>
+      </w:r>
+      <w:proofErr w:type="spellEnd"/>
+      <w:r>
+        <w:rPr>
+          <w:lang w:val="hu-HU"/>
+        </w:rPr>
+        <w:t xml:space="preserve"> </w:t>
+      </w:r>
+      <w:proofErr w:type="spellStart"/>
+      <w:r>
+        <w:rPr>
+          <w:lang w:val="hu-HU"/>
+        </w:rPr>
+        <w:t>entity</w:t>
+      </w:r>
+      <w:proofErr w:type="spellEnd"/>
+      <w:r>
+        <w:rPr>
+          <w:lang w:val="hu-HU"/>
+        </w:rPr>
+        <w:t xml:space="preserve"> </w:t>
+      </w:r>
+      <w:r>
+        <w:rPr>
+          <w:lang w:val="hu-HU"/>
+        </w:rPr>
+        <w:t xml:space="preserve">has a PK, </w:t>
+      </w:r>
+      <w:proofErr w:type="spellStart"/>
+      <w:r>
+        <w:rPr>
+          <w:lang w:val="hu-HU"/>
+        </w:rPr>
+        <w:t>attribute</w:t>
+      </w:r>
+      <w:proofErr w:type="spellEnd"/>
+      <w:r>
+        <w:rPr>
+          <w:lang w:val="hu-HU"/>
+        </w:rPr>
+        <w:t xml:space="preserve"> is </w:t>
+      </w:r>
+      <w:proofErr w:type="spellStart"/>
+      <w:r>
+        <w:rPr>
+          <w:lang w:val="hu-HU"/>
+        </w:rPr>
+        <w:t>atomic</w:t>
+      </w:r>
+      <w:proofErr w:type="spellEnd"/>
     </w:p>
     <w:p>
       <w:pPr>
@@ -4922,8 +6418,37 @@
         <w:rPr>
           <w:lang w:val="hu-HU"/>
         </w:rPr>
-        <w:t xml:space="preserve">2NF: each entity has </w:t>
-      </w:r>
+        <w:t xml:space="preserve">2NF: </w:t>
+      </w:r>
+      <w:proofErr w:type="spellStart"/>
+      <w:r>
+        <w:rPr>
+          <w:lang w:val="hu-HU"/>
+        </w:rPr>
+        <w:t>each</w:t>
+      </w:r>
+      <w:proofErr w:type="spellEnd"/>
+      <w:r>
+        <w:rPr>
+          <w:lang w:val="hu-HU"/>
+        </w:rPr>
+        <w:t xml:space="preserve"> </w:t>
+      </w:r>
+      <w:proofErr w:type="spellStart"/>
+      <w:r>
+        <w:rPr>
+          <w:lang w:val="hu-HU"/>
+        </w:rPr>
+        <w:t>entity</w:t>
+      </w:r>
+      <w:proofErr w:type="spellEnd"/>
+      <w:r>
+        <w:rPr>
+          <w:lang w:val="hu-HU"/>
+        </w:rPr>
+        <w:t xml:space="preserve"> has </w:t>
+      </w:r>
+      <w:proofErr w:type="spellStart"/>
       <w:r>
         <w:rPr>
           <w:u w:val="single"/>
@@ -4931,12 +6456,77 @@
         </w:rPr>
         <w:t>minimal</w:t>
       </w:r>
-      <w:r>
-        <w:rPr>
-          <w:lang w:val="hu-HU"/>
-        </w:rPr>
-        <w:t xml:space="preserve"> PK, attributes depend on the key</w:t>
-      </w:r>
+      <w:proofErr w:type="spellEnd"/>
+      <w:r>
+        <w:rPr>
+          <w:lang w:val="hu-HU"/>
+        </w:rPr>
+        <w:t xml:space="preserve"> PK, </w:t>
+      </w:r>
+      <w:proofErr w:type="spellStart"/>
+      <w:r>
+        <w:rPr>
+          <w:lang w:val="hu-HU"/>
+        </w:rPr>
+        <w:t>attributes</w:t>
+      </w:r>
+      <w:proofErr w:type="spellEnd"/>
+      <w:r>
+        <w:rPr>
+          <w:lang w:val="hu-HU"/>
+        </w:rPr>
+        <w:t xml:space="preserve"> </w:t>
+      </w:r>
+      <w:proofErr w:type="spellStart"/>
+      <w:r>
+        <w:rPr>
+          <w:lang w:val="hu-HU"/>
+        </w:rPr>
+        <w:t>depend</w:t>
+      </w:r>
+      <w:proofErr w:type="spellEnd"/>
+      <w:r>
+        <w:rPr>
+          <w:lang w:val="hu-HU"/>
+        </w:rPr>
+        <w:t xml:space="preserve"> </w:t>
+      </w:r>
+      <w:proofErr w:type="spellStart"/>
+      <w:r>
+        <w:rPr>
+          <w:lang w:val="hu-HU"/>
+        </w:rPr>
+        <w:t>on</w:t>
+      </w:r>
+      <w:proofErr w:type="spellEnd"/>
+      <w:r>
+        <w:rPr>
+          <w:lang w:val="hu-HU"/>
+        </w:rPr>
+        <w:t xml:space="preserve"> </w:t>
+      </w:r>
+      <w:proofErr w:type="spellStart"/>
+      <w:r>
+        <w:rPr>
+          <w:lang w:val="hu-HU"/>
+        </w:rPr>
+        <w:t>the</w:t>
+      </w:r>
+      <w:proofErr w:type="spellEnd"/>
+      <w:r>
+        <w:rPr>
+          <w:lang w:val="hu-HU"/>
+        </w:rPr>
+        <w:t xml:space="preserve"> </w:t>
+      </w:r>
+      <w:proofErr w:type="spellStart"/>
+      <w:r>
+        <w:rPr>
+          <w:lang w:val="hu-HU"/>
+        </w:rPr>
+        <w:t>key</w:t>
+      </w:r>
+      <w:proofErr w:type="spellEnd"/>
     </w:p>
     <w:p>
       <w:pPr>
@@ -4953,7 +6543,91 @@
         <w:rPr>
           <w:lang w:val="hu-HU"/>
         </w:rPr>
-        <w:t>3NF: no hidden primary key, attributes depend only ont he PK</w:t>
+        <w:t xml:space="preserve">3NF: no </w:t>
+      </w:r>
+      <w:proofErr w:type="spellStart"/>
+      <w:r>
+        <w:rPr>
+          <w:lang w:val="hu-HU"/>
+        </w:rPr>
+        <w:t>hidden</w:t>
+      </w:r>
+      <w:proofErr w:type="spellEnd"/>
+      <w:r>
+        <w:rPr>
+          <w:lang w:val="hu-HU"/>
+        </w:rPr>
+        <w:t xml:space="preserve"> </w:t>
+      </w:r>
+      <w:proofErr w:type="spellStart"/>
+      <w:r>
+        <w:rPr>
+          <w:lang w:val="hu-HU"/>
+        </w:rPr>
+        <w:t>primary</w:t>
+      </w:r>
+      <w:proofErr w:type="spellEnd"/>
+      <w:r>
+        <w:rPr>
+          <w:lang w:val="hu-HU"/>
+        </w:rPr>
+        <w:t xml:space="preserve"> </w:t>
+      </w:r>
+      <w:proofErr w:type="spellStart"/>
+      <w:r>
+        <w:rPr>
+          <w:lang w:val="hu-HU"/>
+        </w:rPr>
+        <w:t>key</w:t>
+      </w:r>
+      <w:proofErr w:type="spellEnd"/>
+      <w:r>
+        <w:rPr>
+          <w:lang w:val="hu-HU"/>
+        </w:rPr>
+        <w:t xml:space="preserve">, </w:t>
+      </w:r>
+      <w:proofErr w:type="spellStart"/>
+      <w:r>
+        <w:rPr>
+          <w:lang w:val="hu-HU"/>
+        </w:rPr>
+        <w:t>attributes</w:t>
+      </w:r>
+      <w:proofErr w:type="spellEnd"/>
+      <w:r>
+        <w:rPr>
+          <w:lang w:val="hu-HU"/>
+        </w:rPr>
+        <w:t xml:space="preserve"> </w:t>
+      </w:r>
+      <w:proofErr w:type="spellStart"/>
+      <w:r>
+        <w:rPr>
+          <w:lang w:val="hu-HU"/>
+        </w:rPr>
+        <w:t>depend</w:t>
+      </w:r>
+      <w:proofErr w:type="spellEnd"/>
+      <w:r>
+        <w:rPr>
+          <w:lang w:val="hu-HU"/>
+        </w:rPr>
+        <w:t xml:space="preserve"> </w:t>
+      </w:r>
+      <w:proofErr w:type="spellStart"/>
+      <w:r>
+        <w:rPr>
+          <w:lang w:val="hu-HU"/>
+        </w:rPr>
+        <w:t>only</w:t>
+      </w:r>
+      <w:proofErr w:type="spellEnd"/>
+      <w:r>
+        <w:rPr>
+          <w:lang w:val="hu-HU"/>
+        </w:rPr>
+        <w:t xml:space="preserve"> ont he PK</w:t>
       </w:r>
     </w:p>
     <w:p>
@@ -4985,11 +6659,19 @@
           <w:lang w:val="hu-HU"/>
         </w:rPr>
       </w:pPr>
-      <w:r>
-        <w:rPr>
-          <w:lang w:val="hu-HU"/>
-        </w:rPr>
-        <w:t>Pl. ha az Ügyfél táblában benne van a</w:t>
+      <w:proofErr w:type="gramStart"/>
+      <w:r>
+        <w:rPr>
+          <w:lang w:val="hu-HU"/>
+        </w:rPr>
+        <w:t>Pl.</w:t>
+      </w:r>
+      <w:proofErr w:type="gramEnd"/>
+      <w:r>
+        <w:rPr>
+          <w:lang w:val="hu-HU"/>
+        </w:rPr>
+        <w:t xml:space="preserve"> ha az Ügyfél táblában benne van a</w:t>
       </w:r>
       <w:r>
         <w:rPr>
@@ -5001,26 +6683,70 @@
         <w:rPr>
           <w:lang w:val="hu-HU"/>
         </w:rPr>
-        <w:t xml:space="preserve"> Város meg az Irányítószám is, az csak 2NF, mert az Irányítószám egyébként függ a Várostól. Tehát ha bent hagyom az Irányítószámot, az Irányítószám-to-Városra pedig csinálok egy új táblát, akkor mindkettő 3NF lesz</w:t>
-      </w:r>
-    </w:p>
-    <w:p>
-      <w:pPr>
-        <w:rPr>
-          <w:lang w:val="hu-HU"/>
-        </w:rPr>
-      </w:pPr>
+        <w:t xml:space="preserve"> Város meg az Irányítószám is, az csak 2NF, mert az Irányítószám egyébként függ a Várostól. Tehát ha bent hagyom az Irányítószámot, az Irányítószám-</w:t>
+      </w:r>
+      <w:proofErr w:type="spellStart"/>
+      <w:r>
+        <w:rPr>
+          <w:lang w:val="hu-HU"/>
+        </w:rPr>
+        <w:t>to</w:t>
+      </w:r>
+      <w:proofErr w:type="spellEnd"/>
+      <w:r>
+        <w:rPr>
+          <w:lang w:val="hu-HU"/>
+        </w:rPr>
+        <w:t>-Városra pedig csinálok egy új táblát, akkor mindkettő 3NF lesz</w:t>
+      </w:r>
+    </w:p>
+    <w:p>
+      <w:pPr>
+        <w:rPr>
+          <w:lang w:val="hu-HU"/>
+        </w:rPr>
+      </w:pPr>
+      <w:proofErr w:type="spellStart"/>
       <w:r>
         <w:rPr>
           <w:lang w:val="hu-HU"/>
         </w:rPr>
         <w:t>Abstraction</w:t>
       </w:r>
-      <w:r>
-        <w:rPr>
-          <w:lang w:val="hu-HU"/>
-        </w:rPr>
-        <w:t xml:space="preserve"> (usually in physical design)</w:t>
+      <w:proofErr w:type="spellEnd"/>
+      <w:r>
+        <w:rPr>
+          <w:lang w:val="hu-HU"/>
+        </w:rPr>
+        <w:t xml:space="preserve"> (</w:t>
+      </w:r>
+      <w:proofErr w:type="spellStart"/>
+      <w:r>
+        <w:rPr>
+          <w:lang w:val="hu-HU"/>
+        </w:rPr>
+        <w:t>usually</w:t>
+      </w:r>
+      <w:proofErr w:type="spellEnd"/>
+      <w:r>
+        <w:rPr>
+          <w:lang w:val="hu-HU"/>
+        </w:rPr>
+        <w:t xml:space="preserve"> in </w:t>
+      </w:r>
+      <w:proofErr w:type="spellStart"/>
+      <w:r>
+        <w:rPr>
+          <w:lang w:val="hu-HU"/>
+        </w:rPr>
+        <w:t>physical</w:t>
+      </w:r>
+      <w:proofErr w:type="spellEnd"/>
+      <w:r>
+        <w:rPr>
+          <w:lang w:val="hu-HU"/>
+        </w:rPr>
+        <w:t xml:space="preserve"> design)</w:t>
       </w:r>
       <w:r>
         <w:rPr>
@@ -5040,12 +6766,126 @@
           <w:lang w:val="hu-HU"/>
         </w:rPr>
       </w:pPr>
-      <w:r>
-        <w:rPr>
-          <w:lang w:val="hu-HU"/>
-        </w:rPr>
-        <w:t>Generalization (superclass): groups the common attributes into supertype entities</w:t>
-      </w:r>
+      <w:proofErr w:type="spellStart"/>
+      <w:r>
+        <w:rPr>
+          <w:lang w:val="hu-HU"/>
+        </w:rPr>
+        <w:t>Generalization</w:t>
+      </w:r>
+      <w:proofErr w:type="spellEnd"/>
+      <w:r>
+        <w:rPr>
+          <w:lang w:val="hu-HU"/>
+        </w:rPr>
+        <w:t xml:space="preserve"> (</w:t>
+      </w:r>
+      <w:proofErr w:type="spellStart"/>
+      <w:r>
+        <w:rPr>
+          <w:lang w:val="hu-HU"/>
+        </w:rPr>
+        <w:t>superclass</w:t>
+      </w:r>
+      <w:proofErr w:type="spellEnd"/>
+      <w:r>
+        <w:rPr>
+          <w:lang w:val="hu-HU"/>
+        </w:rPr>
+        <w:t xml:space="preserve">): </w:t>
+      </w:r>
+      <w:proofErr w:type="spellStart"/>
+      <w:r>
+        <w:rPr>
+          <w:lang w:val="hu-HU"/>
+        </w:rPr>
+        <w:t>groups</w:t>
+      </w:r>
+      <w:proofErr w:type="spellEnd"/>
+      <w:r>
+        <w:rPr>
+          <w:lang w:val="hu-HU"/>
+        </w:rPr>
+        <w:t xml:space="preserve"> </w:t>
+      </w:r>
+      <w:proofErr w:type="spellStart"/>
+      <w:r>
+        <w:rPr>
+          <w:lang w:val="hu-HU"/>
+        </w:rPr>
+        <w:t>the</w:t>
+      </w:r>
+      <w:proofErr w:type="spellEnd"/>
+      <w:r>
+        <w:rPr>
+          <w:lang w:val="hu-HU"/>
+        </w:rPr>
+        <w:t xml:space="preserve"> </w:t>
+      </w:r>
+      <w:proofErr w:type="spellStart"/>
+      <w:r>
+        <w:rPr>
+          <w:lang w:val="hu-HU"/>
+        </w:rPr>
+        <w:t>common</w:t>
+      </w:r>
+      <w:proofErr w:type="spellEnd"/>
+      <w:r>
+        <w:rPr>
+          <w:lang w:val="hu-HU"/>
+        </w:rPr>
+        <w:t xml:space="preserve"> </w:t>
+      </w:r>
+      <w:proofErr w:type="spellStart"/>
+      <w:r>
+        <w:rPr>
+          <w:lang w:val="hu-HU"/>
+        </w:rPr>
+        <w:t>attributes</w:t>
+      </w:r>
+      <w:proofErr w:type="spellEnd"/>
+      <w:r>
+        <w:rPr>
+          <w:lang w:val="hu-HU"/>
+        </w:rPr>
+        <w:t xml:space="preserve"> </w:t>
+      </w:r>
+      <w:proofErr w:type="spellStart"/>
+      <w:r>
+        <w:rPr>
+          <w:lang w:val="hu-HU"/>
+        </w:rPr>
+        <w:t>into</w:t>
+      </w:r>
+      <w:proofErr w:type="spellEnd"/>
+      <w:r>
+        <w:rPr>
+          <w:lang w:val="hu-HU"/>
+        </w:rPr>
+        <w:t xml:space="preserve"> </w:t>
+      </w:r>
+      <w:proofErr w:type="spellStart"/>
+      <w:r>
+        <w:rPr>
+          <w:lang w:val="hu-HU"/>
+        </w:rPr>
+        <w:t>supertype</w:t>
+      </w:r>
+      <w:proofErr w:type="spellEnd"/>
+      <w:r>
+        <w:rPr>
+          <w:lang w:val="hu-HU"/>
+        </w:rPr>
+        <w:t xml:space="preserve"> </w:t>
+      </w:r>
+      <w:proofErr w:type="spellStart"/>
+      <w:r>
+        <w:rPr>
+          <w:lang w:val="hu-HU"/>
+        </w:rPr>
+        <w:t>entities</w:t>
+      </w:r>
+      <w:proofErr w:type="spellEnd"/>
     </w:p>
     <w:p>
       <w:pPr>
@@ -5058,12 +6898,98 @@
           <w:lang w:val="hu-HU"/>
         </w:rPr>
       </w:pPr>
-      <w:r>
-        <w:rPr>
-          <w:lang w:val="hu-HU"/>
-        </w:rPr>
-        <w:t>Specialization: separates distinguishing attributes into subtype entities</w:t>
-      </w:r>
+      <w:proofErr w:type="spellStart"/>
+      <w:r>
+        <w:rPr>
+          <w:lang w:val="hu-HU"/>
+        </w:rPr>
+        <w:t>Specialization</w:t>
+      </w:r>
+      <w:proofErr w:type="spellEnd"/>
+      <w:r>
+        <w:rPr>
+          <w:lang w:val="hu-HU"/>
+        </w:rPr>
+        <w:t xml:space="preserve">: </w:t>
+      </w:r>
+      <w:proofErr w:type="spellStart"/>
+      <w:r>
+        <w:rPr>
+          <w:lang w:val="hu-HU"/>
+        </w:rPr>
+        <w:t>separates</w:t>
+      </w:r>
+      <w:proofErr w:type="spellEnd"/>
+      <w:r>
+        <w:rPr>
+          <w:lang w:val="hu-HU"/>
+        </w:rPr>
+        <w:t xml:space="preserve"> </w:t>
+      </w:r>
+      <w:proofErr w:type="spellStart"/>
+      <w:r>
+        <w:rPr>
+          <w:lang w:val="hu-HU"/>
+        </w:rPr>
+        <w:t>distinguishing</w:t>
+      </w:r>
+      <w:proofErr w:type="spellEnd"/>
+      <w:r>
+        <w:rPr>
+          <w:lang w:val="hu-HU"/>
+        </w:rPr>
+        <w:t xml:space="preserve"> </w:t>
+      </w:r>
+      <w:proofErr w:type="spellStart"/>
+      <w:r>
+        <w:rPr>
+          <w:lang w:val="hu-HU"/>
+        </w:rPr>
+        <w:t>attributes</w:t>
+      </w:r>
+      <w:proofErr w:type="spellEnd"/>
+      <w:r>
+        <w:rPr>
+          <w:lang w:val="hu-HU"/>
+        </w:rPr>
+        <w:t xml:space="preserve"> </w:t>
+      </w:r>
+      <w:proofErr w:type="spellStart"/>
+      <w:r>
+        <w:rPr>
+          <w:lang w:val="hu-HU"/>
+        </w:rPr>
+        <w:t>into</w:t>
+      </w:r>
+      <w:proofErr w:type="spellEnd"/>
+      <w:r>
+        <w:rPr>
+          <w:lang w:val="hu-HU"/>
+        </w:rPr>
+        <w:t xml:space="preserve"> </w:t>
+      </w:r>
+      <w:proofErr w:type="spellStart"/>
+      <w:r>
+        <w:rPr>
+          <w:lang w:val="hu-HU"/>
+        </w:rPr>
+        <w:t>subtype</w:t>
+      </w:r>
+      <w:proofErr w:type="spellEnd"/>
+      <w:r>
+        <w:rPr>
+          <w:lang w:val="hu-HU"/>
+        </w:rPr>
+        <w:t xml:space="preserve"> </w:t>
+      </w:r>
+      <w:proofErr w:type="spellStart"/>
+      <w:r>
+        <w:rPr>
+          <w:lang w:val="hu-HU"/>
+        </w:rPr>
+        <w:t>entities</w:t>
+      </w:r>
+      <w:proofErr w:type="spellEnd"/>
     </w:p>
     <w:p>
       <w:pPr>
@@ -5083,11 +7009,19 @@
         <w:pStyle w:val="Cmsor1"/>
       </w:pPr>
       <w:bookmarkStart w:id="2" w:name="_Hlk219498248"/>
-      <w:r>
-        <w:rPr>
-          <w:lang w:val="hu-HU"/>
-        </w:rPr>
-        <w:t xml:space="preserve">Chapter 6 - </w:t>
+      <w:proofErr w:type="spellStart"/>
+      <w:r>
+        <w:rPr>
+          <w:lang w:val="hu-HU"/>
+        </w:rPr>
+        <w:t>Chapter</w:t>
+      </w:r>
+      <w:proofErr w:type="spellEnd"/>
+      <w:r>
+        <w:rPr>
+          <w:lang w:val="hu-HU"/>
+        </w:rPr>
+        <w:t xml:space="preserve"> 6 - </w:t>
       </w:r>
       <w:r>
         <w:t>Data Storage and Operations</w:t>
@@ -5114,7 +7048,79 @@
           <w:iCs/>
           <w:lang w:val="hu-HU"/>
         </w:rPr>
-        <w:t>DB=Database, DBA=DataBase Administrator (pl. Loy Gábor…)</w:t>
+        <w:t>DB=</w:t>
+      </w:r>
+      <w:proofErr w:type="spellStart"/>
+      <w:r>
+        <w:rPr>
+          <w:i/>
+          <w:iCs/>
+          <w:lang w:val="hu-HU"/>
+        </w:rPr>
+        <w:t>Database</w:t>
+      </w:r>
+      <w:proofErr w:type="spellEnd"/>
+      <w:r>
+        <w:rPr>
+          <w:i/>
+          <w:iCs/>
+          <w:lang w:val="hu-HU"/>
+        </w:rPr>
+        <w:t>, DBA=</w:t>
+      </w:r>
+      <w:proofErr w:type="spellStart"/>
+      <w:r>
+        <w:rPr>
+          <w:i/>
+          <w:iCs/>
+          <w:lang w:val="hu-HU"/>
+        </w:rPr>
+        <w:t>DataBase</w:t>
+      </w:r>
+      <w:proofErr w:type="spellEnd"/>
+      <w:r>
+        <w:rPr>
+          <w:i/>
+          <w:iCs/>
+          <w:lang w:val="hu-HU"/>
+        </w:rPr>
+        <w:t xml:space="preserve"> </w:t>
+      </w:r>
+      <w:proofErr w:type="spellStart"/>
+      <w:r>
+        <w:rPr>
+          <w:i/>
+          <w:iCs/>
+          <w:lang w:val="hu-HU"/>
+        </w:rPr>
+        <w:t>Administrator</w:t>
+      </w:r>
+      <w:proofErr w:type="spellEnd"/>
+      <w:r>
+        <w:rPr>
+          <w:i/>
+          <w:iCs/>
+          <w:lang w:val="hu-HU"/>
+        </w:rPr>
+        <w:t xml:space="preserve"> (pl. </w:t>
+      </w:r>
+      <w:proofErr w:type="spellStart"/>
+      <w:r>
+        <w:rPr>
+          <w:i/>
+          <w:iCs/>
+          <w:lang w:val="hu-HU"/>
+        </w:rPr>
+        <w:t>Loy</w:t>
+      </w:r>
+      <w:proofErr w:type="spellEnd"/>
+      <w:r>
+        <w:rPr>
+          <w:i/>
+          <w:iCs/>
+          <w:lang w:val="hu-HU"/>
+        </w:rPr>
+        <w:t xml:space="preserve"> Gábor…)</w:t>
       </w:r>
     </w:p>
     <w:p>
@@ -5133,13 +7139,119 @@
         <w:rPr>
           <w:lang w:val="hu-HU"/>
         </w:rPr>
-        <w:t>esign, implementation, and support of stored data</w:t>
-      </w:r>
-      <w:r>
-        <w:rPr>
-          <w:lang w:val="hu-HU"/>
-        </w:rPr>
-        <w:t xml:space="preserve"> to maximize its value:</w:t>
+        <w:t xml:space="preserve">esign, </w:t>
+      </w:r>
+      <w:proofErr w:type="spellStart"/>
+      <w:r>
+        <w:rPr>
+          <w:lang w:val="hu-HU"/>
+        </w:rPr>
+        <w:t>implementation</w:t>
+      </w:r>
+      <w:proofErr w:type="spellEnd"/>
+      <w:r>
+        <w:rPr>
+          <w:lang w:val="hu-HU"/>
+        </w:rPr>
+        <w:t xml:space="preserve">, and </w:t>
+      </w:r>
+      <w:proofErr w:type="spellStart"/>
+      <w:r>
+        <w:rPr>
+          <w:lang w:val="hu-HU"/>
+        </w:rPr>
+        <w:t>support</w:t>
+      </w:r>
+      <w:proofErr w:type="spellEnd"/>
+      <w:r>
+        <w:rPr>
+          <w:lang w:val="hu-HU"/>
+        </w:rPr>
+        <w:t xml:space="preserve"> of </w:t>
+      </w:r>
+      <w:proofErr w:type="spellStart"/>
+      <w:r>
+        <w:rPr>
+          <w:lang w:val="hu-HU"/>
+        </w:rPr>
+        <w:t>stored</w:t>
+      </w:r>
+      <w:proofErr w:type="spellEnd"/>
+      <w:r>
+        <w:rPr>
+          <w:lang w:val="hu-HU"/>
+        </w:rPr>
+        <w:t xml:space="preserve"> </w:t>
+      </w:r>
+      <w:proofErr w:type="spellStart"/>
+      <w:r>
+        <w:rPr>
+          <w:lang w:val="hu-HU"/>
+        </w:rPr>
+        <w:t>data</w:t>
+      </w:r>
+      <w:proofErr w:type="spellEnd"/>
+      <w:r>
+        <w:rPr>
+          <w:lang w:val="hu-HU"/>
+        </w:rPr>
+        <w:t xml:space="preserve"> </w:t>
+      </w:r>
+      <w:proofErr w:type="spellStart"/>
+      <w:r>
+        <w:rPr>
+          <w:lang w:val="hu-HU"/>
+        </w:rPr>
+        <w:t>to</w:t>
+      </w:r>
+      <w:proofErr w:type="spellEnd"/>
+      <w:r>
+        <w:rPr>
+          <w:lang w:val="hu-HU"/>
+        </w:rPr>
+        <w:t xml:space="preserve"> </w:t>
+      </w:r>
+      <w:proofErr w:type="spellStart"/>
+      <w:r>
+        <w:rPr>
+          <w:lang w:val="hu-HU"/>
+        </w:rPr>
+        <w:t>maximize</w:t>
+      </w:r>
+      <w:proofErr w:type="spellEnd"/>
+      <w:r>
+        <w:rPr>
+          <w:lang w:val="hu-HU"/>
+        </w:rPr>
+        <w:t xml:space="preserve"> </w:t>
+      </w:r>
+      <w:proofErr w:type="spellStart"/>
+      <w:r>
+        <w:rPr>
+          <w:lang w:val="hu-HU"/>
+        </w:rPr>
+        <w:t>its</w:t>
+      </w:r>
+      <w:proofErr w:type="spellEnd"/>
+      <w:r>
+        <w:rPr>
+          <w:lang w:val="hu-HU"/>
+        </w:rPr>
+        <w:t xml:space="preserve"> </w:t>
+      </w:r>
+      <w:proofErr w:type="spellStart"/>
+      <w:r>
+        <w:rPr>
+          <w:lang w:val="hu-HU"/>
+        </w:rPr>
+        <w:t>value</w:t>
+      </w:r>
+      <w:proofErr w:type="spellEnd"/>
+      <w:r>
+        <w:rPr>
+          <w:lang w:val="hu-HU"/>
+        </w:rPr>
+        <w:t>:</w:t>
       </w:r>
     </w:p>
     <w:p>
@@ -5167,18 +7279,98 @@
         </w:numPr>
         <w:ind w:left="1701" w:hanging="425"/>
       </w:pPr>
-      <w:r>
-        <w:rPr>
-          <w:lang w:val="hu-HU"/>
-        </w:rPr>
-        <w:t>data lifecycle</w:t>
-      </w:r>
-      <w:r>
-        <w:rPr>
-          <w:lang w:val="hu-HU"/>
-        </w:rPr>
-        <w:t xml:space="preserve"> = initial impl., obtaining, backing up, purging</w:t>
-      </w:r>
+      <w:proofErr w:type="spellStart"/>
+      <w:r>
+        <w:rPr>
+          <w:lang w:val="hu-HU"/>
+        </w:rPr>
+        <w:t>data</w:t>
+      </w:r>
+      <w:proofErr w:type="spellEnd"/>
+      <w:r>
+        <w:rPr>
+          <w:lang w:val="hu-HU"/>
+        </w:rPr>
+        <w:t xml:space="preserve"> </w:t>
+      </w:r>
+      <w:proofErr w:type="spellStart"/>
+      <w:r>
+        <w:rPr>
+          <w:lang w:val="hu-HU"/>
+        </w:rPr>
+        <w:t>lifecycle</w:t>
+      </w:r>
+      <w:proofErr w:type="spellEnd"/>
+      <w:r>
+        <w:rPr>
+          <w:lang w:val="hu-HU"/>
+        </w:rPr>
+        <w:t xml:space="preserve"> = </w:t>
+      </w:r>
+      <w:proofErr w:type="spellStart"/>
+      <w:r>
+        <w:rPr>
+          <w:lang w:val="hu-HU"/>
+        </w:rPr>
+        <w:t>initial</w:t>
+      </w:r>
+      <w:proofErr w:type="spellEnd"/>
+      <w:r>
+        <w:rPr>
+          <w:lang w:val="hu-HU"/>
+        </w:rPr>
+        <w:t xml:space="preserve"> </w:t>
+      </w:r>
+      <w:proofErr w:type="spellStart"/>
+      <w:r>
+        <w:rPr>
+          <w:lang w:val="hu-HU"/>
+        </w:rPr>
+        <w:t>impl</w:t>
+      </w:r>
+      <w:proofErr w:type="spellEnd"/>
+      <w:r>
+        <w:rPr>
+          <w:lang w:val="hu-HU"/>
+        </w:rPr>
+        <w:t xml:space="preserve">., </w:t>
+      </w:r>
+      <w:proofErr w:type="spellStart"/>
+      <w:r>
+        <w:rPr>
+          <w:lang w:val="hu-HU"/>
+        </w:rPr>
+        <w:t>obtaining</w:t>
+      </w:r>
+      <w:proofErr w:type="spellEnd"/>
+      <w:r>
+        <w:rPr>
+          <w:lang w:val="hu-HU"/>
+        </w:rPr>
+        <w:t xml:space="preserve">, backing </w:t>
+      </w:r>
+      <w:proofErr w:type="spellStart"/>
+      <w:r>
+        <w:rPr>
+          <w:lang w:val="hu-HU"/>
+        </w:rPr>
+        <w:t>up</w:t>
+      </w:r>
+      <w:proofErr w:type="spellEnd"/>
+      <w:r>
+        <w:rPr>
+          <w:lang w:val="hu-HU"/>
+        </w:rPr>
+        <w:t xml:space="preserve">, </w:t>
+      </w:r>
+      <w:proofErr w:type="spellStart"/>
+      <w:r>
+        <w:rPr>
+          <w:lang w:val="hu-HU"/>
+        </w:rPr>
+        <w:t>purging</w:t>
+      </w:r>
+      <w:proofErr w:type="spellEnd"/>
     </w:p>
     <w:p>
       <w:pPr>
@@ -5189,12 +7381,42 @@
         </w:numPr>
         <w:ind w:left="1701" w:hanging="425"/>
       </w:pPr>
-      <w:r>
-        <w:rPr>
-          <w:lang w:val="hu-HU"/>
-        </w:rPr>
-        <w:t>manage data integrity</w:t>
-      </w:r>
+      <w:proofErr w:type="spellStart"/>
+      <w:r>
+        <w:rPr>
+          <w:lang w:val="hu-HU"/>
+        </w:rPr>
+        <w:t>manage</w:t>
+      </w:r>
+      <w:proofErr w:type="spellEnd"/>
+      <w:r>
+        <w:rPr>
+          <w:lang w:val="hu-HU"/>
+        </w:rPr>
+        <w:t xml:space="preserve"> </w:t>
+      </w:r>
+      <w:proofErr w:type="spellStart"/>
+      <w:r>
+        <w:rPr>
+          <w:lang w:val="hu-HU"/>
+        </w:rPr>
+        <w:t>data</w:t>
+      </w:r>
+      <w:proofErr w:type="spellEnd"/>
+      <w:r>
+        <w:rPr>
+          <w:lang w:val="hu-HU"/>
+        </w:rPr>
+        <w:t xml:space="preserve"> </w:t>
+      </w:r>
+      <w:proofErr w:type="spellStart"/>
+      <w:r>
+        <w:rPr>
+          <w:lang w:val="hu-HU"/>
+        </w:rPr>
+        <w:t>integrity</w:t>
+      </w:r>
+      <w:proofErr w:type="spellEnd"/>
     </w:p>
     <w:p>
       <w:pPr>
@@ -5227,12 +7449,28 @@
       <w:r>
         <w:t xml:space="preserve">: </w:t>
       </w:r>
-      <w:r>
-        <w:rPr>
-          <w:lang w:val="hu-HU"/>
-        </w:rPr>
-        <w:t>technical requirements</w:t>
-      </w:r>
+      <w:proofErr w:type="spellStart"/>
+      <w:r>
+        <w:rPr>
+          <w:lang w:val="hu-HU"/>
+        </w:rPr>
+        <w:t>technical</w:t>
+      </w:r>
+      <w:proofErr w:type="spellEnd"/>
+      <w:r>
+        <w:rPr>
+          <w:lang w:val="hu-HU"/>
+        </w:rPr>
+        <w:t xml:space="preserve"> </w:t>
+      </w:r>
+      <w:proofErr w:type="spellStart"/>
+      <w:r>
+        <w:rPr>
+          <w:lang w:val="hu-HU"/>
+        </w:rPr>
+        <w:t>requirements</w:t>
+      </w:r>
+      <w:proofErr w:type="spellEnd"/>
     </w:p>
     <w:p>
       <w:r>
@@ -5273,17 +7511,103 @@
       <w:r>
         <w:t xml:space="preserve">Build with reuse in mind: </w:t>
       </w:r>
-      <w:r>
-        <w:rPr>
-          <w:lang w:val="hu-HU"/>
-        </w:rPr>
-        <w:t xml:space="preserve">abstracted and reusable data objects </w:t>
-      </w:r>
-      <w:r>
-        <w:rPr>
-          <w:lang w:val="hu-HU"/>
-        </w:rPr>
-        <w:t xml:space="preserve">to avoid being </w:t>
+      <w:proofErr w:type="spellStart"/>
+      <w:r>
+        <w:rPr>
+          <w:lang w:val="hu-HU"/>
+        </w:rPr>
+        <w:t>abstracted</w:t>
+      </w:r>
+      <w:proofErr w:type="spellEnd"/>
+      <w:r>
+        <w:rPr>
+          <w:lang w:val="hu-HU"/>
+        </w:rPr>
+        <w:t xml:space="preserve"> and </w:t>
+      </w:r>
+      <w:proofErr w:type="spellStart"/>
+      <w:r>
+        <w:rPr>
+          <w:lang w:val="hu-HU"/>
+        </w:rPr>
+        <w:t>reusable</w:t>
+      </w:r>
+      <w:proofErr w:type="spellEnd"/>
+      <w:r>
+        <w:rPr>
+          <w:lang w:val="hu-HU"/>
+        </w:rPr>
+        <w:t xml:space="preserve"> </w:t>
+      </w:r>
+      <w:proofErr w:type="spellStart"/>
+      <w:r>
+        <w:rPr>
+          <w:lang w:val="hu-HU"/>
+        </w:rPr>
+        <w:t>data</w:t>
+      </w:r>
+      <w:proofErr w:type="spellEnd"/>
+      <w:r>
+        <w:rPr>
+          <w:lang w:val="hu-HU"/>
+        </w:rPr>
+        <w:t xml:space="preserve"> </w:t>
+      </w:r>
+      <w:proofErr w:type="spellStart"/>
+      <w:r>
+        <w:rPr>
+          <w:lang w:val="hu-HU"/>
+        </w:rPr>
+        <w:t>objects</w:t>
+      </w:r>
+      <w:proofErr w:type="spellEnd"/>
+      <w:r>
+        <w:rPr>
+          <w:lang w:val="hu-HU"/>
+        </w:rPr>
+        <w:t xml:space="preserve"> </w:t>
+      </w:r>
+      <w:proofErr w:type="spellStart"/>
+      <w:r>
+        <w:rPr>
+          <w:lang w:val="hu-HU"/>
+        </w:rPr>
+        <w:t>to</w:t>
+      </w:r>
+      <w:proofErr w:type="spellEnd"/>
+      <w:r>
+        <w:rPr>
+          <w:lang w:val="hu-HU"/>
+        </w:rPr>
+        <w:t xml:space="preserve"> </w:t>
+      </w:r>
+      <w:proofErr w:type="spellStart"/>
+      <w:r>
+        <w:rPr>
+          <w:lang w:val="hu-HU"/>
+        </w:rPr>
+        <w:t>avoid</w:t>
+      </w:r>
+      <w:proofErr w:type="spellEnd"/>
+      <w:r>
+        <w:rPr>
+          <w:lang w:val="hu-HU"/>
+        </w:rPr>
+        <w:t xml:space="preserve"> </w:t>
+      </w:r>
+      <w:proofErr w:type="spellStart"/>
+      <w:r>
+        <w:rPr>
+          <w:lang w:val="hu-HU"/>
+        </w:rPr>
+        <w:t>being</w:t>
+      </w:r>
+      <w:proofErr w:type="spellEnd"/>
+      <w:r>
+        <w:rPr>
+          <w:lang w:val="hu-HU"/>
+        </w:rPr>
+        <w:t xml:space="preserve"> </w:t>
       </w:r>
       <w:r>
         <w:t xml:space="preserve">tightly coupled to </w:t>
@@ -6497,7 +8821,7 @@
         <w:t>Capacity and Growth Projections</w:t>
       </w:r>
       <w:r>
-        <w:t>: estimate how much space wiull be needed</w:t>
+        <w:t>: estimate how much space will be needed</w:t>
       </w:r>
     </w:p>
     <w:p>
@@ -6602,7 +8926,13 @@
         <w:t>Resiliency and Recovery</w:t>
       </w:r>
       <w:r>
-        <w:t>: Immediate / Critica / Non-Critical</w:t>
+        <w:t>: Immediate / Critica</w:t>
+      </w:r>
+      <w:r>
+        <w:t>l</w:t>
+      </w:r>
+      <w:r>
+        <w:t xml:space="preserve"> / Non-Critical</w:t>
       </w:r>
     </w:p>
     <w:p>
@@ -6654,13 +8984,29 @@
         </w:rPr>
       </w:pPr>
       <w:bookmarkStart w:id="3" w:name="_Hlk219498277"/>
-      <w:r>
-        <w:rPr>
-          <w:lang w:val="hu-HU"/>
-        </w:rPr>
-        <w:t>Chapter 7 – Data security</w:t>
+      <w:proofErr w:type="spellStart"/>
+      <w:r>
+        <w:rPr>
+          <w:lang w:val="hu-HU"/>
+        </w:rPr>
+        <w:t>Chapter</w:t>
+      </w:r>
+      <w:proofErr w:type="spellEnd"/>
+      <w:r>
+        <w:rPr>
+          <w:lang w:val="hu-HU"/>
+        </w:rPr>
+        <w:t xml:space="preserve"> 7 – Data </w:t>
+      </w:r>
+      <w:proofErr w:type="spellStart"/>
+      <w:r>
+        <w:rPr>
+          <w:lang w:val="hu-HU"/>
+        </w:rPr>
+        <w:t>security</w:t>
       </w:r>
       <w:bookmarkEnd w:id="3"/>
+      <w:proofErr w:type="spellEnd"/>
       <w:r>
         <w:rPr>
           <w:lang w:val="hu-HU"/>
@@ -6891,30 +9237,208 @@
           <w:lang w:val="hu-HU"/>
         </w:rPr>
       </w:pPr>
-      <w:r>
-        <w:rPr>
-          <w:lang w:val="hu-HU"/>
-        </w:rPr>
-        <w:t>Hash (MD5, SHA), Private key (DES, 3DES, AES, IDEA), Public key (RSA, PGP)</w:t>
-      </w:r>
-    </w:p>
-    <w:p>
-      <w:pPr>
-        <w:pStyle w:val="Listaszerbekezds"/>
-        <w:numPr>
-          <w:ilvl w:val="0"/>
-          <w:numId w:val="1"/>
-        </w:numPr>
-        <w:rPr>
-          <w:lang w:val="hu-HU"/>
-        </w:rPr>
-      </w:pPr>
-      <w:r>
-        <w:rPr>
-          <w:lang w:val="hu-HU"/>
-        </w:rPr>
-        <w:t>Masking methods: Substitution, Shuffling, Temporal/Value variance, Null/Deleting, Randomization, Encryption</w:t>
-      </w:r>
+      <w:proofErr w:type="spellStart"/>
+      <w:r>
+        <w:rPr>
+          <w:lang w:val="hu-HU"/>
+        </w:rPr>
+        <w:t>Hash</w:t>
+      </w:r>
+      <w:proofErr w:type="spellEnd"/>
+      <w:r>
+        <w:rPr>
+          <w:lang w:val="hu-HU"/>
+        </w:rPr>
+        <w:t xml:space="preserve"> (MD5, SHA), </w:t>
+      </w:r>
+      <w:proofErr w:type="spellStart"/>
+      <w:r>
+        <w:rPr>
+          <w:lang w:val="hu-HU"/>
+        </w:rPr>
+        <w:t>Private</w:t>
+      </w:r>
+      <w:proofErr w:type="spellEnd"/>
+      <w:r>
+        <w:rPr>
+          <w:lang w:val="hu-HU"/>
+        </w:rPr>
+        <w:t xml:space="preserve"> </w:t>
+      </w:r>
+      <w:proofErr w:type="spellStart"/>
+      <w:r>
+        <w:rPr>
+          <w:lang w:val="hu-HU"/>
+        </w:rPr>
+        <w:t>key</w:t>
+      </w:r>
+      <w:proofErr w:type="spellEnd"/>
+      <w:r>
+        <w:rPr>
+          <w:lang w:val="hu-HU"/>
+        </w:rPr>
+        <w:t xml:space="preserve"> (DES, 3DES, AES, IDEA), Public </w:t>
+      </w:r>
+      <w:proofErr w:type="spellStart"/>
+      <w:r>
+        <w:rPr>
+          <w:lang w:val="hu-HU"/>
+        </w:rPr>
+        <w:t>key</w:t>
+      </w:r>
+      <w:proofErr w:type="spellEnd"/>
+      <w:r>
+        <w:rPr>
+          <w:lang w:val="hu-HU"/>
+        </w:rPr>
+        <w:t xml:space="preserve"> (RSA, PGP)</w:t>
+      </w:r>
+    </w:p>
+    <w:p>
+      <w:pPr>
+        <w:pStyle w:val="Listaszerbekezds"/>
+        <w:numPr>
+          <w:ilvl w:val="0"/>
+          <w:numId w:val="1"/>
+        </w:numPr>
+        <w:rPr>
+          <w:lang w:val="hu-HU"/>
+        </w:rPr>
+      </w:pPr>
+      <w:proofErr w:type="spellStart"/>
+      <w:r>
+        <w:rPr>
+          <w:lang w:val="hu-HU"/>
+        </w:rPr>
+        <w:t>Masking</w:t>
+      </w:r>
+      <w:proofErr w:type="spellEnd"/>
+      <w:r>
+        <w:rPr>
+          <w:lang w:val="hu-HU"/>
+        </w:rPr>
+        <w:t xml:space="preserve"> </w:t>
+      </w:r>
+      <w:proofErr w:type="spellStart"/>
+      <w:r>
+        <w:rPr>
+          <w:lang w:val="hu-HU"/>
+        </w:rPr>
+        <w:t>methods</w:t>
+      </w:r>
+      <w:proofErr w:type="spellEnd"/>
+      <w:r>
+        <w:rPr>
+          <w:lang w:val="hu-HU"/>
+        </w:rPr>
+        <w:t xml:space="preserve">: </w:t>
+      </w:r>
+      <w:proofErr w:type="spellStart"/>
+      <w:r>
+        <w:rPr>
+          <w:lang w:val="hu-HU"/>
+        </w:rPr>
+        <w:t>Substitution</w:t>
+      </w:r>
+      <w:proofErr w:type="spellEnd"/>
+      <w:r>
+        <w:rPr>
+          <w:lang w:val="hu-HU"/>
+        </w:rPr>
+        <w:t xml:space="preserve">, </w:t>
+      </w:r>
+      <w:proofErr w:type="spellStart"/>
+      <w:r>
+        <w:rPr>
+          <w:lang w:val="hu-HU"/>
+        </w:rPr>
+        <w:t>Shuffling</w:t>
+      </w:r>
+      <w:proofErr w:type="spellEnd"/>
+      <w:r>
+        <w:rPr>
+          <w:lang w:val="hu-HU"/>
+        </w:rPr>
+        <w:t xml:space="preserve">, </w:t>
+      </w:r>
+      <w:proofErr w:type="spellStart"/>
+      <w:r>
+        <w:rPr>
+          <w:lang w:val="hu-HU"/>
+        </w:rPr>
+        <w:t>Temporal</w:t>
+      </w:r>
+      <w:proofErr w:type="spellEnd"/>
+      <w:r>
+        <w:rPr>
+          <w:lang w:val="hu-HU"/>
+        </w:rPr>
+        <w:t>/</w:t>
+      </w:r>
+      <w:proofErr w:type="spellStart"/>
+      <w:r>
+        <w:rPr>
+          <w:lang w:val="hu-HU"/>
+        </w:rPr>
+        <w:t>Value</w:t>
+      </w:r>
+      <w:proofErr w:type="spellEnd"/>
+      <w:r>
+        <w:rPr>
+          <w:lang w:val="hu-HU"/>
+        </w:rPr>
+        <w:t xml:space="preserve"> </w:t>
+      </w:r>
+      <w:proofErr w:type="spellStart"/>
+      <w:r>
+        <w:rPr>
+          <w:lang w:val="hu-HU"/>
+        </w:rPr>
+        <w:t>variance</w:t>
+      </w:r>
+      <w:proofErr w:type="spellEnd"/>
+      <w:r>
+        <w:rPr>
+          <w:lang w:val="hu-HU"/>
+        </w:rPr>
+        <w:t>, Null/</w:t>
+      </w:r>
+      <w:proofErr w:type="spellStart"/>
+      <w:r>
+        <w:rPr>
+          <w:lang w:val="hu-HU"/>
+        </w:rPr>
+        <w:t>Deleting</w:t>
+      </w:r>
+      <w:proofErr w:type="spellEnd"/>
+      <w:r>
+        <w:rPr>
+          <w:lang w:val="hu-HU"/>
+        </w:rPr>
+        <w:t xml:space="preserve">, </w:t>
+      </w:r>
+      <w:proofErr w:type="spellStart"/>
+      <w:r>
+        <w:rPr>
+          <w:lang w:val="hu-HU"/>
+        </w:rPr>
+        <w:t>Randomization</w:t>
+      </w:r>
+      <w:proofErr w:type="spellEnd"/>
+      <w:r>
+        <w:rPr>
+          <w:lang w:val="hu-HU"/>
+        </w:rPr>
+        <w:t xml:space="preserve">, </w:t>
+      </w:r>
+      <w:proofErr w:type="spellStart"/>
+      <w:r>
+        <w:rPr>
+          <w:lang w:val="hu-HU"/>
+        </w:rPr>
+        <w:t>Encryption</w:t>
+      </w:r>
+      <w:proofErr w:type="spellEnd"/>
     </w:p>
     <w:p>
       <w:pPr>
@@ -6931,7 +9455,91 @@
         <w:rPr>
           <w:lang w:val="hu-HU"/>
         </w:rPr>
-        <w:t>In-flight: masking when moved (loaded/queried)</w:t>
+        <w:t>In-</w:t>
+      </w:r>
+      <w:proofErr w:type="spellStart"/>
+      <w:r>
+        <w:rPr>
+          <w:lang w:val="hu-HU"/>
+        </w:rPr>
+        <w:t>flight</w:t>
+      </w:r>
+      <w:proofErr w:type="spellEnd"/>
+      <w:r>
+        <w:rPr>
+          <w:lang w:val="hu-HU"/>
+        </w:rPr>
+        <w:t xml:space="preserve">: </w:t>
+      </w:r>
+      <w:proofErr w:type="spellStart"/>
+      <w:r>
+        <w:rPr>
+          <w:lang w:val="hu-HU"/>
+        </w:rPr>
+        <w:t>masking</w:t>
+      </w:r>
+      <w:proofErr w:type="spellEnd"/>
+      <w:r>
+        <w:rPr>
+          <w:lang w:val="hu-HU"/>
+        </w:rPr>
+        <w:t xml:space="preserve"> </w:t>
+      </w:r>
+      <w:proofErr w:type="spellStart"/>
+      <w:r>
+        <w:rPr>
+          <w:lang w:val="hu-HU"/>
+        </w:rPr>
+        <w:t>when</w:t>
+      </w:r>
+      <w:proofErr w:type="spellEnd"/>
+      <w:r>
+        <w:rPr>
+          <w:lang w:val="hu-HU"/>
+        </w:rPr>
+        <w:t xml:space="preserve"> </w:t>
+      </w:r>
+      <w:proofErr w:type="spellStart"/>
+      <w:r>
+        <w:rPr>
+          <w:lang w:val="hu-HU"/>
+        </w:rPr>
+        <w:t>moved</w:t>
+      </w:r>
+      <w:proofErr w:type="spellEnd"/>
+      <w:r>
+        <w:rPr>
+          <w:lang w:val="hu-HU"/>
+        </w:rPr>
+        <w:t xml:space="preserve"> (</w:t>
+      </w:r>
+      <w:proofErr w:type="spellStart"/>
+      <w:r>
+        <w:rPr>
+          <w:lang w:val="hu-HU"/>
+        </w:rPr>
+        <w:t>loaded</w:t>
+      </w:r>
+      <w:proofErr w:type="spellEnd"/>
+      <w:r>
+        <w:rPr>
+          <w:lang w:val="hu-HU"/>
+        </w:rPr>
+        <w:t>/</w:t>
+      </w:r>
+      <w:proofErr w:type="spellStart"/>
+      <w:r>
+        <w:rPr>
+          <w:lang w:val="hu-HU"/>
+        </w:rPr>
+        <w:t>queried</w:t>
+      </w:r>
+      <w:proofErr w:type="spellEnd"/>
+      <w:r>
+        <w:rPr>
+          <w:lang w:val="hu-HU"/>
+        </w:rPr>
+        <w:t>)</w:t>
       </w:r>
     </w:p>
     <w:p>
@@ -6949,8 +9557,44 @@
         <w:rPr>
           <w:lang w:val="hu-HU"/>
         </w:rPr>
-        <w:t>In-place: overwritten in place</w:t>
-      </w:r>
+        <w:t>In-</w:t>
+      </w:r>
+      <w:proofErr w:type="spellStart"/>
+      <w:r>
+        <w:rPr>
+          <w:lang w:val="hu-HU"/>
+        </w:rPr>
+        <w:t>place</w:t>
+      </w:r>
+      <w:proofErr w:type="spellEnd"/>
+      <w:r>
+        <w:rPr>
+          <w:lang w:val="hu-HU"/>
+        </w:rPr>
+        <w:t xml:space="preserve">: </w:t>
+      </w:r>
+      <w:proofErr w:type="spellStart"/>
+      <w:r>
+        <w:rPr>
+          <w:lang w:val="hu-HU"/>
+        </w:rPr>
+        <w:t>overwritten</w:t>
+      </w:r>
+      <w:proofErr w:type="spellEnd"/>
+      <w:r>
+        <w:rPr>
+          <w:lang w:val="hu-HU"/>
+        </w:rPr>
+        <w:t xml:space="preserve"> in </w:t>
+      </w:r>
+      <w:proofErr w:type="spellStart"/>
+      <w:r>
+        <w:rPr>
+          <w:lang w:val="hu-HU"/>
+        </w:rPr>
+        <w:t>place</w:t>
+      </w:r>
+      <w:proofErr w:type="spellEnd"/>
     </w:p>
     <w:p>
       <w:pPr>
@@ -6963,11 +9607,19 @@
           <w:lang w:val="hu-HU"/>
         </w:rPr>
       </w:pPr>
-      <w:r>
-        <w:rPr>
-          <w:lang w:val="hu-HU"/>
-        </w:rPr>
-        <w:t xml:space="preserve">Dynamic: </w:t>
+      <w:proofErr w:type="spellStart"/>
+      <w:r>
+        <w:rPr>
+          <w:lang w:val="hu-HU"/>
+        </w:rPr>
+        <w:t>Dynamic</w:t>
+      </w:r>
+      <w:proofErr w:type="spellEnd"/>
+      <w:r>
+        <w:rPr>
+          <w:lang w:val="hu-HU"/>
+        </w:rPr>
+        <w:t xml:space="preserve">: </w:t>
       </w:r>
       <w:r>
         <w:t>changes the appearance</w:t>
@@ -7018,7 +9670,21 @@
         <w:rPr>
           <w:lang w:val="hu-HU"/>
         </w:rPr>
-        <w:t xml:space="preserve">Bot/Zombie = </w:t>
+        <w:t>Bot/</w:t>
+      </w:r>
+      <w:proofErr w:type="spellStart"/>
+      <w:r>
+        <w:rPr>
+          <w:lang w:val="hu-HU"/>
+        </w:rPr>
+        <w:t>Zombie</w:t>
+      </w:r>
+      <w:proofErr w:type="spellEnd"/>
+      <w:r>
+        <w:rPr>
+          <w:lang w:val="hu-HU"/>
+        </w:rPr>
+        <w:t xml:space="preserve"> = </w:t>
       </w:r>
       <w:r>
         <w:t>workstation that has been taken over by a malicious hacker</w:t>
@@ -7302,12 +9968,42 @@
           <w:lang w:val="hu-HU"/>
         </w:rPr>
       </w:pPr>
-      <w:r>
-        <w:rPr>
-          <w:lang w:val="hu-HU"/>
-        </w:rPr>
-        <w:t>Personal Identification Information</w:t>
-      </w:r>
+      <w:proofErr w:type="spellStart"/>
+      <w:r>
+        <w:rPr>
+          <w:lang w:val="hu-HU"/>
+        </w:rPr>
+        <w:t>Personal</w:t>
+      </w:r>
+      <w:proofErr w:type="spellEnd"/>
+      <w:r>
+        <w:rPr>
+          <w:lang w:val="hu-HU"/>
+        </w:rPr>
+        <w:t xml:space="preserve"> </w:t>
+      </w:r>
+      <w:proofErr w:type="spellStart"/>
+      <w:r>
+        <w:rPr>
+          <w:lang w:val="hu-HU"/>
+        </w:rPr>
+        <w:t>Identification</w:t>
+      </w:r>
+      <w:proofErr w:type="spellEnd"/>
+      <w:r>
+        <w:rPr>
+          <w:lang w:val="hu-HU"/>
+        </w:rPr>
+        <w:t xml:space="preserve"> </w:t>
+      </w:r>
+      <w:proofErr w:type="spellStart"/>
+      <w:r>
+        <w:rPr>
+          <w:lang w:val="hu-HU"/>
+        </w:rPr>
+        <w:t>Information</w:t>
+      </w:r>
+      <w:proofErr w:type="spellEnd"/>
       <w:r>
         <w:rPr>
           <w:lang w:val="hu-HU"/>
@@ -7542,7 +10238,13 @@
         <w:t>credentials are given to multiple users</w:t>
       </w:r>
       <w:r>
-        <w:t xml:space="preserve"> for for licence reasons</w:t>
+        <w:t xml:space="preserve"> for licence </w:t>
+      </w:r>
+      <w:r>
+        <w:t xml:space="preserve">fee </w:t>
+      </w:r>
+      <w:r>
+        <w:t>reasons</w:t>
       </w:r>
     </w:p>
     <w:p>
@@ -7640,19 +10342,50 @@
         </w:rPr>
       </w:pPr>
       <w:bookmarkStart w:id="4" w:name="_Hlk219498313"/>
-      <w:r>
-        <w:rPr>
-          <w:lang w:val="hu-HU"/>
-        </w:rPr>
-        <w:t xml:space="preserve">Chapter 8 – </w:t>
-      </w:r>
-      <w:r>
-        <w:rPr>
-          <w:lang w:val="hu-HU"/>
-        </w:rPr>
-        <w:t>Data Integration and Interoperability</w:t>
+      <w:proofErr w:type="spellStart"/>
+      <w:r>
+        <w:rPr>
+          <w:lang w:val="hu-HU"/>
+        </w:rPr>
+        <w:t>Chapter</w:t>
+      </w:r>
+      <w:proofErr w:type="spellEnd"/>
+      <w:r>
+        <w:rPr>
+          <w:lang w:val="hu-HU"/>
+        </w:rPr>
+        <w:t xml:space="preserve"> 8 – </w:t>
+      </w:r>
+      <w:r>
+        <w:rPr>
+          <w:lang w:val="hu-HU"/>
+        </w:rPr>
+        <w:t xml:space="preserve">Data </w:t>
+      </w:r>
+      <w:proofErr w:type="spellStart"/>
+      <w:r>
+        <w:rPr>
+          <w:lang w:val="hu-HU"/>
+        </w:rPr>
+        <w:t>Integration</w:t>
+      </w:r>
+      <w:proofErr w:type="spellEnd"/>
+      <w:r>
+        <w:rPr>
+          <w:lang w:val="hu-HU"/>
+        </w:rPr>
+        <w:t xml:space="preserve"> and </w:t>
+      </w:r>
+      <w:proofErr w:type="spellStart"/>
+      <w:proofErr w:type="gramStart"/>
+      <w:r>
+        <w:rPr>
+          <w:lang w:val="hu-HU"/>
+        </w:rPr>
+        <w:t>Interoperability</w:t>
       </w:r>
       <w:bookmarkEnd w:id="4"/>
+      <w:proofErr w:type="spellEnd"/>
       <w:r>
         <w:rPr>
           <w:lang w:val="hu-HU"/>
@@ -7663,7 +10396,14 @@
         <w:rPr>
           <w:lang w:val="hu-HU"/>
         </w:rPr>
-        <w:t xml:space="preserve"> (6%)</w:t>
+        <w:t xml:space="preserve"> (</w:t>
+      </w:r>
+      <w:proofErr w:type="gramEnd"/>
+      <w:r>
+        <w:rPr>
+          <w:lang w:val="hu-HU"/>
+        </w:rPr>
+        <w:t>6%)</w:t>
       </w:r>
     </w:p>
     <w:p>
@@ -8507,12 +11247,56 @@
           <w:lang w:val="hu-HU"/>
         </w:rPr>
       </w:pPr>
-      <w:r>
-        <w:rPr>
-          <w:lang w:val="hu-HU"/>
-        </w:rPr>
-        <w:t>Workload: extraction affects processing</w:t>
-      </w:r>
+      <w:proofErr w:type="spellStart"/>
+      <w:r>
+        <w:rPr>
+          <w:lang w:val="hu-HU"/>
+        </w:rPr>
+        <w:t>Workload</w:t>
+      </w:r>
+      <w:proofErr w:type="spellEnd"/>
+      <w:r>
+        <w:rPr>
+          <w:lang w:val="hu-HU"/>
+        </w:rPr>
+        <w:t xml:space="preserve">: </w:t>
+      </w:r>
+      <w:proofErr w:type="spellStart"/>
+      <w:r>
+        <w:rPr>
+          <w:lang w:val="hu-HU"/>
+        </w:rPr>
+        <w:t>extraction</w:t>
+      </w:r>
+      <w:proofErr w:type="spellEnd"/>
+      <w:r>
+        <w:rPr>
+          <w:lang w:val="hu-HU"/>
+        </w:rPr>
+        <w:t xml:space="preserve"> </w:t>
+      </w:r>
+      <w:proofErr w:type="spellStart"/>
+      <w:r>
+        <w:rPr>
+          <w:lang w:val="hu-HU"/>
+        </w:rPr>
+        <w:t>affects</w:t>
+      </w:r>
+      <w:proofErr w:type="spellEnd"/>
+      <w:r>
+        <w:rPr>
+          <w:lang w:val="hu-HU"/>
+        </w:rPr>
+        <w:t xml:space="preserve"> </w:t>
+      </w:r>
+      <w:proofErr w:type="spellStart"/>
+      <w:r>
+        <w:rPr>
+          <w:lang w:val="hu-HU"/>
+        </w:rPr>
+        <w:t>processing</w:t>
+      </w:r>
+      <w:proofErr w:type="spellEnd"/>
     </w:p>
     <w:p>
       <w:pPr>
@@ -8595,7 +11379,35 @@
         <w:rPr>
           <w:lang w:val="hu-HU"/>
         </w:rPr>
-        <w:t>Pl. data warehouse is ilyen</w:t>
+        <w:t xml:space="preserve">Pl. </w:t>
+      </w:r>
+      <w:proofErr w:type="spellStart"/>
+      <w:r>
+        <w:rPr>
+          <w:lang w:val="hu-HU"/>
+        </w:rPr>
+        <w:t>data</w:t>
+      </w:r>
+      <w:proofErr w:type="spellEnd"/>
+      <w:r>
+        <w:rPr>
+          <w:lang w:val="hu-HU"/>
+        </w:rPr>
+        <w:t xml:space="preserve"> </w:t>
+      </w:r>
+      <w:proofErr w:type="spellStart"/>
+      <w:r>
+        <w:rPr>
+          <w:lang w:val="hu-HU"/>
+        </w:rPr>
+        <w:t>warehouse</w:t>
+      </w:r>
+      <w:proofErr w:type="spellEnd"/>
+      <w:r>
+        <w:rPr>
+          <w:lang w:val="hu-HU"/>
+        </w:rPr>
+        <w:t xml:space="preserve"> is ilyen</w:t>
       </w:r>
     </w:p>
     <w:p>
@@ -9356,12 +12168,98 @@
           <w:lang w:val="hu-HU"/>
         </w:rPr>
       </w:pPr>
-      <w:r>
-        <w:rPr>
-          <w:lang w:val="hu-HU"/>
-        </w:rPr>
-        <w:t>Interaction with Data Governance: Data sharing agreements, data lineage</w:t>
-      </w:r>
+      <w:proofErr w:type="spellStart"/>
+      <w:r>
+        <w:rPr>
+          <w:lang w:val="hu-HU"/>
+        </w:rPr>
+        <w:t>Interaction</w:t>
+      </w:r>
+      <w:proofErr w:type="spellEnd"/>
+      <w:r>
+        <w:rPr>
+          <w:lang w:val="hu-HU"/>
+        </w:rPr>
+        <w:t xml:space="preserve"> </w:t>
+      </w:r>
+      <w:proofErr w:type="spellStart"/>
+      <w:r>
+        <w:rPr>
+          <w:lang w:val="hu-HU"/>
+        </w:rPr>
+        <w:t>with</w:t>
+      </w:r>
+      <w:proofErr w:type="spellEnd"/>
+      <w:r>
+        <w:rPr>
+          <w:lang w:val="hu-HU"/>
+        </w:rPr>
+        <w:t xml:space="preserve"> Data </w:t>
+      </w:r>
+      <w:proofErr w:type="spellStart"/>
+      <w:r>
+        <w:rPr>
+          <w:lang w:val="hu-HU"/>
+        </w:rPr>
+        <w:t>Governance</w:t>
+      </w:r>
+      <w:proofErr w:type="spellEnd"/>
+      <w:r>
+        <w:rPr>
+          <w:lang w:val="hu-HU"/>
+        </w:rPr>
+        <w:t xml:space="preserve">: Data </w:t>
+      </w:r>
+      <w:proofErr w:type="spellStart"/>
+      <w:r>
+        <w:rPr>
+          <w:lang w:val="hu-HU"/>
+        </w:rPr>
+        <w:t>sharing</w:t>
+      </w:r>
+      <w:proofErr w:type="spellEnd"/>
+      <w:r>
+        <w:rPr>
+          <w:lang w:val="hu-HU"/>
+        </w:rPr>
+        <w:t xml:space="preserve"> </w:t>
+      </w:r>
+      <w:proofErr w:type="spellStart"/>
+      <w:r>
+        <w:rPr>
+          <w:lang w:val="hu-HU"/>
+        </w:rPr>
+        <w:t>agreements</w:t>
+      </w:r>
+      <w:proofErr w:type="spellEnd"/>
+      <w:r>
+        <w:rPr>
+          <w:lang w:val="hu-HU"/>
+        </w:rPr>
+        <w:t xml:space="preserve">, </w:t>
+      </w:r>
+      <w:proofErr w:type="spellStart"/>
+      <w:r>
+        <w:rPr>
+          <w:lang w:val="hu-HU"/>
+        </w:rPr>
+        <w:t>data</w:t>
+      </w:r>
+      <w:proofErr w:type="spellEnd"/>
+      <w:r>
+        <w:rPr>
+          <w:lang w:val="hu-HU"/>
+        </w:rPr>
+        <w:t xml:space="preserve"> </w:t>
+      </w:r>
+      <w:proofErr w:type="spellStart"/>
+      <w:r>
+        <w:rPr>
+          <w:lang w:val="hu-HU"/>
+        </w:rPr>
+        <w:t>lineage</w:t>
+      </w:r>
+      <w:proofErr w:type="spellEnd"/>
     </w:p>
     <w:p>
       <w:pPr>
@@ -9371,11 +12269,33 @@
         </w:rPr>
       </w:pPr>
       <w:bookmarkStart w:id="5" w:name="_Hlk219498336"/>
-      <w:r>
-        <w:rPr>
-          <w:lang w:val="hu-HU"/>
-        </w:rPr>
-        <w:t>Chapter 10 – Reference and Master Data</w:t>
+      <w:proofErr w:type="spellStart"/>
+      <w:r>
+        <w:rPr>
+          <w:lang w:val="hu-HU"/>
+        </w:rPr>
+        <w:t>Chapter</w:t>
+      </w:r>
+      <w:proofErr w:type="spellEnd"/>
+      <w:r>
+        <w:rPr>
+          <w:lang w:val="hu-HU"/>
+        </w:rPr>
+        <w:t xml:space="preserve"> 10 – </w:t>
+      </w:r>
+      <w:proofErr w:type="spellStart"/>
+      <w:r>
+        <w:rPr>
+          <w:lang w:val="hu-HU"/>
+        </w:rPr>
+        <w:t>Reference</w:t>
+      </w:r>
+      <w:proofErr w:type="spellEnd"/>
+      <w:r>
+        <w:rPr>
+          <w:lang w:val="hu-HU"/>
+        </w:rPr>
+        <w:t xml:space="preserve"> and Master Data</w:t>
       </w:r>
       <w:bookmarkEnd w:id="5"/>
       <w:r>
@@ -9391,11 +12311,47 @@
           <w:lang w:val="hu-HU"/>
         </w:rPr>
       </w:pPr>
-      <w:r>
-        <w:rPr>
-          <w:lang w:val="hu-HU"/>
-        </w:rPr>
-        <w:t>Principles vs actions:</w:t>
+      <w:proofErr w:type="spellStart"/>
+      <w:r>
+        <w:rPr>
+          <w:lang w:val="hu-HU"/>
+        </w:rPr>
+        <w:t>Principles</w:t>
+      </w:r>
+      <w:proofErr w:type="spellEnd"/>
+      <w:r>
+        <w:rPr>
+          <w:lang w:val="hu-HU"/>
+        </w:rPr>
+        <w:t xml:space="preserve"> </w:t>
+      </w:r>
+      <w:proofErr w:type="spellStart"/>
+      <w:r>
+        <w:rPr>
+          <w:lang w:val="hu-HU"/>
+        </w:rPr>
+        <w:t>vs</w:t>
+      </w:r>
+      <w:proofErr w:type="spellEnd"/>
+      <w:r>
+        <w:rPr>
+          <w:lang w:val="hu-HU"/>
+        </w:rPr>
+        <w:t xml:space="preserve"> </w:t>
+      </w:r>
+      <w:proofErr w:type="spellStart"/>
+      <w:r>
+        <w:rPr>
+          <w:lang w:val="hu-HU"/>
+        </w:rPr>
+        <w:t>actions</w:t>
+      </w:r>
+      <w:proofErr w:type="spellEnd"/>
+      <w:r>
+        <w:rPr>
+          <w:lang w:val="hu-HU"/>
+        </w:rPr>
+        <w:t>:</w:t>
       </w:r>
     </w:p>
     <w:tbl>
@@ -9434,24 +12390,112 @@
                 <w:lang w:val="hu-HU"/>
               </w:rPr>
             </w:pPr>
+            <w:proofErr w:type="spellStart"/>
             <w:r>
               <w:rPr>
                 <w:lang w:val="hu-HU"/>
               </w:rPr>
-              <w:t>Architectural Approach</w:t>
-            </w:r>
+              <w:t>Architectural</w:t>
+            </w:r>
+            <w:proofErr w:type="spellEnd"/>
+            <w:r>
+              <w:rPr>
+                <w:lang w:val="hu-HU"/>
+              </w:rPr>
+              <w:t xml:space="preserve"> </w:t>
+            </w:r>
+            <w:proofErr w:type="spellStart"/>
+            <w:r>
+              <w:rPr>
+                <w:lang w:val="hu-HU"/>
+              </w:rPr>
+              <w:t>Approach</w:t>
+            </w:r>
+            <w:proofErr w:type="spellEnd"/>
             <w:r>
               <w:rPr>
                 <w:lang w:val="hu-HU"/>
               </w:rPr>
               <w:t xml:space="preserve"> (</w:t>
             </w:r>
+            <w:proofErr w:type="spellStart"/>
             <w:r>
               <w:rPr>
                 <w:lang w:val="hu-HU"/>
               </w:rPr>
-              <w:t>based on strategy, platforms, lineage, latency</w:t>
-            </w:r>
+              <w:t>based</w:t>
+            </w:r>
+            <w:proofErr w:type="spellEnd"/>
+            <w:r>
+              <w:rPr>
+                <w:lang w:val="hu-HU"/>
+              </w:rPr>
+              <w:t xml:space="preserve"> </w:t>
+            </w:r>
+            <w:proofErr w:type="spellStart"/>
+            <w:r>
+              <w:rPr>
+                <w:lang w:val="hu-HU"/>
+              </w:rPr>
+              <w:t>on</w:t>
+            </w:r>
+            <w:proofErr w:type="spellEnd"/>
+            <w:r>
+              <w:rPr>
+                <w:lang w:val="hu-HU"/>
+              </w:rPr>
+              <w:t xml:space="preserve"> </w:t>
+            </w:r>
+            <w:proofErr w:type="spellStart"/>
+            <w:r>
+              <w:rPr>
+                <w:lang w:val="hu-HU"/>
+              </w:rPr>
+              <w:t>strategy</w:t>
+            </w:r>
+            <w:proofErr w:type="spellEnd"/>
+            <w:r>
+              <w:rPr>
+                <w:lang w:val="hu-HU"/>
+              </w:rPr>
+              <w:t xml:space="preserve">, </w:t>
+            </w:r>
+            <w:proofErr w:type="spellStart"/>
+            <w:r>
+              <w:rPr>
+                <w:lang w:val="hu-HU"/>
+              </w:rPr>
+              <w:t>platforms</w:t>
+            </w:r>
+            <w:proofErr w:type="spellEnd"/>
+            <w:r>
+              <w:rPr>
+                <w:lang w:val="hu-HU"/>
+              </w:rPr>
+              <w:t xml:space="preserve">, </w:t>
+            </w:r>
+            <w:proofErr w:type="spellStart"/>
+            <w:r>
+              <w:rPr>
+                <w:lang w:val="hu-HU"/>
+              </w:rPr>
+              <w:t>lineage</w:t>
+            </w:r>
+            <w:proofErr w:type="spellEnd"/>
+            <w:r>
+              <w:rPr>
+                <w:lang w:val="hu-HU"/>
+              </w:rPr>
+              <w:t xml:space="preserve">, </w:t>
+            </w:r>
+            <w:proofErr w:type="spellStart"/>
+            <w:r>
+              <w:rPr>
+                <w:lang w:val="hu-HU"/>
+              </w:rPr>
+              <w:t>latency</w:t>
+            </w:r>
+            <w:proofErr w:type="spellEnd"/>
             <w:r>
               <w:rPr>
                 <w:lang w:val="hu-HU"/>
@@ -9482,11 +12526,61 @@
                 <w:lang w:val="hu-HU"/>
               </w:rPr>
             </w:pPr>
+            <w:proofErr w:type="spellStart"/>
             <w:r>
               <w:rPr>
                 <w:lang w:val="hu-HU"/>
               </w:rPr>
-              <w:t>Belong tot he organization =&gt; widely shared (pl. KÜT)</w:t>
+              <w:t>Belong</w:t>
+            </w:r>
+            <w:proofErr w:type="spellEnd"/>
+            <w:r>
+              <w:rPr>
+                <w:lang w:val="hu-HU"/>
+              </w:rPr>
+              <w:t xml:space="preserve"> tot he </w:t>
+            </w:r>
+            <w:proofErr w:type="spellStart"/>
+            <w:r>
+              <w:rPr>
+                <w:lang w:val="hu-HU"/>
+              </w:rPr>
+              <w:t>organization</w:t>
+            </w:r>
+            <w:proofErr w:type="spellEnd"/>
+            <w:r>
+              <w:rPr>
+                <w:lang w:val="hu-HU"/>
+              </w:rPr>
+              <w:t xml:space="preserve"> =&gt; </w:t>
+            </w:r>
+            <w:proofErr w:type="spellStart"/>
+            <w:r>
+              <w:rPr>
+                <w:lang w:val="hu-HU"/>
+              </w:rPr>
+              <w:t>widely</w:t>
+            </w:r>
+            <w:proofErr w:type="spellEnd"/>
+            <w:r>
+              <w:rPr>
+                <w:lang w:val="hu-HU"/>
+              </w:rPr>
+              <w:t xml:space="preserve"> </w:t>
+            </w:r>
+            <w:proofErr w:type="spellStart"/>
+            <w:r>
+              <w:rPr>
+                <w:lang w:val="hu-HU"/>
+              </w:rPr>
+              <w:t>shared</w:t>
+            </w:r>
+            <w:proofErr w:type="spellEnd"/>
+            <w:r>
+              <w:rPr>
+                <w:lang w:val="hu-HU"/>
+              </w:rPr>
+              <w:t xml:space="preserve"> (pl. KÜT)</w:t>
             </w:r>
           </w:p>
         </w:tc>
@@ -9512,18 +12606,70 @@
                 <w:lang w:val="hu-HU"/>
               </w:rPr>
             </w:pPr>
+            <w:proofErr w:type="spellStart"/>
             <w:r>
               <w:rPr>
                 <w:lang w:val="hu-HU"/>
               </w:rPr>
-              <w:t>Evaluate and Assess Data Sources</w:t>
-            </w:r>
+              <w:t>Evaluate</w:t>
+            </w:r>
+            <w:proofErr w:type="spellEnd"/>
             <w:r>
               <w:rPr>
                 <w:lang w:val="hu-HU"/>
               </w:rPr>
-              <w:t>, ongoing DQ monitoring needed</w:t>
-            </w:r>
+              <w:t xml:space="preserve"> and </w:t>
+            </w:r>
+            <w:proofErr w:type="spellStart"/>
+            <w:r>
+              <w:rPr>
+                <w:lang w:val="hu-HU"/>
+              </w:rPr>
+              <w:t>Assess</w:t>
+            </w:r>
+            <w:proofErr w:type="spellEnd"/>
+            <w:r>
+              <w:rPr>
+                <w:lang w:val="hu-HU"/>
+              </w:rPr>
+              <w:t xml:space="preserve"> Data </w:t>
+            </w:r>
+            <w:proofErr w:type="spellStart"/>
+            <w:r>
+              <w:rPr>
+                <w:lang w:val="hu-HU"/>
+              </w:rPr>
+              <w:t>Sources</w:t>
+            </w:r>
+            <w:proofErr w:type="spellEnd"/>
+            <w:r>
+              <w:rPr>
+                <w:lang w:val="hu-HU"/>
+              </w:rPr>
+              <w:t xml:space="preserve">, </w:t>
+            </w:r>
+            <w:proofErr w:type="spellStart"/>
+            <w:r>
+              <w:rPr>
+                <w:lang w:val="hu-HU"/>
+              </w:rPr>
+              <w:t>ongoing</w:t>
+            </w:r>
+            <w:proofErr w:type="spellEnd"/>
+            <w:r>
+              <w:rPr>
+                <w:lang w:val="hu-HU"/>
+              </w:rPr>
+              <w:t xml:space="preserve"> DQ monitoring </w:t>
+            </w:r>
+            <w:proofErr w:type="spellStart"/>
+            <w:r>
+              <w:rPr>
+                <w:lang w:val="hu-HU"/>
+              </w:rPr>
+              <w:t>needed</w:t>
+            </w:r>
+            <w:proofErr w:type="spellEnd"/>
           </w:p>
         </w:tc>
       </w:tr>
@@ -9548,18 +12694,70 @@
                 <w:lang w:val="hu-HU"/>
               </w:rPr>
             </w:pPr>
+            <w:proofErr w:type="spellStart"/>
             <w:r>
               <w:rPr>
                 <w:lang w:val="hu-HU"/>
               </w:rPr>
-              <w:t>Stewardship and Maintenance Process</w:t>
-            </w:r>
+              <w:t>Stewardship</w:t>
+            </w:r>
+            <w:proofErr w:type="spellEnd"/>
             <w:r>
               <w:rPr>
                 <w:lang w:val="hu-HU"/>
               </w:rPr>
-              <w:t>, steward assigned and accountable</w:t>
-            </w:r>
+              <w:t xml:space="preserve"> and </w:t>
+            </w:r>
+            <w:proofErr w:type="spellStart"/>
+            <w:r>
+              <w:rPr>
+                <w:lang w:val="hu-HU"/>
+              </w:rPr>
+              <w:t>Maintenance</w:t>
+            </w:r>
+            <w:proofErr w:type="spellEnd"/>
+            <w:r>
+              <w:rPr>
+                <w:lang w:val="hu-HU"/>
+              </w:rPr>
+              <w:t xml:space="preserve"> </w:t>
+            </w:r>
+            <w:proofErr w:type="spellStart"/>
+            <w:r>
+              <w:rPr>
+                <w:lang w:val="hu-HU"/>
+              </w:rPr>
+              <w:t>Process</w:t>
+            </w:r>
+            <w:proofErr w:type="spellEnd"/>
+            <w:r>
+              <w:rPr>
+                <w:lang w:val="hu-HU"/>
+              </w:rPr>
+              <w:t xml:space="preserve">, steward </w:t>
+            </w:r>
+            <w:proofErr w:type="spellStart"/>
+            <w:r>
+              <w:rPr>
+                <w:lang w:val="hu-HU"/>
+              </w:rPr>
+              <w:t>assigned</w:t>
+            </w:r>
+            <w:proofErr w:type="spellEnd"/>
+            <w:r>
+              <w:rPr>
+                <w:lang w:val="hu-HU"/>
+              </w:rPr>
+              <w:t xml:space="preserve"> and </w:t>
+            </w:r>
+            <w:proofErr w:type="spellStart"/>
+            <w:r>
+              <w:rPr>
+                <w:lang w:val="hu-HU"/>
+              </w:rPr>
+              <w:t>accountable</w:t>
+            </w:r>
+            <w:proofErr w:type="spellEnd"/>
           </w:p>
         </w:tc>
       </w:tr>
@@ -9608,11 +12806,61 @@
                 <w:lang w:val="hu-HU"/>
               </w:rPr>
             </w:pPr>
+            <w:proofErr w:type="spellStart"/>
             <w:r>
               <w:rPr>
                 <w:lang w:val="hu-HU"/>
               </w:rPr>
-              <w:t>Policies to Enforce Use of Master Data</w:t>
+              <w:t>Policies</w:t>
+            </w:r>
+            <w:proofErr w:type="spellEnd"/>
+            <w:r>
+              <w:rPr>
+                <w:lang w:val="hu-HU"/>
+              </w:rPr>
+              <w:t xml:space="preserve"> </w:t>
+            </w:r>
+            <w:proofErr w:type="spellStart"/>
+            <w:r>
+              <w:rPr>
+                <w:lang w:val="hu-HU"/>
+              </w:rPr>
+              <w:t>to</w:t>
+            </w:r>
+            <w:proofErr w:type="spellEnd"/>
+            <w:r>
+              <w:rPr>
+                <w:lang w:val="hu-HU"/>
+              </w:rPr>
+              <w:t xml:space="preserve"> </w:t>
+            </w:r>
+            <w:proofErr w:type="spellStart"/>
+            <w:r>
+              <w:rPr>
+                <w:lang w:val="hu-HU"/>
+              </w:rPr>
+              <w:t>Enforce</w:t>
+            </w:r>
+            <w:proofErr w:type="spellEnd"/>
+            <w:r>
+              <w:rPr>
+                <w:lang w:val="hu-HU"/>
+              </w:rPr>
+              <w:t xml:space="preserve"> </w:t>
+            </w:r>
+            <w:proofErr w:type="spellStart"/>
+            <w:r>
+              <w:rPr>
+                <w:lang w:val="hu-HU"/>
+              </w:rPr>
+              <w:t>Use</w:t>
+            </w:r>
+            <w:proofErr w:type="spellEnd"/>
+            <w:r>
+              <w:rPr>
+                <w:lang w:val="hu-HU"/>
+              </w:rPr>
+              <w:t xml:space="preserve"> of Master Data</w:t>
             </w:r>
           </w:p>
         </w:tc>
@@ -9626,6 +12874,7 @@
       </w:pPr>
     </w:p>
     <w:p>
+      <w:proofErr w:type="spellStart"/>
       <w:r>
         <w:rPr>
           <w:lang w:val="hu-HU"/>
@@ -9636,7 +12885,14 @@
         <w:rPr>
           <w:lang w:val="hu-HU"/>
         </w:rPr>
-        <w:t xml:space="preserve">ntity </w:t>
+        <w:t>ntity</w:t>
+      </w:r>
+      <w:proofErr w:type="spellEnd"/>
+      <w:r>
+        <w:rPr>
+          <w:lang w:val="hu-HU"/>
+        </w:rPr>
+        <w:t xml:space="preserve"> </w:t>
       </w:r>
       <w:r>
         <w:rPr>
@@ -9648,14 +12904,50 @@
         <w:rPr>
           <w:lang w:val="hu-HU"/>
         </w:rPr>
-        <w:t xml:space="preserve"> a real world object</w:t>
-      </w:r>
+        <w:t xml:space="preserve"> a </w:t>
+      </w:r>
+      <w:proofErr w:type="spellStart"/>
+      <w:r>
+        <w:rPr>
+          <w:lang w:val="hu-HU"/>
+        </w:rPr>
+        <w:t>real</w:t>
+      </w:r>
+      <w:proofErr w:type="spellEnd"/>
       <w:r>
         <w:rPr>
           <w:lang w:val="hu-HU"/>
         </w:rPr>
         <w:t xml:space="preserve"> </w:t>
       </w:r>
+      <w:proofErr w:type="spellStart"/>
+      <w:r>
+        <w:rPr>
+          <w:lang w:val="hu-HU"/>
+        </w:rPr>
+        <w:t>world</w:t>
+      </w:r>
+      <w:proofErr w:type="spellEnd"/>
+      <w:r>
+        <w:rPr>
+          <w:lang w:val="hu-HU"/>
+        </w:rPr>
+        <w:t xml:space="preserve"> </w:t>
+      </w:r>
+      <w:proofErr w:type="spellStart"/>
+      <w:r>
+        <w:rPr>
+          <w:lang w:val="hu-HU"/>
+        </w:rPr>
+        <w:t>object</w:t>
+      </w:r>
+      <w:proofErr w:type="spellEnd"/>
+      <w:r>
+        <w:rPr>
+          <w:lang w:val="hu-HU"/>
+        </w:rPr>
+        <w:t xml:space="preserve"> </w:t>
+      </w:r>
       <w:r>
         <w:rPr>
           <w:lang w:val="hu-HU"/>
@@ -9668,12 +12960,56 @@
         </w:rPr>
         <w:t xml:space="preserve"> </w:t>
       </w:r>
-      <w:r>
-        <w:rPr>
-          <w:lang w:val="hu-HU"/>
-        </w:rPr>
-        <w:t>represented by entity instances</w:t>
-      </w:r>
+      <w:proofErr w:type="spellStart"/>
+      <w:r>
+        <w:rPr>
+          <w:lang w:val="hu-HU"/>
+        </w:rPr>
+        <w:t>represented</w:t>
+      </w:r>
+      <w:proofErr w:type="spellEnd"/>
+      <w:r>
+        <w:rPr>
+          <w:lang w:val="hu-HU"/>
+        </w:rPr>
+        <w:t xml:space="preserve"> </w:t>
+      </w:r>
+      <w:proofErr w:type="spellStart"/>
+      <w:r>
+        <w:rPr>
+          <w:lang w:val="hu-HU"/>
+        </w:rPr>
+        <w:t>by</w:t>
+      </w:r>
+      <w:proofErr w:type="spellEnd"/>
+      <w:r>
+        <w:rPr>
+          <w:lang w:val="hu-HU"/>
+        </w:rPr>
+        <w:t xml:space="preserve"> </w:t>
+      </w:r>
+      <w:proofErr w:type="spellStart"/>
+      <w:r>
+        <w:rPr>
+          <w:lang w:val="hu-HU"/>
+        </w:rPr>
+        <w:t>entity</w:t>
+      </w:r>
+      <w:proofErr w:type="spellEnd"/>
+      <w:r>
+        <w:rPr>
+          <w:lang w:val="hu-HU"/>
+        </w:rPr>
+        <w:t xml:space="preserve"> </w:t>
+      </w:r>
+      <w:proofErr w:type="spellStart"/>
+      <w:r>
+        <w:rPr>
+          <w:lang w:val="hu-HU"/>
+        </w:rPr>
+        <w:t>instances</w:t>
+      </w:r>
+      <w:proofErr w:type="spellEnd"/>
     </w:p>
     <w:p>
       <w:r>
@@ -9710,12 +13046,98 @@
           <w:numId w:val="18"/>
         </w:numPr>
       </w:pPr>
-      <w:r>
-        <w:rPr>
-          <w:lang w:val="hu-HU"/>
-        </w:rPr>
-        <w:t>authoritative, most accurate data available about key business entities</w:t>
-      </w:r>
+      <w:proofErr w:type="spellStart"/>
+      <w:r>
+        <w:rPr>
+          <w:lang w:val="hu-HU"/>
+        </w:rPr>
+        <w:t>authoritative</w:t>
+      </w:r>
+      <w:proofErr w:type="spellEnd"/>
+      <w:r>
+        <w:rPr>
+          <w:lang w:val="hu-HU"/>
+        </w:rPr>
+        <w:t xml:space="preserve">, most </w:t>
+      </w:r>
+      <w:proofErr w:type="spellStart"/>
+      <w:r>
+        <w:rPr>
+          <w:lang w:val="hu-HU"/>
+        </w:rPr>
+        <w:t>accurate</w:t>
+      </w:r>
+      <w:proofErr w:type="spellEnd"/>
+      <w:r>
+        <w:rPr>
+          <w:lang w:val="hu-HU"/>
+        </w:rPr>
+        <w:t xml:space="preserve"> </w:t>
+      </w:r>
+      <w:proofErr w:type="spellStart"/>
+      <w:r>
+        <w:rPr>
+          <w:lang w:val="hu-HU"/>
+        </w:rPr>
+        <w:t>data</w:t>
+      </w:r>
+      <w:proofErr w:type="spellEnd"/>
+      <w:r>
+        <w:rPr>
+          <w:lang w:val="hu-HU"/>
+        </w:rPr>
+        <w:t xml:space="preserve"> </w:t>
+      </w:r>
+      <w:proofErr w:type="spellStart"/>
+      <w:r>
+        <w:rPr>
+          <w:lang w:val="hu-HU"/>
+        </w:rPr>
+        <w:t>available</w:t>
+      </w:r>
+      <w:proofErr w:type="spellEnd"/>
+      <w:r>
+        <w:rPr>
+          <w:lang w:val="hu-HU"/>
+        </w:rPr>
+        <w:t xml:space="preserve"> </w:t>
+      </w:r>
+      <w:proofErr w:type="spellStart"/>
+      <w:r>
+        <w:rPr>
+          <w:lang w:val="hu-HU"/>
+        </w:rPr>
+        <w:t>about</w:t>
+      </w:r>
+      <w:proofErr w:type="spellEnd"/>
+      <w:r>
+        <w:rPr>
+          <w:lang w:val="hu-HU"/>
+        </w:rPr>
+        <w:t xml:space="preserve"> </w:t>
+      </w:r>
+      <w:proofErr w:type="spellStart"/>
+      <w:r>
+        <w:rPr>
+          <w:lang w:val="hu-HU"/>
+        </w:rPr>
+        <w:t>key</w:t>
+      </w:r>
+      <w:proofErr w:type="spellEnd"/>
+      <w:r>
+        <w:rPr>
+          <w:lang w:val="hu-HU"/>
+        </w:rPr>
+        <w:t xml:space="preserve"> business </w:t>
+      </w:r>
+      <w:proofErr w:type="spellStart"/>
+      <w:r>
+        <w:rPr>
+          <w:lang w:val="hu-HU"/>
+        </w:rPr>
+        <w:t>entities</w:t>
+      </w:r>
+      <w:proofErr w:type="spellEnd"/>
     </w:p>
     <w:p>
       <w:r>
@@ -9769,12 +13191,42 @@
           <w:numId w:val="16"/>
         </w:numPr>
       </w:pPr>
-      <w:r>
-        <w:rPr>
-          <w:lang w:val="hu-HU"/>
-        </w:rPr>
-        <w:t>best version of the truth</w:t>
-      </w:r>
+      <w:proofErr w:type="spellStart"/>
+      <w:r>
+        <w:rPr>
+          <w:lang w:val="hu-HU"/>
+        </w:rPr>
+        <w:t>best</w:t>
+      </w:r>
+      <w:proofErr w:type="spellEnd"/>
+      <w:r>
+        <w:rPr>
+          <w:lang w:val="hu-HU"/>
+        </w:rPr>
+        <w:t xml:space="preserve"> version of </w:t>
+      </w:r>
+      <w:proofErr w:type="spellStart"/>
+      <w:r>
+        <w:rPr>
+          <w:lang w:val="hu-HU"/>
+        </w:rPr>
+        <w:t>the</w:t>
+      </w:r>
+      <w:proofErr w:type="spellEnd"/>
+      <w:r>
+        <w:rPr>
+          <w:lang w:val="hu-HU"/>
+        </w:rPr>
+        <w:t xml:space="preserve"> </w:t>
+      </w:r>
+      <w:proofErr w:type="spellStart"/>
+      <w:r>
+        <w:rPr>
+          <w:lang w:val="hu-HU"/>
+        </w:rPr>
+        <w:t>truth</w:t>
+      </w:r>
+      <w:proofErr w:type="spellEnd"/>
     </w:p>
     <w:p>
       <w:pPr>
@@ -9803,8 +13255,114 @@
         <w:rPr>
           <w:lang w:val="hu-HU"/>
         </w:rPr>
-        <w:t>MDM solution-assigned and -maintained unique identifier attached to reconciled records</w:t>
-      </w:r>
+        <w:t xml:space="preserve">MDM </w:t>
+      </w:r>
+      <w:proofErr w:type="spellStart"/>
+      <w:r>
+        <w:rPr>
+          <w:lang w:val="hu-HU"/>
+        </w:rPr>
+        <w:t>solution-assigned</w:t>
+      </w:r>
+      <w:proofErr w:type="spellEnd"/>
+      <w:r>
+        <w:rPr>
+          <w:lang w:val="hu-HU"/>
+        </w:rPr>
+        <w:t xml:space="preserve"> and -</w:t>
+      </w:r>
+      <w:proofErr w:type="spellStart"/>
+      <w:r>
+        <w:rPr>
+          <w:lang w:val="hu-HU"/>
+        </w:rPr>
+        <w:t>maintained</w:t>
+      </w:r>
+      <w:proofErr w:type="spellEnd"/>
+      <w:r>
+        <w:rPr>
+          <w:lang w:val="hu-HU"/>
+        </w:rPr>
+        <w:t xml:space="preserve"> </w:t>
+      </w:r>
+      <w:proofErr w:type="spellStart"/>
+      <w:r>
+        <w:rPr>
+          <w:lang w:val="hu-HU"/>
+        </w:rPr>
+        <w:t>unique</w:t>
+      </w:r>
+      <w:proofErr w:type="spellEnd"/>
+      <w:r>
+        <w:rPr>
+          <w:lang w:val="hu-HU"/>
+        </w:rPr>
+        <w:t xml:space="preserve"> </w:t>
+      </w:r>
+      <w:proofErr w:type="spellStart"/>
+      <w:r>
+        <w:rPr>
+          <w:lang w:val="hu-HU"/>
+        </w:rPr>
+        <w:t>identifier</w:t>
+      </w:r>
+      <w:proofErr w:type="spellEnd"/>
+      <w:r>
+        <w:rPr>
+          <w:lang w:val="hu-HU"/>
+        </w:rPr>
+        <w:t xml:space="preserve"> </w:t>
+      </w:r>
+      <w:proofErr w:type="spellStart"/>
+      <w:r>
+        <w:rPr>
+          <w:lang w:val="hu-HU"/>
+        </w:rPr>
+        <w:t>attached</w:t>
+      </w:r>
+      <w:proofErr w:type="spellEnd"/>
+      <w:r>
+        <w:rPr>
+          <w:lang w:val="hu-HU"/>
+        </w:rPr>
+        <w:t xml:space="preserve"> </w:t>
+      </w:r>
+      <w:proofErr w:type="spellStart"/>
+      <w:r>
+        <w:rPr>
+          <w:lang w:val="hu-HU"/>
+        </w:rPr>
+        <w:t>to</w:t>
+      </w:r>
+      <w:proofErr w:type="spellEnd"/>
+      <w:r>
+        <w:rPr>
+          <w:lang w:val="hu-HU"/>
+        </w:rPr>
+        <w:t xml:space="preserve"> </w:t>
+      </w:r>
+      <w:proofErr w:type="spellStart"/>
+      <w:r>
+        <w:rPr>
+          <w:lang w:val="hu-HU"/>
+        </w:rPr>
+        <w:t>reconciled</w:t>
+      </w:r>
+      <w:proofErr w:type="spellEnd"/>
+      <w:r>
+        <w:rPr>
+          <w:lang w:val="hu-HU"/>
+        </w:rPr>
+        <w:t xml:space="preserve"> </w:t>
+      </w:r>
+      <w:proofErr w:type="spellStart"/>
+      <w:r>
+        <w:rPr>
+          <w:lang w:val="hu-HU"/>
+        </w:rPr>
+        <w:t>records</w:t>
+      </w:r>
+      <w:proofErr w:type="spellEnd"/>
     </w:p>
     <w:p>
       <w:pPr>
@@ -9829,11 +13387,19 @@
           <w:numId w:val="16"/>
         </w:numPr>
       </w:pPr>
-      <w:r>
-        <w:rPr>
-          <w:lang w:val="hu-HU"/>
-        </w:rPr>
-        <w:t>Affiliation Management</w:t>
+      <w:proofErr w:type="spellStart"/>
+      <w:r>
+        <w:rPr>
+          <w:lang w:val="hu-HU"/>
+        </w:rPr>
+        <w:t>Affiliation</w:t>
+      </w:r>
+      <w:proofErr w:type="spellEnd"/>
+      <w:r>
+        <w:rPr>
+          <w:lang w:val="hu-HU"/>
+        </w:rPr>
+        <w:t xml:space="preserve"> Management</w:t>
       </w:r>
       <w:r>
         <w:rPr>
@@ -9841,17 +13407,61 @@
         </w:rPr>
         <w:t xml:space="preserve">: </w:t>
       </w:r>
-      <w:r>
-        <w:rPr>
-          <w:lang w:val="hu-HU"/>
-        </w:rPr>
-        <w:t>relationships between Master Data records</w:t>
-      </w:r>
-      <w:r>
-        <w:rPr>
-          <w:lang w:val="hu-HU"/>
-        </w:rPr>
-        <w:t xml:space="preserve"> (pl. parent-child)</w:t>
+      <w:proofErr w:type="spellStart"/>
+      <w:r>
+        <w:rPr>
+          <w:lang w:val="hu-HU"/>
+        </w:rPr>
+        <w:t>relationships</w:t>
+      </w:r>
+      <w:proofErr w:type="spellEnd"/>
+      <w:r>
+        <w:rPr>
+          <w:lang w:val="hu-HU"/>
+        </w:rPr>
+        <w:t xml:space="preserve"> </w:t>
+      </w:r>
+      <w:proofErr w:type="spellStart"/>
+      <w:r>
+        <w:rPr>
+          <w:lang w:val="hu-HU"/>
+        </w:rPr>
+        <w:t>between</w:t>
+      </w:r>
+      <w:proofErr w:type="spellEnd"/>
+      <w:r>
+        <w:rPr>
+          <w:lang w:val="hu-HU"/>
+        </w:rPr>
+        <w:t xml:space="preserve"> Master Data </w:t>
+      </w:r>
+      <w:proofErr w:type="spellStart"/>
+      <w:r>
+        <w:rPr>
+          <w:lang w:val="hu-HU"/>
+        </w:rPr>
+        <w:t>records</w:t>
+      </w:r>
+      <w:proofErr w:type="spellEnd"/>
+      <w:r>
+        <w:rPr>
+          <w:lang w:val="hu-HU"/>
+        </w:rPr>
+        <w:t xml:space="preserve"> (pl. </w:t>
+      </w:r>
+      <w:proofErr w:type="spellStart"/>
+      <w:r>
+        <w:rPr>
+          <w:lang w:val="hu-HU"/>
+        </w:rPr>
+        <w:t>parent-child</w:t>
+      </w:r>
+      <w:proofErr w:type="spellEnd"/>
+      <w:r>
+        <w:rPr>
+          <w:lang w:val="hu-HU"/>
+        </w:rPr>
+        <w:t>)</w:t>
       </w:r>
     </w:p>
     <w:p>
@@ -10011,7 +13621,7 @@
         <w:t>Match-merge rules</w:t>
       </w:r>
       <w:r>
-        <w:t>: ha Symbolsban össze is vonnánk az elsődleges és nmásodlagos példányt. De nem</w:t>
+        <w:t>: ha Symbolsban össze is vonnánk az elsődleges és másodlagos példányt. De nem</w:t>
       </w:r>
     </w:p>
     <w:p>
@@ -10068,13 +13678,49 @@
         <w:rPr>
           <w:lang w:val="hu-HU"/>
         </w:rPr>
-        <w:t xml:space="preserve">: control </w:t>
-      </w:r>
-      <w:r>
-        <w:rPr>
-          <w:lang w:val="hu-HU"/>
-        </w:rPr>
-        <w:t xml:space="preserve">definitions of business entities, </w:t>
+        <w:t xml:space="preserve">: </w:t>
+      </w:r>
+      <w:proofErr w:type="spellStart"/>
+      <w:r>
+        <w:rPr>
+          <w:lang w:val="hu-HU"/>
+        </w:rPr>
+        <w:t>control</w:t>
+      </w:r>
+      <w:proofErr w:type="spellEnd"/>
+      <w:r>
+        <w:rPr>
+          <w:lang w:val="hu-HU"/>
+        </w:rPr>
+        <w:t xml:space="preserve"> </w:t>
+      </w:r>
+      <w:proofErr w:type="spellStart"/>
+      <w:r>
+        <w:rPr>
+          <w:lang w:val="hu-HU"/>
+        </w:rPr>
+        <w:t>definitions</w:t>
+      </w:r>
+      <w:proofErr w:type="spellEnd"/>
+      <w:r>
+        <w:rPr>
+          <w:lang w:val="hu-HU"/>
+        </w:rPr>
+        <w:t xml:space="preserve"> of business </w:t>
+      </w:r>
+      <w:proofErr w:type="spellStart"/>
+      <w:r>
+        <w:rPr>
+          <w:lang w:val="hu-HU"/>
+        </w:rPr>
+        <w:t>entities</w:t>
+      </w:r>
+      <w:proofErr w:type="spellEnd"/>
+      <w:r>
+        <w:rPr>
+          <w:lang w:val="hu-HU"/>
+        </w:rPr>
+        <w:t xml:space="preserve">, </w:t>
       </w:r>
       <w:r>
         <w:t>values and identifiers</w:t>
@@ -10098,7 +13744,21 @@
         <w:rPr>
           <w:lang w:val="hu-HU"/>
         </w:rPr>
-        <w:t xml:space="preserve">Data Model Management: </w:t>
+        <w:t xml:space="preserve">Data </w:t>
+      </w:r>
+      <w:proofErr w:type="spellStart"/>
+      <w:r>
+        <w:rPr>
+          <w:lang w:val="hu-HU"/>
+        </w:rPr>
+        <w:t>Model</w:t>
+      </w:r>
+      <w:proofErr w:type="spellEnd"/>
+      <w:r>
+        <w:rPr>
+          <w:lang w:val="hu-HU"/>
+        </w:rPr>
+        <w:t xml:space="preserve"> Management: </w:t>
       </w:r>
       <w:r>
         <w:t>clear and consistent logical data definitions</w:t>
@@ -10197,11 +13857,19 @@
           <w:lang w:val="hu-HU"/>
         </w:rPr>
       </w:pPr>
-      <w:r>
-        <w:rPr>
-          <w:lang w:val="hu-HU"/>
-        </w:rPr>
-        <w:t>Sharing MD:</w:t>
+      <w:proofErr w:type="spellStart"/>
+      <w:r>
+        <w:rPr>
+          <w:lang w:val="hu-HU"/>
+        </w:rPr>
+        <w:t>Sharing</w:t>
+      </w:r>
+      <w:proofErr w:type="spellEnd"/>
+      <w:r>
+        <w:rPr>
+          <w:lang w:val="hu-HU"/>
+        </w:rPr>
+        <w:t xml:space="preserve"> MD:</w:t>
       </w:r>
     </w:p>
     <w:p>
@@ -10292,61 +13960,269 @@
         <w:rPr>
           <w:lang w:val="hu-HU"/>
         </w:rPr>
-        <w:t>Data stewards:</w:t>
-      </w:r>
-    </w:p>
-    <w:p>
-      <w:pPr>
-        <w:pStyle w:val="Listaszerbekezds"/>
-        <w:numPr>
-          <w:ilvl w:val="0"/>
-          <w:numId w:val="1"/>
-        </w:numPr>
-        <w:rPr>
-          <w:lang w:val="hu-HU"/>
-        </w:rPr>
-      </w:pPr>
-      <w:r>
-        <w:rPr>
-          <w:lang w:val="hu-HU"/>
-        </w:rPr>
-        <w:t>Hands-on maintenance if needed</w:t>
-      </w:r>
-    </w:p>
-    <w:p>
-      <w:pPr>
-        <w:pStyle w:val="Listaszerbekezds"/>
-        <w:numPr>
-          <w:ilvl w:val="0"/>
-          <w:numId w:val="1"/>
-        </w:numPr>
-        <w:rPr>
-          <w:lang w:val="hu-HU"/>
-        </w:rPr>
-      </w:pPr>
-      <w:r>
-        <w:rPr>
-          <w:lang w:val="hu-HU"/>
-        </w:rPr>
-        <w:t>Facilitate discussions with several business units using the same reference data</w:t>
-      </w:r>
-    </w:p>
-    <w:p>
-      <w:pPr>
-        <w:pStyle w:val="Listaszerbekezds"/>
-        <w:numPr>
-          <w:ilvl w:val="0"/>
-          <w:numId w:val="1"/>
-        </w:numPr>
-        <w:rPr>
-          <w:lang w:val="hu-HU"/>
-        </w:rPr>
-      </w:pPr>
-      <w:r>
-        <w:rPr>
-          <w:lang w:val="hu-HU"/>
-        </w:rPr>
-        <w:t xml:space="preserve">Captures metadata: </w:t>
+        <w:t xml:space="preserve">Data </w:t>
+      </w:r>
+      <w:proofErr w:type="spellStart"/>
+      <w:r>
+        <w:rPr>
+          <w:lang w:val="hu-HU"/>
+        </w:rPr>
+        <w:t>stewards</w:t>
+      </w:r>
+      <w:proofErr w:type="spellEnd"/>
+      <w:r>
+        <w:rPr>
+          <w:lang w:val="hu-HU"/>
+        </w:rPr>
+        <w:t>:</w:t>
+      </w:r>
+    </w:p>
+    <w:p>
+      <w:pPr>
+        <w:pStyle w:val="Listaszerbekezds"/>
+        <w:numPr>
+          <w:ilvl w:val="0"/>
+          <w:numId w:val="1"/>
+        </w:numPr>
+        <w:rPr>
+          <w:lang w:val="hu-HU"/>
+        </w:rPr>
+      </w:pPr>
+      <w:proofErr w:type="spellStart"/>
+      <w:r>
+        <w:rPr>
+          <w:lang w:val="hu-HU"/>
+        </w:rPr>
+        <w:t>Hands-on</w:t>
+      </w:r>
+      <w:proofErr w:type="spellEnd"/>
+      <w:r>
+        <w:rPr>
+          <w:lang w:val="hu-HU"/>
+        </w:rPr>
+        <w:t xml:space="preserve"> </w:t>
+      </w:r>
+      <w:proofErr w:type="spellStart"/>
+      <w:r>
+        <w:rPr>
+          <w:lang w:val="hu-HU"/>
+        </w:rPr>
+        <w:t>maintenance</w:t>
+      </w:r>
+      <w:proofErr w:type="spellEnd"/>
+      <w:r>
+        <w:rPr>
+          <w:lang w:val="hu-HU"/>
+        </w:rPr>
+        <w:t xml:space="preserve"> </w:t>
+      </w:r>
+      <w:proofErr w:type="spellStart"/>
+      <w:r>
+        <w:rPr>
+          <w:lang w:val="hu-HU"/>
+        </w:rPr>
+        <w:t>if</w:t>
+      </w:r>
+      <w:proofErr w:type="spellEnd"/>
+      <w:r>
+        <w:rPr>
+          <w:lang w:val="hu-HU"/>
+        </w:rPr>
+        <w:t xml:space="preserve"> </w:t>
+      </w:r>
+      <w:proofErr w:type="spellStart"/>
+      <w:r>
+        <w:rPr>
+          <w:lang w:val="hu-HU"/>
+        </w:rPr>
+        <w:t>needed</w:t>
+      </w:r>
+      <w:proofErr w:type="spellEnd"/>
+    </w:p>
+    <w:p>
+      <w:pPr>
+        <w:pStyle w:val="Listaszerbekezds"/>
+        <w:numPr>
+          <w:ilvl w:val="0"/>
+          <w:numId w:val="1"/>
+        </w:numPr>
+        <w:rPr>
+          <w:lang w:val="hu-HU"/>
+        </w:rPr>
+      </w:pPr>
+      <w:proofErr w:type="spellStart"/>
+      <w:r>
+        <w:rPr>
+          <w:lang w:val="hu-HU"/>
+        </w:rPr>
+        <w:t>Facilitate</w:t>
+      </w:r>
+      <w:proofErr w:type="spellEnd"/>
+      <w:r>
+        <w:rPr>
+          <w:lang w:val="hu-HU"/>
+        </w:rPr>
+        <w:t xml:space="preserve"> </w:t>
+      </w:r>
+      <w:proofErr w:type="spellStart"/>
+      <w:r>
+        <w:rPr>
+          <w:lang w:val="hu-HU"/>
+        </w:rPr>
+        <w:t>discussions</w:t>
+      </w:r>
+      <w:proofErr w:type="spellEnd"/>
+      <w:r>
+        <w:rPr>
+          <w:lang w:val="hu-HU"/>
+        </w:rPr>
+        <w:t xml:space="preserve"> </w:t>
+      </w:r>
+      <w:proofErr w:type="spellStart"/>
+      <w:r>
+        <w:rPr>
+          <w:lang w:val="hu-HU"/>
+        </w:rPr>
+        <w:t>with</w:t>
+      </w:r>
+      <w:proofErr w:type="spellEnd"/>
+      <w:r>
+        <w:rPr>
+          <w:lang w:val="hu-HU"/>
+        </w:rPr>
+        <w:t xml:space="preserve"> </w:t>
+      </w:r>
+      <w:proofErr w:type="spellStart"/>
+      <w:r>
+        <w:rPr>
+          <w:lang w:val="hu-HU"/>
+        </w:rPr>
+        <w:t>several</w:t>
+      </w:r>
+      <w:proofErr w:type="spellEnd"/>
+      <w:r>
+        <w:rPr>
+          <w:lang w:val="hu-HU"/>
+        </w:rPr>
+        <w:t xml:space="preserve"> business </w:t>
+      </w:r>
+      <w:proofErr w:type="spellStart"/>
+      <w:r>
+        <w:rPr>
+          <w:lang w:val="hu-HU"/>
+        </w:rPr>
+        <w:t>units</w:t>
+      </w:r>
+      <w:proofErr w:type="spellEnd"/>
+      <w:r>
+        <w:rPr>
+          <w:lang w:val="hu-HU"/>
+        </w:rPr>
+        <w:t xml:space="preserve"> </w:t>
+      </w:r>
+      <w:proofErr w:type="spellStart"/>
+      <w:r>
+        <w:rPr>
+          <w:lang w:val="hu-HU"/>
+        </w:rPr>
+        <w:t>using</w:t>
+      </w:r>
+      <w:proofErr w:type="spellEnd"/>
+      <w:r>
+        <w:rPr>
+          <w:lang w:val="hu-HU"/>
+        </w:rPr>
+        <w:t xml:space="preserve"> </w:t>
+      </w:r>
+      <w:proofErr w:type="spellStart"/>
+      <w:r>
+        <w:rPr>
+          <w:lang w:val="hu-HU"/>
+        </w:rPr>
+        <w:t>the</w:t>
+      </w:r>
+      <w:proofErr w:type="spellEnd"/>
+      <w:r>
+        <w:rPr>
+          <w:lang w:val="hu-HU"/>
+        </w:rPr>
+        <w:t xml:space="preserve"> </w:t>
+      </w:r>
+      <w:proofErr w:type="spellStart"/>
+      <w:r>
+        <w:rPr>
+          <w:lang w:val="hu-HU"/>
+        </w:rPr>
+        <w:t>same</w:t>
+      </w:r>
+      <w:proofErr w:type="spellEnd"/>
+      <w:r>
+        <w:rPr>
+          <w:lang w:val="hu-HU"/>
+        </w:rPr>
+        <w:t xml:space="preserve"> </w:t>
+      </w:r>
+      <w:proofErr w:type="spellStart"/>
+      <w:r>
+        <w:rPr>
+          <w:lang w:val="hu-HU"/>
+        </w:rPr>
+        <w:t>reference</w:t>
+      </w:r>
+      <w:proofErr w:type="spellEnd"/>
+      <w:r>
+        <w:rPr>
+          <w:lang w:val="hu-HU"/>
+        </w:rPr>
+        <w:t xml:space="preserve"> </w:t>
+      </w:r>
+      <w:proofErr w:type="spellStart"/>
+      <w:r>
+        <w:rPr>
+          <w:lang w:val="hu-HU"/>
+        </w:rPr>
+        <w:t>data</w:t>
+      </w:r>
+      <w:proofErr w:type="spellEnd"/>
+    </w:p>
+    <w:p>
+      <w:pPr>
+        <w:pStyle w:val="Listaszerbekezds"/>
+        <w:numPr>
+          <w:ilvl w:val="0"/>
+          <w:numId w:val="1"/>
+        </w:numPr>
+        <w:rPr>
+          <w:lang w:val="hu-HU"/>
+        </w:rPr>
+      </w:pPr>
+      <w:proofErr w:type="spellStart"/>
+      <w:r>
+        <w:rPr>
+          <w:lang w:val="hu-HU"/>
+        </w:rPr>
+        <w:t>Captures</w:t>
+      </w:r>
+      <w:proofErr w:type="spellEnd"/>
+      <w:r>
+        <w:rPr>
+          <w:lang w:val="hu-HU"/>
+        </w:rPr>
+        <w:t xml:space="preserve"> </w:t>
+      </w:r>
+      <w:proofErr w:type="spellStart"/>
+      <w:r>
+        <w:rPr>
+          <w:lang w:val="hu-HU"/>
+        </w:rPr>
+        <w:t>metadata</w:t>
+      </w:r>
+      <w:proofErr w:type="spellEnd"/>
+      <w:r>
+        <w:rPr>
+          <w:lang w:val="hu-HU"/>
+        </w:rPr>
+        <w:t xml:space="preserve">: </w:t>
       </w:r>
       <w:r>
         <w:t>steward name, originating organization, expected frequency of updates</w:t>
@@ -10360,12 +14236,20 @@
         <w:pStyle w:val="Cmsor1"/>
       </w:pPr>
       <w:bookmarkStart w:id="6" w:name="_Hlk219498362"/>
+      <w:proofErr w:type="spellStart"/>
       <w:r>
         <w:rPr>
           <w:lang w:val="hu-HU"/>
         </w:rPr>
         <w:lastRenderedPageBreak/>
-        <w:t xml:space="preserve">Chapter 11 - </w:t>
+        <w:t>Chapter</w:t>
+      </w:r>
+      <w:proofErr w:type="spellEnd"/>
+      <w:r>
+        <w:rPr>
+          <w:lang w:val="hu-HU"/>
+        </w:rPr>
+        <w:t xml:space="preserve"> 11 - </w:t>
       </w:r>
       <w:r>
         <w:t>Data Warehousing and Business Intelligence</w:t>
@@ -10486,12 +14370,140 @@
       <w:r>
         <w:t xml:space="preserve">BI tools: </w:t>
       </w:r>
-      <w:r>
-        <w:rPr>
-          <w:lang w:val="hu-HU"/>
-        </w:rPr>
-        <w:t>querying, data mining, statistical analysis, reporting, scenario modeling, data visualization, and dashboarding</w:t>
-      </w:r>
+      <w:proofErr w:type="spellStart"/>
+      <w:r>
+        <w:rPr>
+          <w:lang w:val="hu-HU"/>
+        </w:rPr>
+        <w:t>querying</w:t>
+      </w:r>
+      <w:proofErr w:type="spellEnd"/>
+      <w:r>
+        <w:rPr>
+          <w:lang w:val="hu-HU"/>
+        </w:rPr>
+        <w:t xml:space="preserve">, </w:t>
+      </w:r>
+      <w:proofErr w:type="spellStart"/>
+      <w:r>
+        <w:rPr>
+          <w:lang w:val="hu-HU"/>
+        </w:rPr>
+        <w:t>data</w:t>
+      </w:r>
+      <w:proofErr w:type="spellEnd"/>
+      <w:r>
+        <w:rPr>
+          <w:lang w:val="hu-HU"/>
+        </w:rPr>
+        <w:t xml:space="preserve"> mining, </w:t>
+      </w:r>
+      <w:proofErr w:type="spellStart"/>
+      <w:r>
+        <w:rPr>
+          <w:lang w:val="hu-HU"/>
+        </w:rPr>
+        <w:t>statistical</w:t>
+      </w:r>
+      <w:proofErr w:type="spellEnd"/>
+      <w:r>
+        <w:rPr>
+          <w:lang w:val="hu-HU"/>
+        </w:rPr>
+        <w:t xml:space="preserve"> </w:t>
+      </w:r>
+      <w:proofErr w:type="spellStart"/>
+      <w:r>
+        <w:rPr>
+          <w:lang w:val="hu-HU"/>
+        </w:rPr>
+        <w:t>analysis</w:t>
+      </w:r>
+      <w:proofErr w:type="spellEnd"/>
+      <w:r>
+        <w:rPr>
+          <w:lang w:val="hu-HU"/>
+        </w:rPr>
+        <w:t xml:space="preserve">, </w:t>
+      </w:r>
+      <w:proofErr w:type="spellStart"/>
+      <w:r>
+        <w:rPr>
+          <w:lang w:val="hu-HU"/>
+        </w:rPr>
+        <w:t>reporting</w:t>
+      </w:r>
+      <w:proofErr w:type="spellEnd"/>
+      <w:r>
+        <w:rPr>
+          <w:lang w:val="hu-HU"/>
+        </w:rPr>
+        <w:t xml:space="preserve">, </w:t>
+      </w:r>
+      <w:proofErr w:type="spellStart"/>
+      <w:r>
+        <w:rPr>
+          <w:lang w:val="hu-HU"/>
+        </w:rPr>
+        <w:t>scenario</w:t>
+      </w:r>
+      <w:proofErr w:type="spellEnd"/>
+      <w:r>
+        <w:rPr>
+          <w:lang w:val="hu-HU"/>
+        </w:rPr>
+        <w:t xml:space="preserve"> </w:t>
+      </w:r>
+      <w:proofErr w:type="spellStart"/>
+      <w:r>
+        <w:rPr>
+          <w:lang w:val="hu-HU"/>
+        </w:rPr>
+        <w:t>modeling</w:t>
+      </w:r>
+      <w:proofErr w:type="spellEnd"/>
+      <w:r>
+        <w:rPr>
+          <w:lang w:val="hu-HU"/>
+        </w:rPr>
+        <w:t xml:space="preserve">, </w:t>
+      </w:r>
+      <w:proofErr w:type="spellStart"/>
+      <w:r>
+        <w:rPr>
+          <w:lang w:val="hu-HU"/>
+        </w:rPr>
+        <w:t>data</w:t>
+      </w:r>
+      <w:proofErr w:type="spellEnd"/>
+      <w:r>
+        <w:rPr>
+          <w:lang w:val="hu-HU"/>
+        </w:rPr>
+        <w:t xml:space="preserve"> </w:t>
+      </w:r>
+      <w:proofErr w:type="spellStart"/>
+      <w:r>
+        <w:rPr>
+          <w:lang w:val="hu-HU"/>
+        </w:rPr>
+        <w:t>visualization</w:t>
+      </w:r>
+      <w:proofErr w:type="spellEnd"/>
+      <w:r>
+        <w:rPr>
+          <w:lang w:val="hu-HU"/>
+        </w:rPr>
+        <w:t xml:space="preserve">, and </w:t>
+      </w:r>
+      <w:proofErr w:type="spellStart"/>
+      <w:r>
+        <w:rPr>
+          <w:lang w:val="hu-HU"/>
+        </w:rPr>
+        <w:t>dashboarding</w:t>
+      </w:r>
+      <w:proofErr w:type="spellEnd"/>
     </w:p>
     <w:p>
       <w:r>
@@ -11667,18 +15679,98 @@
       <w:r>
         <w:t xml:space="preserve"> </w:t>
       </w:r>
-      <w:r>
-        <w:rPr>
-          <w:lang w:val="hu-HU"/>
-        </w:rPr>
-        <w:t>document and store an organization’s business concepts and terminology</w:t>
-      </w:r>
-      <w:r>
-        <w:rPr>
-          <w:lang w:val="hu-HU"/>
-        </w:rPr>
-        <w:t xml:space="preserve"> + relationships among</w:t>
-      </w:r>
+      <w:proofErr w:type="spellStart"/>
+      <w:r>
+        <w:rPr>
+          <w:lang w:val="hu-HU"/>
+        </w:rPr>
+        <w:t>document</w:t>
+      </w:r>
+      <w:proofErr w:type="spellEnd"/>
+      <w:r>
+        <w:rPr>
+          <w:lang w:val="hu-HU"/>
+        </w:rPr>
+        <w:t xml:space="preserve"> and </w:t>
+      </w:r>
+      <w:proofErr w:type="spellStart"/>
+      <w:r>
+        <w:rPr>
+          <w:lang w:val="hu-HU"/>
+        </w:rPr>
+        <w:t>store</w:t>
+      </w:r>
+      <w:proofErr w:type="spellEnd"/>
+      <w:r>
+        <w:rPr>
+          <w:lang w:val="hu-HU"/>
+        </w:rPr>
+        <w:t xml:space="preserve"> an </w:t>
+      </w:r>
+      <w:proofErr w:type="spellStart"/>
+      <w:r>
+        <w:rPr>
+          <w:lang w:val="hu-HU"/>
+        </w:rPr>
+        <w:t>organization’s</w:t>
+      </w:r>
+      <w:proofErr w:type="spellEnd"/>
+      <w:r>
+        <w:rPr>
+          <w:lang w:val="hu-HU"/>
+        </w:rPr>
+        <w:t xml:space="preserve"> business </w:t>
+      </w:r>
+      <w:proofErr w:type="spellStart"/>
+      <w:r>
+        <w:rPr>
+          <w:lang w:val="hu-HU"/>
+        </w:rPr>
+        <w:t>concepts</w:t>
+      </w:r>
+      <w:proofErr w:type="spellEnd"/>
+      <w:r>
+        <w:rPr>
+          <w:lang w:val="hu-HU"/>
+        </w:rPr>
+        <w:t xml:space="preserve"> and </w:t>
+      </w:r>
+      <w:proofErr w:type="spellStart"/>
+      <w:r>
+        <w:rPr>
+          <w:lang w:val="hu-HU"/>
+        </w:rPr>
+        <w:t>terminology</w:t>
+      </w:r>
+      <w:proofErr w:type="spellEnd"/>
+      <w:r>
+        <w:rPr>
+          <w:lang w:val="hu-HU"/>
+        </w:rPr>
+        <w:t xml:space="preserve"> + </w:t>
+      </w:r>
+      <w:proofErr w:type="spellStart"/>
+      <w:r>
+        <w:rPr>
+          <w:lang w:val="hu-HU"/>
+        </w:rPr>
+        <w:t>relationships</w:t>
+      </w:r>
+      <w:proofErr w:type="spellEnd"/>
+      <w:r>
+        <w:rPr>
+          <w:lang w:val="hu-HU"/>
+        </w:rPr>
+        <w:t xml:space="preserve"> </w:t>
+      </w:r>
+      <w:proofErr w:type="spellStart"/>
+      <w:r>
+        <w:rPr>
+          <w:lang w:val="hu-HU"/>
+        </w:rPr>
+        <w:t>among</w:t>
+      </w:r>
+      <w:proofErr w:type="spellEnd"/>
     </w:p>
     <w:p>
       <w:pPr>
@@ -12067,7 +16159,13 @@
         </w:numPr>
       </w:pPr>
       <w:r>
-        <w:t>Stitching: Metadata mgmt sys imports both and builds a visualization</w:t>
+        <w:t>Stitching: Metadata mgmt sys</w:t>
+      </w:r>
+      <w:r>
+        <w:t>tem</w:t>
+      </w:r>
+      <w:r>
+        <w:t xml:space="preserve"> imports both and builds a visualization</w:t>
       </w:r>
     </w:p>
     <w:p>
@@ -12526,7 +16624,7 @@
                           <pic:cNvPicPr/>
                         </pic:nvPicPr>
                         <pic:blipFill>
-                          <a:blip r:embed="rId13"/>
+                          <a:blip r:embed="rId11"/>
                           <a:stretch>
                             <a:fillRect/>
                           </a:stretch>
@@ -12898,12 +16996,28 @@
           <w:numId w:val="1"/>
         </w:numPr>
       </w:pPr>
-      <w:r>
-        <w:rPr>
-          <w:lang w:val="hu-HU"/>
-        </w:rPr>
-        <w:t>cross-column analysis</w:t>
-      </w:r>
+      <w:proofErr w:type="spellStart"/>
+      <w:r>
+        <w:rPr>
+          <w:lang w:val="hu-HU"/>
+        </w:rPr>
+        <w:t>cross-column</w:t>
+      </w:r>
+      <w:proofErr w:type="spellEnd"/>
+      <w:r>
+        <w:rPr>
+          <w:lang w:val="hu-HU"/>
+        </w:rPr>
+        <w:t xml:space="preserve"> </w:t>
+      </w:r>
+      <w:proofErr w:type="spellStart"/>
+      <w:r>
+        <w:rPr>
+          <w:lang w:val="hu-HU"/>
+        </w:rPr>
+        <w:t>analysis</w:t>
+      </w:r>
+      <w:proofErr w:type="spellEnd"/>
       <w:r>
         <w:rPr>
           <w:lang w:val="hu-HU"/>
@@ -12914,47 +17028,173 @@
         <w:rPr>
           <w:lang w:val="hu-HU"/>
         </w:rPr>
-        <w:t>overlapping or duplicate columns</w:t>
-      </w:r>
+        <w:t xml:space="preserve">overlapping </w:t>
+      </w:r>
+      <w:proofErr w:type="spellStart"/>
+      <w:r>
+        <w:rPr>
+          <w:lang w:val="hu-HU"/>
+        </w:rPr>
+        <w:t>or</w:t>
+      </w:r>
+      <w:proofErr w:type="spellEnd"/>
+      <w:r>
+        <w:rPr>
+          <w:lang w:val="hu-HU"/>
+        </w:rPr>
+        <w:t xml:space="preserve"> </w:t>
+      </w:r>
+      <w:proofErr w:type="spellStart"/>
+      <w:r>
+        <w:rPr>
+          <w:lang w:val="hu-HU"/>
+        </w:rPr>
+        <w:t>duplicate</w:t>
+      </w:r>
+      <w:proofErr w:type="spellEnd"/>
+      <w:r>
+        <w:rPr>
+          <w:lang w:val="hu-HU"/>
+        </w:rPr>
+        <w:t xml:space="preserve"> </w:t>
+      </w:r>
+      <w:proofErr w:type="spellStart"/>
+      <w:r>
+        <w:rPr>
+          <w:lang w:val="hu-HU"/>
+        </w:rPr>
+        <w:t>columns</w:t>
+      </w:r>
+      <w:proofErr w:type="spellEnd"/>
       <w:r>
         <w:rPr>
           <w:lang w:val="hu-HU"/>
         </w:rPr>
         <w:t xml:space="preserve">, </w:t>
       </w:r>
-      <w:r>
-        <w:rPr>
-          <w:lang w:val="hu-HU"/>
-        </w:rPr>
-        <w:t>value dependencies</w:t>
-      </w:r>
-    </w:p>
-    <w:p>
-      <w:pPr>
-        <w:pStyle w:val="Listaszerbekezds"/>
-        <w:numPr>
-          <w:ilvl w:val="0"/>
-          <w:numId w:val="1"/>
-        </w:numPr>
-      </w:pPr>
-      <w:r>
-        <w:rPr>
-          <w:lang w:val="hu-HU"/>
-        </w:rPr>
-        <w:t>inter-table analysis: overlapping values sets, foreign</w:t>
-      </w:r>
+      <w:proofErr w:type="spellStart"/>
+      <w:r>
+        <w:rPr>
+          <w:lang w:val="hu-HU"/>
+        </w:rPr>
+        <w:t>value</w:t>
+      </w:r>
+      <w:proofErr w:type="spellEnd"/>
       <w:r>
         <w:rPr>
           <w:lang w:val="hu-HU"/>
         </w:rPr>
         <w:t xml:space="preserve"> </w:t>
       </w:r>
-      <w:r>
-        <w:rPr>
-          <w:lang w:val="hu-HU"/>
-        </w:rPr>
-        <w:t>key relationships</w:t>
-      </w:r>
+      <w:proofErr w:type="spellStart"/>
+      <w:r>
+        <w:rPr>
+          <w:lang w:val="hu-HU"/>
+        </w:rPr>
+        <w:t>dependencies</w:t>
+      </w:r>
+      <w:proofErr w:type="spellEnd"/>
+    </w:p>
+    <w:p>
+      <w:pPr>
+        <w:pStyle w:val="Listaszerbekezds"/>
+        <w:numPr>
+          <w:ilvl w:val="0"/>
+          <w:numId w:val="1"/>
+        </w:numPr>
+      </w:pPr>
+      <w:proofErr w:type="spellStart"/>
+      <w:r>
+        <w:rPr>
+          <w:lang w:val="hu-HU"/>
+        </w:rPr>
+        <w:t>inter-table</w:t>
+      </w:r>
+      <w:proofErr w:type="spellEnd"/>
+      <w:r>
+        <w:rPr>
+          <w:lang w:val="hu-HU"/>
+        </w:rPr>
+        <w:t xml:space="preserve"> </w:t>
+      </w:r>
+      <w:proofErr w:type="spellStart"/>
+      <w:r>
+        <w:rPr>
+          <w:lang w:val="hu-HU"/>
+        </w:rPr>
+        <w:t>analysis</w:t>
+      </w:r>
+      <w:proofErr w:type="spellEnd"/>
+      <w:r>
+        <w:rPr>
+          <w:lang w:val="hu-HU"/>
+        </w:rPr>
+        <w:t xml:space="preserve">: overlapping </w:t>
+      </w:r>
+      <w:proofErr w:type="spellStart"/>
+      <w:r>
+        <w:rPr>
+          <w:lang w:val="hu-HU"/>
+        </w:rPr>
+        <w:t>values</w:t>
+      </w:r>
+      <w:proofErr w:type="spellEnd"/>
+      <w:r>
+        <w:rPr>
+          <w:lang w:val="hu-HU"/>
+        </w:rPr>
+        <w:t xml:space="preserve"> </w:t>
+      </w:r>
+      <w:proofErr w:type="spellStart"/>
+      <w:r>
+        <w:rPr>
+          <w:lang w:val="hu-HU"/>
+        </w:rPr>
+        <w:t>sets</w:t>
+      </w:r>
+      <w:proofErr w:type="spellEnd"/>
+      <w:r>
+        <w:rPr>
+          <w:lang w:val="hu-HU"/>
+        </w:rPr>
+        <w:t xml:space="preserve">, </w:t>
+      </w:r>
+      <w:proofErr w:type="spellStart"/>
+      <w:r>
+        <w:rPr>
+          <w:lang w:val="hu-HU"/>
+        </w:rPr>
+        <w:t>foreign</w:t>
+      </w:r>
+      <w:proofErr w:type="spellEnd"/>
+      <w:r>
+        <w:rPr>
+          <w:lang w:val="hu-HU"/>
+        </w:rPr>
+        <w:t xml:space="preserve"> </w:t>
+      </w:r>
+      <w:proofErr w:type="spellStart"/>
+      <w:r>
+        <w:rPr>
+          <w:lang w:val="hu-HU"/>
+        </w:rPr>
+        <w:t>key</w:t>
+      </w:r>
+      <w:proofErr w:type="spellEnd"/>
+      <w:r>
+        <w:rPr>
+          <w:lang w:val="hu-HU"/>
+        </w:rPr>
+        <w:t xml:space="preserve"> </w:t>
+      </w:r>
+      <w:proofErr w:type="spellStart"/>
+      <w:r>
+        <w:rPr>
+          <w:lang w:val="hu-HU"/>
+        </w:rPr>
+        <w:t>relationships</w:t>
+      </w:r>
+      <w:proofErr w:type="spellEnd"/>
     </w:p>
     <w:p>
       <w:r>
@@ -13339,25 +17579,127 @@
       <w:r>
         <w:t xml:space="preserve"> needed for </w:t>
       </w:r>
-      <w:r>
-        <w:rPr>
-          <w:lang w:val="hu-HU"/>
-        </w:rPr>
-        <w:t>systematically organize documents, records, and content</w:t>
-      </w:r>
-    </w:p>
-    <w:p>
-      <w:pPr>
-        <w:rPr>
-          <w:lang w:val="hu-HU"/>
-        </w:rPr>
-      </w:pPr>
-      <w:r>
-        <w:rPr>
-          <w:lang w:val="hu-HU"/>
-        </w:rPr>
-        <w:t>Vocabulary view = subset of a vocabulary</w:t>
-      </w:r>
+      <w:proofErr w:type="spellStart"/>
+      <w:r>
+        <w:rPr>
+          <w:lang w:val="hu-HU"/>
+        </w:rPr>
+        <w:t>systematically</w:t>
+      </w:r>
+      <w:proofErr w:type="spellEnd"/>
+      <w:r>
+        <w:rPr>
+          <w:lang w:val="hu-HU"/>
+        </w:rPr>
+        <w:t xml:space="preserve"> </w:t>
+      </w:r>
+      <w:proofErr w:type="spellStart"/>
+      <w:r>
+        <w:rPr>
+          <w:lang w:val="hu-HU"/>
+        </w:rPr>
+        <w:t>organize</w:t>
+      </w:r>
+      <w:proofErr w:type="spellEnd"/>
+      <w:r>
+        <w:rPr>
+          <w:lang w:val="hu-HU"/>
+        </w:rPr>
+        <w:t xml:space="preserve"> </w:t>
+      </w:r>
+      <w:proofErr w:type="spellStart"/>
+      <w:r>
+        <w:rPr>
+          <w:lang w:val="hu-HU"/>
+        </w:rPr>
+        <w:t>documents</w:t>
+      </w:r>
+      <w:proofErr w:type="spellEnd"/>
+      <w:r>
+        <w:rPr>
+          <w:lang w:val="hu-HU"/>
+        </w:rPr>
+        <w:t xml:space="preserve">, </w:t>
+      </w:r>
+      <w:proofErr w:type="spellStart"/>
+      <w:r>
+        <w:rPr>
+          <w:lang w:val="hu-HU"/>
+        </w:rPr>
+        <w:t>records</w:t>
+      </w:r>
+      <w:proofErr w:type="spellEnd"/>
+      <w:r>
+        <w:rPr>
+          <w:lang w:val="hu-HU"/>
+        </w:rPr>
+        <w:t xml:space="preserve">, and </w:t>
+      </w:r>
+      <w:proofErr w:type="spellStart"/>
+      <w:r>
+        <w:rPr>
+          <w:lang w:val="hu-HU"/>
+        </w:rPr>
+        <w:t>content</w:t>
+      </w:r>
+      <w:proofErr w:type="spellEnd"/>
+    </w:p>
+    <w:p>
+      <w:pPr>
+        <w:rPr>
+          <w:lang w:val="hu-HU"/>
+        </w:rPr>
+      </w:pPr>
+      <w:proofErr w:type="spellStart"/>
+      <w:r>
+        <w:rPr>
+          <w:lang w:val="hu-HU"/>
+        </w:rPr>
+        <w:t>Vocabulary</w:t>
+      </w:r>
+      <w:proofErr w:type="spellEnd"/>
+      <w:r>
+        <w:rPr>
+          <w:lang w:val="hu-HU"/>
+        </w:rPr>
+        <w:t xml:space="preserve"> </w:t>
+      </w:r>
+      <w:proofErr w:type="spellStart"/>
+      <w:r>
+        <w:rPr>
+          <w:lang w:val="hu-HU"/>
+        </w:rPr>
+        <w:t>view</w:t>
+      </w:r>
+      <w:proofErr w:type="spellEnd"/>
+      <w:r>
+        <w:rPr>
+          <w:lang w:val="hu-HU"/>
+        </w:rPr>
+        <w:t xml:space="preserve"> = </w:t>
+      </w:r>
+      <w:proofErr w:type="spellStart"/>
+      <w:r>
+        <w:rPr>
+          <w:lang w:val="hu-HU"/>
+        </w:rPr>
+        <w:t>subset</w:t>
+      </w:r>
+      <w:proofErr w:type="spellEnd"/>
+      <w:r>
+        <w:rPr>
+          <w:lang w:val="hu-HU"/>
+        </w:rPr>
+        <w:t xml:space="preserve"> of a </w:t>
+      </w:r>
+      <w:proofErr w:type="spellStart"/>
+      <w:r>
+        <w:rPr>
+          <w:lang w:val="hu-HU"/>
+        </w:rPr>
+        <w:t>vocabulary</w:t>
+      </w:r>
+      <w:proofErr w:type="spellEnd"/>
     </w:p>
     <w:p>
       <w:r>
@@ -13424,8 +17766,58 @@
         <w:rPr>
           <w:lang w:val="hu-HU"/>
         </w:rPr>
-        <w:t>90% of the documents are electronic</w:t>
-      </w:r>
+        <w:t xml:space="preserve">90% of </w:t>
+      </w:r>
+      <w:proofErr w:type="spellStart"/>
+      <w:r>
+        <w:rPr>
+          <w:lang w:val="hu-HU"/>
+        </w:rPr>
+        <w:t>the</w:t>
+      </w:r>
+      <w:proofErr w:type="spellEnd"/>
+      <w:r>
+        <w:rPr>
+          <w:lang w:val="hu-HU"/>
+        </w:rPr>
+        <w:t xml:space="preserve"> </w:t>
+      </w:r>
+      <w:proofErr w:type="spellStart"/>
+      <w:r>
+        <w:rPr>
+          <w:lang w:val="hu-HU"/>
+        </w:rPr>
+        <w:t>documents</w:t>
+      </w:r>
+      <w:proofErr w:type="spellEnd"/>
+      <w:r>
+        <w:rPr>
+          <w:lang w:val="hu-HU"/>
+        </w:rPr>
+        <w:t xml:space="preserve"> </w:t>
+      </w:r>
+      <w:proofErr w:type="spellStart"/>
+      <w:r>
+        <w:rPr>
+          <w:lang w:val="hu-HU"/>
+        </w:rPr>
+        <w:t>are</w:t>
+      </w:r>
+      <w:proofErr w:type="spellEnd"/>
+      <w:r>
+        <w:rPr>
+          <w:lang w:val="hu-HU"/>
+        </w:rPr>
+        <w:t xml:space="preserve"> </w:t>
+      </w:r>
+      <w:proofErr w:type="spellStart"/>
+      <w:r>
+        <w:rPr>
+          <w:lang w:val="hu-HU"/>
+        </w:rPr>
+        <w:t>electronic</w:t>
+      </w:r>
+      <w:proofErr w:type="spellEnd"/>
     </w:p>
     <w:p>
       <w:r>
@@ -13447,6 +17839,133 @@
         <w:t xml:space="preserve"> =&gt; subset of Documents</w:t>
       </w:r>
     </w:p>
+    <w:p/>
+    <w:p>
+      <w:pPr>
+        <w:pStyle w:val="Cmsor2"/>
+      </w:pPr>
+      <w:r>
+        <w:t>Ethics</w:t>
+      </w:r>
+    </w:p>
+    <w:p>
+      <w:r>
+        <w:t>Ethics = “Do the right thing when no one is looking”</w:t>
+      </w:r>
+    </w:p>
+    <w:p>
+      <w:pPr>
+        <w:rPr>
+          <w:lang w:val="hu-HU"/>
+        </w:rPr>
+      </w:pPr>
+      <w:proofErr w:type="spellStart"/>
+      <w:r>
+        <w:rPr>
+          <w:lang w:val="hu-HU"/>
+        </w:rPr>
+        <w:t>Ethical</w:t>
+      </w:r>
+      <w:proofErr w:type="spellEnd"/>
+      <w:r>
+        <w:rPr>
+          <w:lang w:val="hu-HU"/>
+        </w:rPr>
+        <w:t xml:space="preserve"> </w:t>
+      </w:r>
+      <w:proofErr w:type="spellStart"/>
+      <w:r>
+        <w:rPr>
+          <w:lang w:val="hu-HU"/>
+        </w:rPr>
+        <w:t>Principles</w:t>
+      </w:r>
+      <w:proofErr w:type="spellEnd"/>
+      <w:r>
+        <w:rPr>
+          <w:lang w:val="hu-HU"/>
+        </w:rPr>
+        <w:t xml:space="preserve"> </w:t>
+      </w:r>
+      <w:proofErr w:type="spellStart"/>
+      <w:r>
+        <w:rPr>
+          <w:lang w:val="hu-HU"/>
+        </w:rPr>
+        <w:t>for</w:t>
+      </w:r>
+      <w:proofErr w:type="spellEnd"/>
+      <w:r>
+        <w:rPr>
+          <w:lang w:val="hu-HU"/>
+        </w:rPr>
+        <w:t xml:space="preserve"> Data</w:t>
+      </w:r>
+      <w:r>
+        <w:rPr>
+          <w:lang w:val="hu-HU"/>
+        </w:rPr>
+        <w:t>:</w:t>
+      </w:r>
+    </w:p>
+    <w:p>
+      <w:pPr>
+        <w:pStyle w:val="Listaszerbekezds"/>
+        <w:numPr>
+          <w:ilvl w:val="0"/>
+          <w:numId w:val="1"/>
+        </w:numPr>
+      </w:pPr>
+      <w:r>
+        <w:t>Respect for Persons</w:t>
+      </w:r>
+      <w:r>
+        <w:t xml:space="preserve">: </w:t>
+      </w:r>
+      <w:r>
+        <w:t>dignity and autonomy</w:t>
+      </w:r>
+      <w:r>
+        <w:t xml:space="preserve"> respected</w:t>
+      </w:r>
+    </w:p>
+    <w:p>
+      <w:pPr>
+        <w:pStyle w:val="Listaszerbekezds"/>
+        <w:numPr>
+          <w:ilvl w:val="0"/>
+          <w:numId w:val="1"/>
+        </w:numPr>
+      </w:pPr>
+      <w:r>
+        <w:t>Beneficence</w:t>
+      </w:r>
+      <w:r>
+        <w:t xml:space="preserve">: </w:t>
+      </w:r>
+      <w:r>
+        <w:t>maximize possible benefits andminimize possible harms</w:t>
+      </w:r>
+    </w:p>
+    <w:p>
+      <w:pPr>
+        <w:pStyle w:val="Listaszerbekezds"/>
+        <w:numPr>
+          <w:ilvl w:val="0"/>
+          <w:numId w:val="1"/>
+        </w:numPr>
+      </w:pPr>
+      <w:r>
+        <w:t>Justice:</w:t>
+      </w:r>
+      <w:r>
+        <w:t xml:space="preserve"> </w:t>
+      </w:r>
+      <w:r>
+        <w:t>fair and equitable treatment</w:t>
+      </w:r>
+    </w:p>
+    <w:p/>
     <w:p>
       <w:pPr>
         <w:rPr>
@@ -16136,7 +20655,6 @@
   <w:style w:type="character" w:default="1" w:styleId="Bekezdsalapbettpusa">
     <w:name w:val="Default Paragraph Font"/>
     <w:uiPriority w:val="1"/>
-    <w:semiHidden/>
     <w:unhideWhenUsed/>
   </w:style>
   <w:style w:type="table" w:default="1" w:styleId="Normltblzat">
